--- a/MachineLearningNotes.docx
+++ b/MachineLearningNotes.docx
@@ -1,69 +1,71 @@
 
 <file path=word/document.xml><?xml version="1.0" encoding="utf-8"?>
-<w:document xmlns:r="http://schemas.openxmlformats.org/officeDocument/2006/relationships" xmlns:wp="http://schemas.openxmlformats.org/drawingml/2006/wordprocessingDrawing" xmlns:w="http://schemas.openxmlformats.org/wordprocessingml/2006/main" xmlns:w10="urn:schemas-microsoft-com:office:word" xmlns:w14="http://schemas.microsoft.com/office/word/2010/wordml" xmlns:wps="http://schemas.microsoft.com/office/word/2010/wordprocessingShape" xmlns:wpg="http://schemas.microsoft.com/office/word/2010/wordprocessingGroup" xmlns:mc="http://schemas.openxmlformats.org/markup-compatibility/2006" xmlns:v="urn:schemas-microsoft-com:vml" xmlns:o="urn:schemas-microsoft-com:office:office" xmlns:m="http://schemas.openxmlformats.org/officeDocument/2006/math" mc:Ignorable="w14">
+<w:document xmlns:wpc="http://schemas.microsoft.com/office/word/2010/wordprocessingCanvas" xmlns:cx="http://schemas.microsoft.com/office/drawing/2014/chartex" xmlns:mc="http://schemas.openxmlformats.org/markup-compatibility/2006" xmlns:o="urn:schemas-microsoft-com:office:office" xmlns:r="http://schemas.openxmlformats.org/officeDocument/2006/relationships" xmlns:m="http://schemas.openxmlformats.org/officeDocument/2006/math" xmlns:v="urn:schemas-microsoft-com:vml" xmlns:wp14="http://schemas.microsoft.com/office/word/2010/wordprocessingDrawing" xmlns:wp="http://schemas.openxmlformats.org/drawingml/2006/wordprocessingDrawing" xmlns:w10="urn:schemas-microsoft-com:office:word" xmlns:w="http://schemas.openxmlformats.org/wordprocessingml/2006/main" xmlns:w14="http://schemas.microsoft.com/office/word/2010/wordml" xmlns:w15="http://schemas.microsoft.com/office/word/2012/wordml" xmlns:w16se="http://schemas.microsoft.com/office/word/2015/wordml/symex" xmlns:wpg="http://schemas.microsoft.com/office/word/2010/wordprocessingGroup" xmlns:wpi="http://schemas.microsoft.com/office/word/2010/wordprocessingInk" xmlns:wne="http://schemas.microsoft.com/office/word/2006/wordml" xmlns:wps="http://schemas.microsoft.com/office/word/2010/wordprocessingShape" mc:Ignorable="w14 w15 w16se wp14">
   <w:background w:color="FFFFFF"/>
   <w:body>
     <w:p>
       <w:pPr>
-        <w:pStyle w:val="Title"/>
-        <w:bidi w:val="0"/>
-      </w:pPr>
-      <w:r>
-        <w:rPr>
-          <w:rtl w:val="0"/>
-        </w:rPr>
+        <w:pStyle w:val="Ttulo"/>
+      </w:pPr>
+      <w:r>
         <w:t>Machine Learning Notes</w:t>
       </w:r>
     </w:p>
     <w:p>
       <w:pPr>
         <w:pStyle w:val="Subject"/>
-        <w:bidi w:val="0"/>
-      </w:pPr>
-      <w:r>
-        <w:rPr>
-          <w:rtl w:val="0"/>
-        </w:rPr>
+      </w:pPr>
+      <w:r>
         <w:t xml:space="preserve">Machine Learning </w:t>
       </w:r>
     </w:p>
     <w:p>
       <w:pPr>
-        <w:pStyle w:val="Title"/>
-        <w:bidi w:val="0"/>
-      </w:pPr>
-      <w:r>
-        <w:rPr>
-          <w:rtl w:val="0"/>
-        </w:rPr>
-        <w:t>1. Linear Regression</w:t>
-      </w:r>
-    </w:p>
-    <w:p>
-      <w:pPr>
-        <w:pStyle w:val="Body"/>
-        <w:bidi w:val="0"/>
-      </w:pPr>
-      <w:r>
-        <w:rPr>
-          <w:rtl w:val="0"/>
-        </w:rPr>
+        <w:pStyle w:val="Ttulo"/>
+      </w:pPr>
+      <w:r>
+        <w:t xml:space="preserve">1. Linear </w:t>
+      </w:r>
+      <w:proofErr w:type="gramStart"/>
+      <w:r>
+        <w:t>Regression</w:t>
+      </w:r>
+      <w:r>
+        <w:t>(</w:t>
+      </w:r>
+      <w:proofErr w:type="gramEnd"/>
+      <w:r>
+        <w:t>Supervised learning)</w:t>
+      </w:r>
+    </w:p>
+    <w:p>
+      <w:pPr>
+        <w:pStyle w:val="Body"/>
+      </w:pPr>
+      <w:r>
         <w:t xml:space="preserve">1.1 </w:t>
       </w:r>
       <w:r>
         <w:rPr>
-          <w:b w:val="1"/>
-          <w:bCs w:val="1"/>
-          <w:rtl w:val="0"/>
-          <w:lang w:val="en-US"/>
-        </w:rPr>
-        <w:t>Linear Algebra Tricks</w:t>
-      </w:r>
-      <w:r>
-        <w:rPr>
-          <w:rtl w:val="0"/>
-        </w:rPr>
-        <w:t xml:space="preserve"> :- </w:t>
+          <w:b/>
+          <w:bCs/>
+        </w:rPr>
+        <w:t xml:space="preserve">Linear Algebra </w:t>
+      </w:r>
+      <w:proofErr w:type="gramStart"/>
+      <w:r>
+        <w:rPr>
+          <w:b/>
+          <w:bCs/>
+        </w:rPr>
+        <w:t>Tricks</w:t>
+      </w:r>
+      <w:r>
+        <w:t xml:space="preserve"> :</w:t>
+      </w:r>
+      <w:proofErr w:type="gramEnd"/>
+      <w:r>
+        <w:t xml:space="preserve">- </w:t>
       </w:r>
     </w:p>
     <w:p>
@@ -73,341 +75,186 @@
           <w:ilvl w:val="0"/>
           <w:numId w:val="2"/>
         </w:numPr>
-        <w:bidi w:val="0"/>
-      </w:pPr>
-      <w:r>
-        <w:rPr>
-          <w:rtl w:val="0"/>
-        </w:rPr>
-        <w:t>If we have a linear function of a linear model which tries to predict price of houses in Florida based on distance from beach which is x1 and size of house which is x2</w:t>
-      </w:r>
-    </w:p>
-    <w:p>
-      <w:pPr>
-        <w:pStyle w:val="Body"/>
-        <w:bidi w:val="0"/>
-      </w:pPr>
-      <w:r>
-        <w:rPr>
-          <w:rtl w:val="0"/>
-        </w:rPr>
+      </w:pPr>
+      <w:r>
+        <w:t xml:space="preserve">If we have a linear function of a linear model which tries to predict price of houses in Florida based on distance from beach which is x1 and size of house which </w:t>
+      </w:r>
+      <w:r>
+        <w:t>is x2</w:t>
+      </w:r>
+    </w:p>
+    <w:p>
+      <w:pPr>
+        <w:pStyle w:val="Body"/>
+      </w:pPr>
+      <w:r>
         <w:t xml:space="preserve">like f(x) = </w:t>
       </w:r>
       <w:r>
         <w:rPr>
-          <w:rFonts w:ascii="Arial Unicode MS" w:cs="Arial Unicode MS" w:hAnsi="Arial Unicode MS" w:eastAsia="Arial Unicode MS" w:hint="default"/>
-          <w:b w:val="0"/>
-          <w:bCs w:val="0"/>
-          <w:i w:val="0"/>
-          <w:iCs w:val="0"/>
-          <w:rtl w:val="0"/>
+          <w:rFonts w:ascii="Arial Unicode MS" w:hAnsi="Arial Unicode MS"/>
         </w:rPr>
         <w:t>⊖</w:t>
       </w:r>
       <w:r>
-        <w:rPr>
-          <w:rtl w:val="0"/>
-        </w:rPr>
         <w:t xml:space="preserve">x0 + </w:t>
       </w:r>
       <w:r>
         <w:rPr>
-          <w:rFonts w:ascii="Arial Unicode MS" w:cs="Arial Unicode MS" w:hAnsi="Arial Unicode MS" w:eastAsia="Arial Unicode MS" w:hint="default"/>
-          <w:b w:val="0"/>
-          <w:bCs w:val="0"/>
-          <w:i w:val="0"/>
-          <w:iCs w:val="0"/>
-          <w:rtl w:val="0"/>
+          <w:rFonts w:ascii="Arial Unicode MS" w:hAnsi="Arial Unicode MS"/>
         </w:rPr>
         <w:t>⊖</w:t>
       </w:r>
       <w:r>
-        <w:rPr>
-          <w:rtl w:val="0"/>
-        </w:rPr>
         <w:t xml:space="preserve">x1 + </w:t>
       </w:r>
       <w:r>
         <w:rPr>
-          <w:rFonts w:ascii="Arial Unicode MS" w:cs="Arial Unicode MS" w:hAnsi="Arial Unicode MS" w:eastAsia="Arial Unicode MS" w:hint="default"/>
-          <w:b w:val="0"/>
-          <w:bCs w:val="0"/>
-          <w:i w:val="0"/>
-          <w:iCs w:val="0"/>
-          <w:rtl w:val="0"/>
+          <w:rFonts w:ascii="Arial Unicode MS" w:hAnsi="Arial Unicode MS"/>
         </w:rPr>
         <w:t>⊖</w:t>
       </w:r>
       <w:r>
-        <w:rPr>
-          <w:rtl w:val="0"/>
-        </w:rPr>
-        <w:t>x</w:t>
-      </w:r>
-      <w:r>
-        <w:rPr>
-          <w:rtl w:val="0"/>
-        </w:rPr>
+        <w:t>x2</w:t>
+      </w:r>
+    </w:p>
+    <w:p>
+      <w:pPr>
+        <w:pStyle w:val="Body"/>
+      </w:pPr>
+      <w:r>
+        <w:t>Dataset schema = [</w:t>
+      </w:r>
+      <w:proofErr w:type="gramStart"/>
+      <w:r>
+        <w:t>x,x</w:t>
+      </w:r>
+      <w:proofErr w:type="gramEnd"/>
+      <w:r>
+        <w:t>2,f(x) or y]</w:t>
+      </w:r>
+    </w:p>
+    <w:p>
+      <w:pPr>
+        <w:pStyle w:val="Body"/>
+      </w:pPr>
+      <w:r>
+        <w:t xml:space="preserve">Dataset </w:t>
+      </w:r>
+      <w:proofErr w:type="gramStart"/>
+      <w:r>
+        <w:t>=(</w:t>
+      </w:r>
+      <w:proofErr w:type="gramEnd"/>
+      <w:r>
+        <w:t>[10,10,5], [1,1,5], [10,1,5], [1,10,5], [101,1,5], [11</w:t>
+      </w:r>
+      <w:r>
+        <w:rPr>
+          <w:lang w:val="ru-RU"/>
+        </w:rPr>
+        <w:t>0,</w:t>
+      </w:r>
+      <w:r>
+        <w:t>1</w:t>
+      </w:r>
+      <w:r>
+        <w:rPr>
+          <w:lang w:val="ru-RU"/>
+        </w:rPr>
+        <w:t>10,</w:t>
+      </w:r>
+      <w:r>
+        <w:t>15])</w:t>
+      </w:r>
+    </w:p>
+    <w:p>
+      <w:pPr>
+        <w:pStyle w:val="Body"/>
+      </w:pPr>
+      <w:r>
+        <w:t xml:space="preserve">A neat trick which can be used if we have a large data sets we want to model dataset with the function  </w:t>
+      </w:r>
+    </w:p>
+    <w:p>
+      <w:pPr>
+        <w:pStyle w:val="Body"/>
+      </w:pPr>
+      <w:r>
+        <w:t xml:space="preserve">        </w:t>
+      </w:r>
+      <w:r>
+        <w:rPr>
+          <w:rFonts w:ascii="Arial Unicode MS" w:hAnsi="Arial Unicode MS"/>
+        </w:rPr>
+        <w:t>⊖</w:t>
+      </w:r>
+      <w:r>
+        <w:t xml:space="preserve">0 </w:t>
+      </w:r>
+    </w:p>
+    <w:p>
+      <w:pPr>
+        <w:pStyle w:val="Body"/>
+      </w:pPr>
+      <w:r>
+        <w:rPr>
+          <w:rFonts w:ascii="Arial Unicode MS" w:hAnsi="Arial Unicode MS"/>
+        </w:rPr>
+        <w:t>⊖</w:t>
+      </w:r>
+      <w:r>
+        <w:t xml:space="preserve"> </w:t>
+      </w:r>
+      <w:proofErr w:type="gramStart"/>
+      <w:r>
+        <w:t xml:space="preserve">=  </w:t>
+      </w:r>
+      <w:r>
+        <w:rPr>
+          <w:rFonts w:ascii="Arial Unicode MS" w:hAnsi="Arial Unicode MS"/>
+        </w:rPr>
+        <w:t>⊖</w:t>
+      </w:r>
+      <w:proofErr w:type="gramEnd"/>
+      <w:r>
+        <w:t>1</w:t>
+      </w:r>
+    </w:p>
+    <w:p>
+      <w:pPr>
+        <w:pStyle w:val="Body"/>
+      </w:pPr>
+      <w:r>
+        <w:t xml:space="preserve">        </w:t>
+      </w:r>
+      <w:r>
+        <w:rPr>
+          <w:rFonts w:ascii="Arial Unicode MS" w:hAnsi="Arial Unicode MS"/>
+        </w:rPr>
+        <w:t>⊖</w:t>
+      </w:r>
+      <w:r>
         <w:t>2</w:t>
       </w:r>
     </w:p>
     <w:p>
       <w:pPr>
         <w:pStyle w:val="Body"/>
-        <w:bidi w:val="0"/>
-      </w:pPr>
-      <w:r>
-        <w:rPr>
-          <w:rtl w:val="0"/>
-        </w:rPr>
-        <w:t>Dataset schema = [x,x2,f(x) or y]</w:t>
-      </w:r>
-    </w:p>
-    <w:p>
-      <w:pPr>
-        <w:pStyle w:val="Body"/>
-        <w:bidi w:val="0"/>
-      </w:pPr>
-      <w:r>
-        <w:rPr>
-          <w:rtl w:val="0"/>
-        </w:rPr>
-        <w:t>Dataset =([10,10,5],</w:t>
-      </w:r>
-      <w:r>
-        <w:rPr>
-          <w:rtl w:val="0"/>
-        </w:rPr>
-        <w:t xml:space="preserve"> [1,1,5]</w:t>
-      </w:r>
-      <w:r>
-        <w:rPr>
-          <w:rtl w:val="0"/>
-        </w:rPr>
-        <w:t>,</w:t>
-      </w:r>
-      <w:r>
-        <w:rPr>
-          <w:rtl w:val="0"/>
-        </w:rPr>
-        <w:t xml:space="preserve"> [10,1,5]</w:t>
-      </w:r>
-      <w:r>
-        <w:rPr>
-          <w:rtl w:val="0"/>
-        </w:rPr>
-        <w:t>,</w:t>
-      </w:r>
-      <w:r>
-        <w:rPr>
-          <w:rtl w:val="0"/>
-        </w:rPr>
-        <w:t xml:space="preserve"> [1,10,5]</w:t>
-      </w:r>
-      <w:r>
-        <w:rPr>
-          <w:rtl w:val="0"/>
-        </w:rPr>
-        <w:t>,</w:t>
-      </w:r>
-      <w:r>
-        <w:rPr>
-          <w:rtl w:val="0"/>
-        </w:rPr>
-        <w:t xml:space="preserve"> [10</w:t>
-      </w:r>
-      <w:r>
-        <w:rPr>
-          <w:rtl w:val="0"/>
-        </w:rPr>
-        <w:t>1</w:t>
-      </w:r>
-      <w:r>
-        <w:rPr>
-          <w:rtl w:val="0"/>
-        </w:rPr>
-        <w:t>,1,5]</w:t>
-      </w:r>
-      <w:r>
-        <w:rPr>
-          <w:rtl w:val="0"/>
-        </w:rPr>
-        <w:t>,</w:t>
-      </w:r>
-      <w:r>
-        <w:rPr>
-          <w:rtl w:val="0"/>
-        </w:rPr>
-        <w:t xml:space="preserve"> [1</w:t>
-      </w:r>
-      <w:r>
-        <w:rPr>
-          <w:rtl w:val="0"/>
-        </w:rPr>
-        <w:t>1</w:t>
-      </w:r>
-      <w:r>
-        <w:rPr>
-          <w:rtl w:val="0"/>
-          <w:lang w:val="ru-RU"/>
-        </w:rPr>
-        <w:t>0,</w:t>
-      </w:r>
-      <w:r>
-        <w:rPr>
-          <w:rtl w:val="0"/>
-        </w:rPr>
-        <w:t>1</w:t>
-      </w:r>
-      <w:r>
-        <w:rPr>
-          <w:rtl w:val="0"/>
-          <w:lang w:val="ru-RU"/>
-        </w:rPr>
-        <w:t>10,</w:t>
-      </w:r>
-      <w:r>
-        <w:rPr>
-          <w:rtl w:val="0"/>
-        </w:rPr>
-        <w:t>1</w:t>
-      </w:r>
-      <w:r>
-        <w:rPr>
-          <w:rtl w:val="0"/>
-        </w:rPr>
-        <w:t>5]</w:t>
-      </w:r>
-      <w:r>
-        <w:rPr>
-          <w:rtl w:val="0"/>
-        </w:rPr>
-        <w:t>)</w:t>
-      </w:r>
-    </w:p>
-    <w:p>
-      <w:pPr>
-        <w:pStyle w:val="Body"/>
-        <w:bidi w:val="0"/>
-      </w:pPr>
-      <w:r>
-        <w:rPr>
-          <w:rtl w:val="0"/>
-        </w:rPr>
-        <w:t xml:space="preserve">A neat trick which can be used if we have a large data sets we want to model dataset with the function  </w:t>
-      </w:r>
-    </w:p>
-    <w:p>
-      <w:pPr>
-        <w:pStyle w:val="Body"/>
-        <w:bidi w:val="0"/>
-      </w:pPr>
-      <w:r>
-        <w:rPr>
-          <w:rtl w:val="0"/>
-        </w:rPr>
-        <w:t xml:space="preserve">        </w:t>
-      </w:r>
-      <w:r>
-        <w:rPr>
-          <w:rFonts w:ascii="Arial Unicode MS" w:cs="Arial Unicode MS" w:hAnsi="Arial Unicode MS" w:eastAsia="Arial Unicode MS" w:hint="default"/>
-          <w:b w:val="0"/>
-          <w:bCs w:val="0"/>
-          <w:i w:val="0"/>
-          <w:iCs w:val="0"/>
-          <w:rtl w:val="0"/>
-        </w:rPr>
-        <w:t>⊖</w:t>
-      </w:r>
-      <w:r>
-        <w:rPr>
-          <w:rtl w:val="0"/>
-        </w:rPr>
-        <w:t xml:space="preserve">0 </w:t>
-      </w:r>
-    </w:p>
-    <w:p>
-      <w:pPr>
-        <w:pStyle w:val="Body"/>
-        <w:bidi w:val="0"/>
-      </w:pPr>
-      <w:r>
-        <w:rPr>
-          <w:rFonts w:ascii="Arial Unicode MS" w:cs="Arial Unicode MS" w:hAnsi="Arial Unicode MS" w:eastAsia="Arial Unicode MS" w:hint="default"/>
-          <w:b w:val="0"/>
-          <w:bCs w:val="0"/>
-          <w:i w:val="0"/>
-          <w:iCs w:val="0"/>
-          <w:rtl w:val="0"/>
-        </w:rPr>
-        <w:t>⊖</w:t>
-      </w:r>
-      <w:r>
-        <w:rPr>
-          <w:rtl w:val="0"/>
-        </w:rPr>
-        <w:t xml:space="preserve"> =  </w:t>
-      </w:r>
-      <w:r>
-        <w:rPr>
-          <w:rFonts w:ascii="Arial Unicode MS" w:cs="Arial Unicode MS" w:hAnsi="Arial Unicode MS" w:eastAsia="Arial Unicode MS" w:hint="default"/>
-          <w:b w:val="0"/>
-          <w:bCs w:val="0"/>
-          <w:i w:val="0"/>
-          <w:iCs w:val="0"/>
-          <w:rtl w:val="0"/>
-        </w:rPr>
-        <w:t>⊖</w:t>
-      </w:r>
-      <w:r>
-        <w:rPr>
-          <w:rtl w:val="0"/>
-        </w:rPr>
-        <w:t>1</w:t>
-      </w:r>
-    </w:p>
-    <w:p>
-      <w:pPr>
-        <w:pStyle w:val="Body"/>
-        <w:bidi w:val="0"/>
-      </w:pPr>
-      <w:r>
-        <w:rPr>
-          <w:rtl w:val="0"/>
-        </w:rPr>
-        <w:t xml:space="preserve">        </w:t>
-      </w:r>
-      <w:r>
-        <w:rPr>
-          <w:rFonts w:ascii="Arial Unicode MS" w:cs="Arial Unicode MS" w:hAnsi="Arial Unicode MS" w:eastAsia="Arial Unicode MS" w:hint="default"/>
-          <w:b w:val="0"/>
-          <w:bCs w:val="0"/>
-          <w:i w:val="0"/>
-          <w:iCs w:val="0"/>
-          <w:rtl w:val="0"/>
-        </w:rPr>
-        <w:t>⊖</w:t>
-      </w:r>
-      <w:r>
-        <w:rPr>
-          <w:rtl w:val="0"/>
-        </w:rPr>
-        <w:t>2</w:t>
-      </w:r>
-    </w:p>
-    <w:p>
-      <w:pPr>
-        <w:pStyle w:val="Body"/>
-        <w:bidi w:val="0"/>
-      </w:pPr>
-      <w:r>
-        <w:rPr>
-          <w:rtl w:val="0"/>
-        </w:rPr>
+      </w:pPr>
+      <w:r>
         <w:t xml:space="preserve">    </w:t>
+      </w:r>
+      <w:r>
         <w:tab/>
+      </w:r>
+      <w:r>
         <w:tab/>
+      </w:r>
+      <w:r>
         <w:tab/>
+      </w:r>
+      <w:r>
         <w:tab/>
         <w:t>x0 x1    x2       y</w:t>
       </w:r>
@@ -415,16 +262,20 @@
     <w:p>
       <w:pPr>
         <w:pStyle w:val="Body"/>
-        <w:bidi w:val="0"/>
-      </w:pPr>
-      <w:r>
-        <w:rPr>
-          <w:rtl w:val="0"/>
-        </w:rPr>
+      </w:pPr>
+      <w:r>
         <w:t xml:space="preserve">    </w:t>
+      </w:r>
+      <w:r>
         <w:tab/>
+      </w:r>
+      <w:r>
         <w:tab/>
+      </w:r>
+      <w:r>
         <w:tab/>
+      </w:r>
+      <w:r>
         <w:tab/>
         <w:t xml:space="preserve">   10     10      5</w:t>
       </w:r>
@@ -432,16 +283,20 @@
     <w:p>
       <w:pPr>
         <w:pStyle w:val="Body"/>
-        <w:bidi w:val="0"/>
-      </w:pPr>
-      <w:r>
-        <w:rPr>
-          <w:rtl w:val="0"/>
-        </w:rPr>
+      </w:pPr>
+      <w:r>
         <w:t xml:space="preserve">  </w:t>
+      </w:r>
+      <w:r>
         <w:tab/>
+      </w:r>
+      <w:r>
         <w:tab/>
+      </w:r>
+      <w:r>
         <w:tab/>
+      </w:r>
+      <w:r>
         <w:tab/>
         <w:t>1   1      1        5</w:t>
       </w:r>
@@ -449,32 +304,43 @@
     <w:p>
       <w:pPr>
         <w:pStyle w:val="Body"/>
-        <w:bidi w:val="0"/>
-      </w:pPr>
-      <w:r>
-        <w:rPr>
-          <w:rtl w:val="0"/>
-        </w:rPr>
+      </w:pPr>
+      <w:r>
         <w:tab/>
+      </w:r>
+      <w:r>
         <w:tab/>
+      </w:r>
+      <w:r>
         <w:tab/>
         <w:t xml:space="preserve">x = </w:t>
+      </w:r>
+      <w:r>
         <w:tab/>
-        <w:t>1  10     1        5</w:t>
-      </w:r>
-    </w:p>
-    <w:p>
-      <w:pPr>
-        <w:pStyle w:val="Body"/>
-        <w:bidi w:val="0"/>
-      </w:pPr>
-      <w:r>
-        <w:rPr>
-          <w:rtl w:val="0"/>
-        </w:rPr>
+      </w:r>
+      <w:proofErr w:type="gramStart"/>
+      <w:r>
+        <w:t>1  10</w:t>
+      </w:r>
+      <w:proofErr w:type="gramEnd"/>
+      <w:r>
+        <w:t xml:space="preserve">     1        5</w:t>
+      </w:r>
+    </w:p>
+    <w:p>
+      <w:pPr>
+        <w:pStyle w:val="Body"/>
+      </w:pPr>
+      <w:r>
         <w:tab/>
+      </w:r>
+      <w:r>
         <w:tab/>
+      </w:r>
+      <w:r>
         <w:tab/>
+      </w:r>
+      <w:r>
         <w:tab/>
         <w:t xml:space="preserve">1   1     10       5  </w:t>
       </w:r>
@@ -482,16 +348,20 @@
     <w:p>
       <w:pPr>
         <w:pStyle w:val="Body"/>
-        <w:bidi w:val="0"/>
-      </w:pPr>
-      <w:r>
-        <w:rPr>
-          <w:rtl w:val="0"/>
-        </w:rPr>
+      </w:pPr>
+      <w:r>
         <w:t xml:space="preserve"> </w:t>
+      </w:r>
+      <w:r>
         <w:tab/>
+      </w:r>
+      <w:r>
         <w:tab/>
+      </w:r>
+      <w:r>
         <w:tab/>
+      </w:r>
+      <w:r>
         <w:tab/>
         <w:t>1   101   1       5</w:t>
       </w:r>
@@ -499,71 +369,63 @@
     <w:p>
       <w:pPr>
         <w:pStyle w:val="Body"/>
-        <w:bidi w:val="0"/>
-      </w:pPr>
-      <w:r>
-        <w:rPr>
-          <w:rtl w:val="0"/>
-        </w:rPr>
+      </w:pPr>
+      <w:r>
         <w:tab/>
+      </w:r>
+      <w:r>
         <w:tab/>
         <w:t xml:space="preserve">  </w:t>
+      </w:r>
+      <w:r>
         <w:tab/>
+      </w:r>
+      <w:r>
         <w:tab/>
-        <w:t>1    110  110  15</w:t>
-      </w:r>
-    </w:p>
-    <w:p>
-      <w:pPr>
-        <w:pStyle w:val="Body"/>
-        <w:bidi w:val="0"/>
-      </w:pPr>
-    </w:p>
-    <w:p>
-      <w:pPr>
-        <w:pStyle w:val="Body"/>
-        <w:bidi w:val="0"/>
-      </w:pPr>
-      <w:r>
-        <w:rPr>
-          <w:rtl w:val="0"/>
-        </w:rPr>
-        <w:t>The first column which contains ones is assumption that x0 to make it easier to be added, this trick will make it easier to calculate the cost function when summing the output of hypothesis function using the equation (</w:t>
-      </w:r>
-      <w:r>
-        <w:rPr>
-          <w:rtl w:val="0"/>
-        </w:rPr>
+        <w:t xml:space="preserve">1    </w:t>
+      </w:r>
+      <w:proofErr w:type="gramStart"/>
+      <w:r>
+        <w:t>110  110</w:t>
+      </w:r>
+      <w:proofErr w:type="gramEnd"/>
+      <w:r>
+        <w:t xml:space="preserve">  15</w:t>
+      </w:r>
+    </w:p>
+    <w:p>
+      <w:pPr>
+        <w:pStyle w:val="Body"/>
+      </w:pPr>
+    </w:p>
+    <w:p>
+      <w:pPr>
+        <w:pStyle w:val="Body"/>
+      </w:pPr>
+      <w:r>
+        <w:t>The first column which contains ones is ass</w:t>
+      </w:r>
+      <w:r>
+        <w:t>umption that x0 to make it easier to be added, this trick will make it easier to calculate the cost function when summing the output of hypothesis function using the equation (</w:t>
+      </w:r>
+      <w:proofErr w:type="gramStart"/>
+      <w:r>
         <w:t>Transpose(</w:t>
       </w:r>
-      <w:r>
-        <w:rPr>
-          <w:rFonts w:ascii="Arial Unicode MS" w:cs="Arial Unicode MS" w:hAnsi="Arial Unicode MS" w:eastAsia="Arial Unicode MS" w:hint="default"/>
-          <w:b w:val="0"/>
-          <w:bCs w:val="0"/>
-          <w:i w:val="0"/>
-          <w:iCs w:val="0"/>
-          <w:rtl w:val="0"/>
+      <w:proofErr w:type="gramEnd"/>
+      <w:r>
+        <w:rPr>
+          <w:rFonts w:ascii="Arial Unicode MS" w:hAnsi="Arial Unicode MS"/>
         </w:rPr>
         <w:t>⊖</w:t>
       </w:r>
       <w:r>
-        <w:rPr>
-          <w:rtl w:val="0"/>
-        </w:rPr>
-        <w:t>) * x</w:t>
-      </w:r>
-      <w:r>
-        <w:rPr>
-          <w:rtl w:val="0"/>
-        </w:rPr>
-        <w:t>).</w:t>
-      </w:r>
-    </w:p>
-    <w:p>
-      <w:pPr>
-        <w:pStyle w:val="Body"/>
-        <w:bidi w:val="0"/>
+        <w:t>) * x).</w:t>
+      </w:r>
+    </w:p>
+    <w:p>
+      <w:pPr>
+        <w:pStyle w:val="Body"/>
       </w:pPr>
     </w:p>
     <w:p>
@@ -573,355 +435,307 @@
           <w:ilvl w:val="0"/>
           <w:numId w:val="2"/>
         </w:numPr>
-        <w:bidi w:val="0"/>
-      </w:pPr>
-      <w:r>
-        <w:rPr>
-          <w:rtl w:val="0"/>
-        </w:rPr>
-        <w:t xml:space="preserve">In case you want calculate normal function and matrix is not invertible take in consideration two factors Redundant Features, Too Many Features (if number of features greater than or equal number of rows in dataset) </w:t>
-      </w:r>
-    </w:p>
-    <w:p>
-      <w:pPr>
-        <w:pStyle w:val="Body"/>
-        <w:bidi w:val="0"/>
-        <w:rPr>
-          <w:b w:val="1"/>
-          <w:bCs w:val="1"/>
-        </w:rPr>
-      </w:pPr>
-      <w:r>
-        <w:rPr>
-          <w:rtl w:val="0"/>
-        </w:rPr>
+      </w:pPr>
+      <w:r>
+        <w:t>In case you want calculate normal function and matrix is not</w:t>
+      </w:r>
+      <w:r>
+        <w:t xml:space="preserve"> invertible take in consideration two factors Redundant Features, Too Many Features (if number of features greater than or equal number of rows in dataset) </w:t>
+      </w:r>
+    </w:p>
+    <w:p>
+      <w:pPr>
+        <w:pStyle w:val="Body"/>
+        <w:rPr>
+          <w:b/>
+          <w:bCs/>
+        </w:rPr>
+      </w:pPr>
+      <w:r>
+        <w:lastRenderedPageBreak/>
         <w:t xml:space="preserve">1.2 </w:t>
       </w:r>
-      <w:r>
-        <w:rPr>
-          <w:b w:val="1"/>
-          <w:bCs w:val="1"/>
-          <w:rtl w:val="0"/>
-          <w:lang w:val="en-US"/>
-        </w:rPr>
-        <w:t>Optimisation tricks :</w:t>
-      </w:r>
-    </w:p>
-    <w:p>
-      <w:pPr>
-        <w:pStyle w:val="Body"/>
-        <w:bidi w:val="0"/>
-        <w:rPr>
-          <w:b w:val="1"/>
-          <w:bCs w:val="1"/>
-        </w:rPr>
-      </w:pPr>
-      <w:r>
-        <w:rPr>
-          <w:rtl w:val="0"/>
-        </w:rPr>
-        <w:t>In case you are not sure wether to use gradient descent(iterative approach) or normal function(one step approach) to decrease the cost function the factors you should look into is number of features compared to training example and efficiency, if number of features &gt;= 10**3 then Gradient Descent would make more sense than normal function because the big o notation of Normal function is O(n**3) which is going to be remarkably slow if used with this number of features</w:t>
-      </w:r>
-    </w:p>
-    <w:p>
-      <w:pPr>
-        <w:pStyle w:val="Title"/>
-        <w:bidi w:val="0"/>
-      </w:pPr>
-      <w:r>
-        <w:rPr>
-          <w:rtl w:val="0"/>
-          <w:lang w:val="en-US"/>
-        </w:rPr>
-        <w:t xml:space="preserve">2. Classification </w:t>
-      </w:r>
-    </w:p>
-    <w:p>
-      <w:pPr>
-        <w:pStyle w:val="Body"/>
-        <w:bidi w:val="0"/>
-        <w:rPr>
-          <w:b w:val="1"/>
-          <w:bCs w:val="1"/>
-        </w:rPr>
-      </w:pPr>
-      <w:r>
-        <w:rPr>
-          <w:b w:val="1"/>
-          <w:bCs w:val="1"/>
-          <w:rtl w:val="0"/>
-          <w:lang w:val="en-US"/>
-        </w:rPr>
-        <w:t xml:space="preserve">2.1 classification problem :- </w:t>
-      </w:r>
-    </w:p>
-    <w:p>
-      <w:pPr>
-        <w:pStyle w:val="Body"/>
-        <w:bidi w:val="0"/>
-        <w:rPr>
-          <w:b w:val="1"/>
-          <w:bCs w:val="1"/>
-        </w:rPr>
-      </w:pPr>
-      <w:r>
-        <w:rPr>
-          <w:rtl w:val="0"/>
-        </w:rPr>
-        <w:t>Classification problem deals with output of discrete nature not like Linear regression which deals with output of continuous nature like the above example of predicting house prices which output a continuous number(price), one of the simplest classifiers is binary classifier from it</w:t>
-      </w:r>
-      <w:r>
-        <w:rPr>
-          <w:rtl w:val="0"/>
-        </w:rPr>
-        <w:t>’</w:t>
-      </w:r>
-      <w:r>
-        <w:rPr>
-          <w:rtl w:val="0"/>
-        </w:rPr>
-        <w:t>s name you can infer that it</w:t>
-      </w:r>
-      <w:r>
-        <w:rPr>
-          <w:rtl w:val="0"/>
-        </w:rPr>
-        <w:t>’</w:t>
-      </w:r>
-      <w:r>
-        <w:rPr>
-          <w:rtl w:val="0"/>
-        </w:rPr>
-        <w:t>s either classify the input either as 1 or 0 a real world example for this can be spam detection the email you</w:t>
-      </w:r>
-      <w:r>
-        <w:rPr>
-          <w:rtl w:val="0"/>
-        </w:rPr>
-        <w:t>’</w:t>
-      </w:r>
-      <w:r>
-        <w:rPr>
-          <w:rtl w:val="0"/>
-        </w:rPr>
-        <w:t>re checking it</w:t>
-      </w:r>
-      <w:r>
-        <w:rPr>
-          <w:rtl w:val="0"/>
-        </w:rPr>
-        <w:t>’</w:t>
-      </w:r>
-      <w:r>
-        <w:rPr>
-          <w:rtl w:val="0"/>
-        </w:rPr>
-        <w:t>s either a spam or not there</w:t>
-      </w:r>
-      <w:r>
-        <w:rPr>
-          <w:rtl w:val="0"/>
-        </w:rPr>
-        <w:t>’</w:t>
-      </w:r>
-      <w:r>
-        <w:rPr>
-          <w:rtl w:val="0"/>
-        </w:rPr>
-        <w:t>s no a third case, another jargon in the classification problem is called threshold classifier output, depend on this threshold you classify input wether it belongs to class 0 or class 1 for example if it</w:t>
-      </w:r>
-      <w:r>
-        <w:rPr>
-          <w:rtl w:val="0"/>
-        </w:rPr>
-        <w:t>’</w:t>
-      </w:r>
-      <w:r>
-        <w:rPr>
-          <w:rtl w:val="0"/>
-        </w:rPr>
-        <w:t>s value is less than the threshold it belongs to 0 else it belongs to 1.</w:t>
-      </w:r>
-    </w:p>
-    <w:p>
-      <w:pPr>
-        <w:pStyle w:val="Body"/>
-        <w:bidi w:val="0"/>
-      </w:pPr>
-      <w:r>
-        <w:rPr>
-          <w:b w:val="1"/>
-          <w:bCs w:val="1"/>
-          <w:rtl w:val="0"/>
-          <w:lang w:val="en-US"/>
-        </w:rPr>
-        <w:t xml:space="preserve">2.1.1 Logistic regression :- </w:t>
-      </w:r>
-    </w:p>
-    <w:p>
-      <w:pPr>
-        <w:pStyle w:val="Body"/>
-        <w:bidi w:val="0"/>
-      </w:pPr>
-      <w:r>
-        <w:rPr>
-          <w:rtl w:val="0"/>
-        </w:rPr>
-        <w:t>The hypothesis or prediction function of a learning algorithm is how the algorithm predicts the output based on given input from the data-set and then comparing the predicted output of the hypothesis or prediction function with the real output from the data-set which is known as</w:t>
-      </w:r>
-      <w:r>
-        <w:rPr>
-          <w:b w:val="1"/>
-          <w:bCs w:val="1"/>
-          <w:rtl w:val="0"/>
-          <w:lang w:val="en-US"/>
+      <w:proofErr w:type="spellStart"/>
+      <w:r>
+        <w:rPr>
+          <w:b/>
+          <w:bCs/>
+        </w:rPr>
+        <w:t>Optimisation</w:t>
+      </w:r>
+      <w:proofErr w:type="spellEnd"/>
+      <w:r>
+        <w:rPr>
+          <w:b/>
+          <w:bCs/>
+        </w:rPr>
+        <w:t xml:space="preserve"> </w:t>
+      </w:r>
+      <w:proofErr w:type="gramStart"/>
+      <w:r>
+        <w:rPr>
+          <w:b/>
+          <w:bCs/>
+        </w:rPr>
+        <w:t>tricks :</w:t>
+      </w:r>
+      <w:proofErr w:type="gramEnd"/>
+    </w:p>
+    <w:p>
+      <w:pPr>
+        <w:pStyle w:val="Body"/>
+        <w:rPr>
+          <w:b/>
+          <w:bCs/>
+        </w:rPr>
+      </w:pPr>
+      <w:r>
+        <w:t xml:space="preserve">In case you are not sure </w:t>
+      </w:r>
+      <w:proofErr w:type="spellStart"/>
+      <w:r>
+        <w:t>wether</w:t>
+      </w:r>
+      <w:proofErr w:type="spellEnd"/>
+      <w:r>
+        <w:t xml:space="preserve"> to use gradient </w:t>
+      </w:r>
+      <w:proofErr w:type="gramStart"/>
+      <w:r>
+        <w:t>descent(</w:t>
+      </w:r>
+      <w:proofErr w:type="gramEnd"/>
+      <w:r>
+        <w:t>iterative approac</w:t>
+      </w:r>
+      <w:r>
+        <w:t>h) or normal function(one step approach) to decrease the cost function the factors you should look into is number of features compared to training example and efficiency, if number of features &gt;= 10**3 then Gradient Descent would make more sense than norma</w:t>
+      </w:r>
+      <w:r>
+        <w:t>l function because the big o notation of Normal function is O(n**3) which is going to be remarkably slow if used with this number of features</w:t>
+      </w:r>
+    </w:p>
+    <w:p>
+      <w:pPr>
+        <w:pStyle w:val="Ttulo"/>
+      </w:pPr>
+      <w:r>
+        <w:t xml:space="preserve">2. </w:t>
+      </w:r>
+      <w:proofErr w:type="gramStart"/>
+      <w:r>
+        <w:t>Classification(</w:t>
+      </w:r>
+      <w:proofErr w:type="gramEnd"/>
+      <w:r>
+        <w:t>Supervised learning)</w:t>
+      </w:r>
+    </w:p>
+    <w:p>
+      <w:pPr>
+        <w:pStyle w:val="Body"/>
+        <w:rPr>
+          <w:b/>
+          <w:bCs/>
+        </w:rPr>
+      </w:pPr>
+      <w:r>
+        <w:rPr>
+          <w:b/>
+          <w:bCs/>
+        </w:rPr>
+        <w:t xml:space="preserve">2.1 classification </w:t>
+      </w:r>
+      <w:proofErr w:type="gramStart"/>
+      <w:r>
+        <w:rPr>
+          <w:b/>
+          <w:bCs/>
+        </w:rPr>
+        <w:t>problem :</w:t>
+      </w:r>
+      <w:proofErr w:type="gramEnd"/>
+      <w:r>
+        <w:rPr>
+          <w:b/>
+          <w:bCs/>
+        </w:rPr>
+        <w:t xml:space="preserve">- </w:t>
+      </w:r>
+    </w:p>
+    <w:p>
+      <w:pPr>
+        <w:pStyle w:val="Body"/>
+        <w:rPr>
+          <w:b/>
+          <w:bCs/>
+        </w:rPr>
+      </w:pPr>
+      <w:r>
+        <w:t xml:space="preserve">Classification problem deals with output of discrete nature not </w:t>
+      </w:r>
+      <w:r>
+        <w:t xml:space="preserve">like Linear regression which deals with output of continuous nature like the above example of predicting house prices which output a continuous number(price), one of the simplest classifiers is binary classifier from </w:t>
+      </w:r>
+      <w:proofErr w:type="spellStart"/>
+      <w:r>
+        <w:t>it’s</w:t>
+      </w:r>
+      <w:proofErr w:type="spellEnd"/>
+      <w:r>
+        <w:t xml:space="preserve"> name you can infer that it’s eithe</w:t>
+      </w:r>
+      <w:r>
+        <w:t>r classify the input either as 1 or 0 a real world example for this can be spam detection the email you’re checking it’s either a spam or not there’s no a third case, another jargon in the classification problem is called threshold classifier output, depen</w:t>
+      </w:r>
+      <w:r>
+        <w:t xml:space="preserve">d on this threshold you classify input </w:t>
+      </w:r>
+      <w:proofErr w:type="spellStart"/>
+      <w:r>
+        <w:t>wether</w:t>
+      </w:r>
+      <w:proofErr w:type="spellEnd"/>
+      <w:r>
+        <w:t xml:space="preserve"> it belongs to class 0 or class 1 for example if it’s value is less than the threshold it belongs to 0 else it belongs to 1.</w:t>
+      </w:r>
+    </w:p>
+    <w:p>
+      <w:pPr>
+        <w:pStyle w:val="Body"/>
+      </w:pPr>
+      <w:r>
+        <w:rPr>
+          <w:b/>
+          <w:bCs/>
+        </w:rPr>
+        <w:t xml:space="preserve">2.1.1 Logistic </w:t>
+      </w:r>
+      <w:proofErr w:type="gramStart"/>
+      <w:r>
+        <w:rPr>
+          <w:b/>
+          <w:bCs/>
+        </w:rPr>
+        <w:t>regression :</w:t>
+      </w:r>
+      <w:proofErr w:type="gramEnd"/>
+      <w:r>
+        <w:rPr>
+          <w:b/>
+          <w:bCs/>
+        </w:rPr>
+        <w:t xml:space="preserve">- </w:t>
+      </w:r>
+    </w:p>
+    <w:p>
+      <w:pPr>
+        <w:pStyle w:val="Body"/>
+      </w:pPr>
+      <w:r>
+        <w:t xml:space="preserve">The hypothesis or prediction function of a learning </w:t>
+      </w:r>
+      <w:r>
+        <w:t>algorithm is how the algorithm predicts the output based on given input from the data-set and then comparing the predicted output of the hypothesis or prediction function with the real output from the data-set which is known as</w:t>
+      </w:r>
+      <w:r>
+        <w:rPr>
+          <w:b/>
+          <w:bCs/>
         </w:rPr>
         <w:t xml:space="preserve"> cost function</w:t>
       </w:r>
       <w:r>
-        <w:rPr>
-          <w:rtl w:val="0"/>
-        </w:rPr>
-        <w:t xml:space="preserve"> to know how accurate our model is, the hypothesis function of Logistic regression is called Logistic function or Sigmoid function what a sigmoid function really is, it</w:t>
-      </w:r>
-      <w:r>
-        <w:rPr>
-          <w:rtl w:val="0"/>
-        </w:rPr>
-        <w:t>’</w:t>
-      </w:r>
-      <w:r>
-        <w:rPr>
-          <w:rtl w:val="0"/>
-        </w:rPr>
-        <w:t>s that it predict probability of a given value to happens or take place, so the output of this function is between 0 and 1 since it</w:t>
-      </w:r>
-      <w:r>
-        <w:rPr>
-          <w:rtl w:val="0"/>
-        </w:rPr>
-        <w:t>’</w:t>
-      </w:r>
-      <w:r>
-        <w:rPr>
-          <w:rtl w:val="0"/>
-        </w:rPr>
-        <w:t>s a probability value, so the notation of hypothesis can be something like h</w:t>
-      </w:r>
-      <w:r>
-        <w:rPr>
-          <w:rFonts w:ascii="Arial Unicode MS" w:cs="Arial Unicode MS" w:hAnsi="Arial Unicode MS" w:eastAsia="Arial Unicode MS" w:hint="default"/>
-          <w:b w:val="0"/>
-          <w:bCs w:val="0"/>
-          <w:i w:val="0"/>
-          <w:iCs w:val="0"/>
-          <w:rtl w:val="0"/>
+        <w:t xml:space="preserve"> to know how ac</w:t>
+      </w:r>
+      <w:r>
+        <w:t>curate our model is, the hypothesis function of Logistic regression is called Logistic function or Sigmoid function what a sigmoid function really is, it’s that it predict probability of a given value to happens or take place, so the output of this functio</w:t>
+      </w:r>
+      <w:r>
+        <w:t>n is between 0 and 1 since it’s a probability value, so the notation of hypothesis can be something like h</w:t>
+      </w:r>
+      <w:r>
+        <w:rPr>
+          <w:rFonts w:ascii="Arial Unicode MS" w:hAnsi="Arial Unicode MS"/>
         </w:rPr>
         <w:t>⊖</w:t>
       </w:r>
       <w:r>
-        <w:rPr>
-          <w:rtl w:val="0"/>
-        </w:rPr>
         <w:t>(x) = g(</w:t>
       </w:r>
       <w:r>
         <w:rPr>
-          <w:rFonts w:ascii="Arial Unicode MS" w:cs="Arial Unicode MS" w:hAnsi="Arial Unicode MS" w:eastAsia="Arial Unicode MS" w:hint="default"/>
-          <w:b w:val="0"/>
-          <w:bCs w:val="0"/>
-          <w:i w:val="0"/>
-          <w:iCs w:val="0"/>
-          <w:rtl w:val="0"/>
+          <w:rFonts w:ascii="Arial Unicode MS" w:hAnsi="Arial Unicode MS"/>
         </w:rPr>
         <w:t>⊖</w:t>
       </w:r>
       <w:r>
-        <w:rPr>
-          <w:rtl w:val="0"/>
-        </w:rPr>
-        <w:t xml:space="preserve">**Tx)=P( y = 1 | x ; </w:t>
-      </w:r>
-      <w:r>
-        <w:rPr>
-          <w:rFonts w:ascii="Arial Unicode MS" w:cs="Arial Unicode MS" w:hAnsi="Arial Unicode MS" w:eastAsia="Arial Unicode MS" w:hint="default"/>
-          <w:b w:val="0"/>
-          <w:bCs w:val="0"/>
-          <w:i w:val="0"/>
-          <w:iCs w:val="0"/>
-          <w:rtl w:val="0"/>
+        <w:t>**</w:t>
+      </w:r>
+      <w:proofErr w:type="spellStart"/>
+      <w:r>
+        <w:t>Tx</w:t>
+      </w:r>
+      <w:proofErr w:type="spellEnd"/>
+      <w:r>
+        <w:t xml:space="preserve">)=P( y = 1 | x ; </w:t>
+      </w:r>
+      <w:r>
+        <w:rPr>
+          <w:rFonts w:ascii="Arial Unicode MS" w:hAnsi="Arial Unicode MS"/>
         </w:rPr>
         <w:t>⊖</w:t>
       </w:r>
       <w:r>
-        <w:rPr>
-          <w:rtl w:val="0"/>
-        </w:rPr>
         <w:t xml:space="preserve">), which means the probability of y to be 1 given x has the parameters of </w:t>
       </w:r>
       <w:r>
         <w:rPr>
-          <w:rFonts w:ascii="Arial Unicode MS" w:cs="Arial Unicode MS" w:hAnsi="Arial Unicode MS" w:eastAsia="Arial Unicode MS" w:hint="default"/>
-          <w:b w:val="0"/>
-          <w:bCs w:val="0"/>
-          <w:i w:val="0"/>
-          <w:iCs w:val="0"/>
-          <w:rtl w:val="0"/>
+          <w:rFonts w:ascii="Arial Unicode MS" w:hAnsi="Arial Unicode MS"/>
         </w:rPr>
         <w:t>⊖</w:t>
       </w:r>
       <w:r>
-        <w:rPr>
-          <w:rtl w:val="0"/>
-        </w:rPr>
-        <w:t xml:space="preserve"> is whatever </w:t>
-      </w:r>
-      <w:r>
-        <w:rPr>
-          <w:rtl w:val="0"/>
-        </w:rPr>
-        <w:t>h</w:t>
-      </w:r>
-      <w:r>
-        <w:rPr>
-          <w:rFonts w:ascii="Arial Unicode MS" w:cs="Arial Unicode MS" w:hAnsi="Arial Unicode MS" w:eastAsia="Arial Unicode MS" w:hint="default"/>
-          <w:b w:val="0"/>
-          <w:bCs w:val="0"/>
-          <w:i w:val="0"/>
-          <w:iCs w:val="0"/>
-          <w:rtl w:val="0"/>
+        <w:t xml:space="preserve"> is whatever h</w:t>
+      </w:r>
+      <w:r>
+        <w:rPr>
+          <w:rFonts w:ascii="Arial Unicode MS" w:hAnsi="Arial Unicode MS"/>
         </w:rPr>
         <w:t>⊖</w:t>
       </w:r>
       <w:r>
-        <w:rPr>
-          <w:rtl w:val="0"/>
-        </w:rPr>
-        <w:t>(x)</w:t>
-      </w:r>
-      <w:r>
-        <w:rPr>
-          <w:rtl w:val="0"/>
-        </w:rPr>
-        <w:t xml:space="preserve"> gonna output.</w:t>
-      </w:r>
-    </w:p>
-    <w:p>
-      <w:pPr>
-        <w:pStyle w:val="Body 2"/>
-        <w:bidi w:val="0"/>
-      </w:pPr>
-    </w:p>
-    <w:p>
-      <w:pPr>
-        <w:pStyle w:val="Title"/>
-        <w:bidi w:val="0"/>
-      </w:pPr>
-      <w:r>
-        <w:rPr>
-          <w:rtl w:val="0"/>
-        </w:rPr>
-        <w:t>Machine Learning Jargons and important remarks :</w:t>
+        <w:t xml:space="preserve">(x) </w:t>
+      </w:r>
+      <w:proofErr w:type="spellStart"/>
+      <w:r>
+        <w:t>gonna</w:t>
+      </w:r>
+      <w:proofErr w:type="spellEnd"/>
+      <w:r>
+        <w:t xml:space="preserve"> output.</w:t>
+      </w:r>
+    </w:p>
+    <w:p>
+      <w:pPr>
+        <w:pStyle w:val="Body2"/>
+      </w:pPr>
+    </w:p>
+    <w:p>
+      <w:pPr>
+        <w:pStyle w:val="Ttulo"/>
+      </w:pPr>
+      <w:r>
+        <w:t xml:space="preserve">Machine </w:t>
+      </w:r>
+      <w:r>
+        <w:t xml:space="preserve">Learning Jargons and important </w:t>
+      </w:r>
+      <w:r>
+        <w:t>definitions</w:t>
+      </w:r>
+      <w:r>
+        <w:t>:</w:t>
       </w:r>
     </w:p>
     <w:p>
@@ -931,40 +745,33 @@
           <w:ilvl w:val="0"/>
           <w:numId w:val="2"/>
         </w:numPr>
-        <w:bidi w:val="0"/>
-      </w:pPr>
-      <w:r>
-        <w:rPr>
-          <w:rtl w:val="0"/>
-        </w:rPr>
+      </w:pPr>
+      <w:r>
         <w:t xml:space="preserve">A. </w:t>
       </w:r>
       <w:r>
         <w:rPr>
-          <w:b w:val="1"/>
-          <w:bCs w:val="1"/>
-          <w:rtl w:val="0"/>
-          <w:lang w:val="en-US"/>
+          <w:b/>
+          <w:bCs/>
         </w:rPr>
         <w:t xml:space="preserve">Novelty Detection </w:t>
       </w:r>
       <w:r>
-        <w:rPr>
-          <w:rtl w:val="0"/>
-        </w:rPr>
-        <w:t>: this term mostly appears in Classification problems(un-supervised learning) where the model tries to classify the input into different classes based on their vector(input) but the model come across an input they have not seen before so they classify to the nearest class which is not correct, for example let</w:t>
-      </w:r>
-      <w:r>
-        <w:rPr>
-          <w:rtl w:val="0"/>
-        </w:rPr>
-        <w:t>’</w:t>
-      </w:r>
-      <w:r>
-        <w:rPr>
-          <w:rtl w:val="0"/>
-        </w:rPr>
-        <w:t>s say we are building a neural network for a vending machine which classifies German coins based on some features and you put in the vending a British coin it will classify the British in the class which is the most similar to it which is wrong(Example taken from Machine Learning (Algorithmic Perspective, Stephen MarsLand)</w:t>
+        <w:t>: this term mostly appears in Classification problems(un-supervised learning) where the model tries to classify the input into different classes based on their vector(input) but the model come a</w:t>
+      </w:r>
+      <w:r>
+        <w:t>cross an input they have not seen before so they classify to the nearest class which is not correct, for example let’s say we are building a neural network for a vending machine which classifies German coins based on some features and you put in the vendin</w:t>
+      </w:r>
+      <w:r>
+        <w:t xml:space="preserve">g a British coin it will classify the British in the class which is the most similar to it which is wrong(Example taken from Machine Learning (Algorithmic Perspective, Stephen </w:t>
+      </w:r>
+      <w:proofErr w:type="spellStart"/>
+      <w:r>
+        <w:t>MarsLand</w:t>
+      </w:r>
+      <w:proofErr w:type="spellEnd"/>
+      <w:r>
+        <w:t>)</w:t>
       </w:r>
     </w:p>
     <w:p>
@@ -974,28 +781,43 @@
           <w:ilvl w:val="0"/>
           <w:numId w:val="2"/>
         </w:numPr>
-        <w:bidi w:val="0"/>
-      </w:pPr>
-      <w:r>
-        <w:rPr>
-          <w:rtl w:val="0"/>
-        </w:rPr>
+      </w:pPr>
+      <w:r>
+        <w:lastRenderedPageBreak/>
         <w:t xml:space="preserve">B. </w:t>
       </w:r>
       <w:r>
         <w:rPr>
-          <w:b w:val="1"/>
-          <w:bCs w:val="1"/>
-          <w:rtl w:val="0"/>
-          <w:lang w:val="en-US"/>
-        </w:rPr>
-        <w:t>Fuzzy Classifier</w:t>
-      </w:r>
-      <w:r>
-        <w:rPr>
-          <w:rtl w:val="0"/>
-        </w:rPr>
-        <w:t xml:space="preserve"> : usually classification problem categorise the input into different classes/categories some input belongs to more than one class, such problem is handled by what is known as fuzzy classifier </w:t>
+          <w:b/>
+          <w:bCs/>
+        </w:rPr>
+        <w:t xml:space="preserve">Fuzzy </w:t>
+      </w:r>
+      <w:proofErr w:type="gramStart"/>
+      <w:r>
+        <w:rPr>
+          <w:b/>
+          <w:bCs/>
+        </w:rPr>
+        <w:t>Classifier</w:t>
+      </w:r>
+      <w:r>
+        <w:t xml:space="preserve"> :</w:t>
+      </w:r>
+      <w:proofErr w:type="gramEnd"/>
+      <w:r>
+        <w:t xml:space="preserve"> usually classification problem </w:t>
+      </w:r>
+      <w:proofErr w:type="spellStart"/>
+      <w:r>
+        <w:t>categorise</w:t>
+      </w:r>
+      <w:proofErr w:type="spellEnd"/>
+      <w:r>
+        <w:t xml:space="preserve"> the in</w:t>
+      </w:r>
+      <w:r>
+        <w:t xml:space="preserve">put into different classes/categories some input belongs to more than one class, such problem is handled by what is known as fuzzy classifier </w:t>
       </w:r>
     </w:p>
     <w:p>
@@ -1005,28 +827,27 @@
           <w:ilvl w:val="0"/>
           <w:numId w:val="2"/>
         </w:numPr>
-        <w:bidi w:val="0"/>
-      </w:pPr>
-      <w:r>
-        <w:rPr>
-          <w:rtl w:val="0"/>
-        </w:rPr>
+      </w:pPr>
+      <w:r>
         <w:t xml:space="preserve">C. </w:t>
       </w:r>
-      <w:r>
-        <w:rPr>
-          <w:b w:val="1"/>
-          <w:bCs w:val="1"/>
-          <w:rtl w:val="0"/>
-          <w:lang w:val="en-US"/>
+      <w:proofErr w:type="gramStart"/>
+      <w:r>
+        <w:rPr>
+          <w:b/>
+          <w:bCs/>
         </w:rPr>
         <w:t>Perceptron</w:t>
       </w:r>
       <w:r>
-        <w:rPr>
-          <w:rtl w:val="0"/>
-        </w:rPr>
-        <w:t xml:space="preserve"> : Perceptron is a type of a neural network which does have an input and the input map to an output, the input is fasten to the neurons through what is known as weights, this definition according to McCulloch and Pitts Neuron Model </w:t>
+        <w:t xml:space="preserve"> :</w:t>
+      </w:r>
+      <w:proofErr w:type="gramEnd"/>
+      <w:r>
+        <w:t xml:space="preserve"> Perceptron is a type of a neural network which does have an input and the input map to an output,</w:t>
+      </w:r>
+      <w:r>
+        <w:t xml:space="preserve"> the input is fasten to the neurons through what is known as weights, this definition according to McCulloch and Pitts Neuron Model </w:t>
       </w:r>
     </w:p>
     <w:p>
@@ -1036,40 +857,43 @@
           <w:ilvl w:val="0"/>
           <w:numId w:val="2"/>
         </w:numPr>
-        <w:bidi w:val="0"/>
-      </w:pPr>
-      <w:r>
-        <w:rPr>
-          <w:rtl w:val="0"/>
-        </w:rPr>
+      </w:pPr>
+      <w:proofErr w:type="spellStart"/>
+      <w:r>
         <w:t>D.</w:t>
       </w:r>
       <w:r>
         <w:rPr>
-          <w:b w:val="1"/>
-          <w:bCs w:val="1"/>
-          <w:rtl w:val="0"/>
-          <w:lang w:val="en-US"/>
-        </w:rPr>
-        <w:t>Testing Data-set vs Training Data-set</w:t>
-      </w:r>
-      <w:r>
-        <w:rPr>
-          <w:rtl w:val="0"/>
-        </w:rPr>
-        <w:t xml:space="preserve"> : you will hear both these terms a lot when dealing with supervised learning problem because you test and train and tweak data to make it do whatever you want, you should also avoid using same dataset for both tasks, you</w:t>
-      </w:r>
-      <w:r>
-        <w:rPr>
-          <w:rtl w:val="0"/>
-        </w:rPr>
-        <w:t>’</w:t>
-      </w:r>
-      <w:r>
-        <w:rPr>
-          <w:rtl w:val="0"/>
-        </w:rPr>
-        <w:t xml:space="preserve">re simply testing literally the data you were training so it will create a bias problem </w:t>
+          <w:b/>
+          <w:bCs/>
+        </w:rPr>
+        <w:t>Testing</w:t>
+      </w:r>
+      <w:proofErr w:type="spellEnd"/>
+      <w:r>
+        <w:rPr>
+          <w:b/>
+          <w:bCs/>
+        </w:rPr>
+        <w:t xml:space="preserve"> Data-set vs Training Data-</w:t>
+      </w:r>
+      <w:proofErr w:type="gramStart"/>
+      <w:r>
+        <w:rPr>
+          <w:b/>
+          <w:bCs/>
+        </w:rPr>
+        <w:t>set</w:t>
+      </w:r>
+      <w:r>
+        <w:t xml:space="preserve"> :</w:t>
+      </w:r>
+      <w:proofErr w:type="gramEnd"/>
+      <w:r>
+        <w:t xml:space="preserve"> you will hear both these terms a lot when dealing with supervised learning proble</w:t>
+      </w:r>
+      <w:r>
+        <w:t xml:space="preserve">m because you test and train and tweak data to make it do whatever you want, you should also avoid using same dataset for both tasks, you’re simply testing literally the data you were training so it will create a bias problem </w:t>
       </w:r>
     </w:p>
     <w:p>
@@ -1079,40 +903,40 @@
           <w:ilvl w:val="0"/>
           <w:numId w:val="2"/>
         </w:numPr>
-        <w:bidi w:val="0"/>
-      </w:pPr>
-      <w:r>
-        <w:rPr>
-          <w:rtl w:val="0"/>
-        </w:rPr>
+      </w:pPr>
+      <w:proofErr w:type="spellStart"/>
+      <w:r>
         <w:t>E.</w:t>
       </w:r>
       <w:r>
         <w:rPr>
-          <w:b w:val="1"/>
-          <w:bCs w:val="1"/>
-          <w:rtl w:val="0"/>
-          <w:lang w:val="en-US"/>
-        </w:rPr>
-        <w:t>Confusion Matrix</w:t>
-      </w:r>
-      <w:r>
-        <w:rPr>
-          <w:rtl w:val="0"/>
-        </w:rPr>
-        <w:t xml:space="preserve"> : Confusion Matrix measure the percentage/number of retrieved documents by a classification model, so let</w:t>
-      </w:r>
-      <w:r>
-        <w:rPr>
-          <w:rtl w:val="0"/>
-        </w:rPr>
-        <w:t>’</w:t>
-      </w:r>
-      <w:r>
-        <w:rPr>
-          <w:rtl w:val="0"/>
-        </w:rPr>
-        <w:t xml:space="preserve">s say we are building a classifier which classifies people with blue eyes, our classified returned 5 persons(3 with blue eyes, 2 with brown eyes)out of 12 total persons 5 of which only have blue eyes, now we will classify the results into four categories, TP(True Positive), TN(True Negative), FN(False Negative), FP(False Positive), TP = 3, TN =  4, FN =  2, FP = 2, in a simpler words true positive means the number of persons classified correct, true negative means the number of persons classified as wrong and they are wrong, False Negative means the number of persons classified as Wrong and they are right, False positive means the number of persons classified as Right and they are wrong </w:t>
+          <w:b/>
+          <w:bCs/>
+        </w:rPr>
+        <w:t>Confusion</w:t>
+      </w:r>
+      <w:proofErr w:type="spellEnd"/>
+      <w:r>
+        <w:rPr>
+          <w:b/>
+          <w:bCs/>
+        </w:rPr>
+        <w:t xml:space="preserve"> Matrix</w:t>
+      </w:r>
+      <w:r>
+        <w:t xml:space="preserve"> : Confusio</w:t>
+      </w:r>
+      <w:r>
+        <w:t>n Matrix measure the percentage/number of retrieved documents by a classification model, so let’s say we are building a classifier which classifies people with blue eyes, our classified returned 5 persons(3 with blue eyes, 2 with brown eyes)out of 12 total</w:t>
+      </w:r>
+      <w:r>
+        <w:t xml:space="preserve"> persons 5 of which only have blue eyes, now we will classify the results into four categories, TP(True Positive), TN(True Negative), FN(False Negative), FP(False Positive), TP = 3, TN =  4, FN =  2, FP = 2, in a simpler words true positive means the numbe</w:t>
+      </w:r>
+      <w:r>
+        <w:t>r of persons classified correct, true negative means the number of persons classified as wrong and they are wrong, False Negative means the number of persons classified as Wrong and they are right, False positive means the number of persons classified as R</w:t>
+      </w:r>
+      <w:r>
+        <w:t xml:space="preserve">ight and they are wrong </w:t>
       </w:r>
     </w:p>
     <w:p>
@@ -1122,53 +946,43 @@
           <w:ilvl w:val="0"/>
           <w:numId w:val="2"/>
         </w:numPr>
-        <w:bidi w:val="0"/>
-      </w:pPr>
-      <w:r>
-        <w:rPr>
-          <w:rtl w:val="0"/>
-        </w:rPr>
+      </w:pPr>
+      <w:proofErr w:type="spellStart"/>
+      <w:r>
         <w:t>F.</w:t>
       </w:r>
       <w:r>
         <w:rPr>
-          <w:b w:val="1"/>
-          <w:bCs w:val="1"/>
-          <w:rtl w:val="0"/>
-          <w:lang w:val="en-US"/>
-        </w:rPr>
-        <w:t>Evaluation metrics (Precision vs Recall)</w:t>
-      </w:r>
-      <w:r>
-        <w:rPr>
-          <w:rtl w:val="0"/>
-        </w:rPr>
-        <w:t xml:space="preserve"> : Evaluation metrics is how you</w:t>
-      </w:r>
-      <w:r>
-        <w:rPr>
-          <w:rtl w:val="0"/>
-        </w:rPr>
-        <w:t>’</w:t>
-      </w:r>
-      <w:r>
-        <w:rPr>
-          <w:rtl w:val="0"/>
-        </w:rPr>
-        <w:t xml:space="preserve">re going to evaluate how efficient your algorithm was during training method so to know how efficient it was a lot of metrics and measures are used like : Precision, Accuracy, F-Score and different dozens of advanced evaluation metrics, I will talk about </w:t>
-      </w:r>
-      <w:r>
-        <w:rPr>
-          <w:rtl w:val="0"/>
+          <w:b/>
+          <w:bCs/>
+        </w:rPr>
+        <w:t>Evaluation</w:t>
+      </w:r>
+      <w:proofErr w:type="spellEnd"/>
+      <w:r>
+        <w:rPr>
+          <w:b/>
+          <w:bCs/>
+        </w:rPr>
+        <w:t xml:space="preserve"> metrics (Precision vs Recall)</w:t>
+      </w:r>
+      <w:r>
+        <w:t xml:space="preserve"> : Evaluation metrics is how you’re going to evaluate how efficient your algorithm was during training method so to know how efficient it was a lot of metrics and measures are used like : P</w:t>
+      </w:r>
+      <w:r>
+        <w:t xml:space="preserve">recision, Accuracy, F-Score and different dozens of advanced evaluation metrics, I will talk about </w:t>
+      </w:r>
+      <w:r>
+        <w:rPr>
           <w:lang w:val="it-IT"/>
         </w:rPr>
         <w:t>Precision</w:t>
       </w:r>
       <w:r>
-        <w:rPr>
-          <w:rtl w:val="0"/>
-        </w:rPr>
-        <w:t xml:space="preserve"> and Accuracy but in order to understand it better refer to the Jargon with title confusion Matrix, Precision = TP / TP + FP, precision measure percentage of the results which is retrieved while Recall = (TP / TP + TN) measure percentage of correct results retrieved so Precision focus on quality of information retrieved while Recall focus on quantity of information retrieved.</w:t>
+        <w:t xml:space="preserve"> and Accuracy but in order to understand it better refer to the Jargon with title confusion Matrix, Precision = TP / TP + FP, precision measure perc</w:t>
+      </w:r>
+      <w:r>
+        <w:t>entage of the results which is retrieved while Recall = (TP / TP + TN) measure percentage of correct results retrieved so Precision focus on quality of information retrieved while Recall focus on quantity of information retrieved.</w:t>
       </w:r>
     </w:p>
     <w:p>
@@ -1178,347 +992,442 @@
           <w:ilvl w:val="0"/>
           <w:numId w:val="2"/>
         </w:numPr>
-        <w:bidi w:val="0"/>
-      </w:pPr>
-      <w:r>
-        <w:rPr>
-          <w:rtl w:val="0"/>
-        </w:rPr>
+      </w:pPr>
+      <w:proofErr w:type="spellStart"/>
+      <w:proofErr w:type="gramStart"/>
+      <w:r>
         <w:t>G.</w:t>
       </w:r>
       <w:r>
         <w:rPr>
-          <w:b w:val="1"/>
-          <w:bCs w:val="1"/>
-          <w:rtl w:val="0"/>
-          <w:lang w:val="en-US"/>
-        </w:rPr>
-        <w:t>Cost function</w:t>
-      </w:r>
-      <w:r>
-        <w:rPr>
-          <w:rtl w:val="0"/>
-        </w:rPr>
-        <w:t xml:space="preserve"> : cost function is used as an estimate for the prediction accuracy of a model, it shows how accurate is the prediction of a model in a supervised learning problem by subtracting the output of the prediction function minus the output of the real function, Cost function J(</w:t>
-      </w:r>
-      <w:r>
-        <w:rPr>
-          <w:rFonts w:ascii="Arial Unicode MS" w:cs="Arial Unicode MS" w:hAnsi="Arial Unicode MS" w:eastAsia="Arial Unicode MS" w:hint="default"/>
-          <w:b w:val="0"/>
-          <w:bCs w:val="0"/>
-          <w:i w:val="0"/>
-          <w:iCs w:val="0"/>
-          <w:rtl w:val="0"/>
+          <w:b/>
+          <w:bCs/>
+        </w:rPr>
+        <w:t>Cost</w:t>
+      </w:r>
+      <w:proofErr w:type="spellEnd"/>
+      <w:proofErr w:type="gramEnd"/>
+      <w:r>
+        <w:rPr>
+          <w:b/>
+          <w:bCs/>
+        </w:rPr>
+        <w:t xml:space="preserve"> function</w:t>
+      </w:r>
+      <w:r>
+        <w:t xml:space="preserve"> : cost fu</w:t>
+      </w:r>
+      <w:r>
+        <w:t>nction is used as an estimate for the prediction accuracy of a model, it shows how accurate is the prediction of a model in a supervised learning problem by subtracting the output of the prediction function minus the output of the real function, Cost funct</w:t>
+      </w:r>
+      <w:r>
+        <w:t>ion J(</w:t>
+      </w:r>
+      <w:r>
+        <w:rPr>
+          <w:rFonts w:ascii="Arial Unicode MS" w:hAnsi="Arial Unicode MS"/>
         </w:rPr>
         <w:t>⊖</w:t>
       </w:r>
       <w:r>
-        <w:rPr>
-          <w:rtl w:val="0"/>
-        </w:rPr>
         <w:t xml:space="preserve">) =  </w:t>
       </w:r>
       <w:r>
         <w:rPr>
-          <w:rFonts w:ascii="Arial Unicode MS" w:cs="Arial Unicode MS" w:hAnsi="Arial Unicode MS" w:eastAsia="Arial Unicode MS" w:hint="eastAsia"/>
-          <w:b w:val="0"/>
-          <w:bCs w:val="0"/>
-          <w:i w:val="0"/>
-          <w:iCs w:val="0"/>
-          <w:rtl w:val="0"/>
+          <w:rFonts w:ascii="Arial Unicode MS" w:hAnsi="Arial Unicode MS" w:hint="eastAsia"/>
         </w:rPr>
         <w:t>𝛴</w:t>
       </w:r>
-      <w:r>
-        <w:rPr>
-          <w:rtl w:val="0"/>
-        </w:rPr>
-        <w:t>i h</w:t>
-      </w:r>
-      <w:r>
-        <w:rPr>
-          <w:rFonts w:ascii="Arial Unicode MS" w:cs="Arial Unicode MS" w:hAnsi="Arial Unicode MS" w:eastAsia="Arial Unicode MS" w:hint="default"/>
-          <w:b w:val="0"/>
-          <w:bCs w:val="0"/>
-          <w:i w:val="0"/>
-          <w:iCs w:val="0"/>
-          <w:rtl w:val="0"/>
+      <w:proofErr w:type="spellStart"/>
+      <w:r>
+        <w:t>i</w:t>
+      </w:r>
+      <w:proofErr w:type="spellEnd"/>
+      <w:r>
+        <w:t xml:space="preserve"> h</w:t>
+      </w:r>
+      <w:r>
+        <w:rPr>
+          <w:rFonts w:ascii="Arial Unicode MS" w:hAnsi="Arial Unicode MS"/>
         </w:rPr>
         <w:t>⊖</w:t>
       </w:r>
       <w:r>
-        <w:rPr>
-          <w:rtl w:val="0"/>
-        </w:rPr>
-        <w:t>((x**i) - y**i)**2 where H</w:t>
-      </w:r>
-      <w:r>
-        <w:rPr>
-          <w:rFonts w:ascii="Arial Unicode MS" w:cs="Arial Unicode MS" w:hAnsi="Arial Unicode MS" w:eastAsia="Arial Unicode MS" w:hint="default"/>
-          <w:b w:val="0"/>
-          <w:bCs w:val="0"/>
-          <w:i w:val="0"/>
-          <w:iCs w:val="0"/>
-          <w:rtl w:val="0"/>
+        <w:t>((x**</w:t>
+      </w:r>
+      <w:proofErr w:type="spellStart"/>
+      <w:r>
+        <w:t>i</w:t>
+      </w:r>
+      <w:proofErr w:type="spellEnd"/>
+      <w:r>
+        <w:t>) - y**</w:t>
+      </w:r>
+      <w:proofErr w:type="spellStart"/>
+      <w:r>
+        <w:t>i</w:t>
+      </w:r>
+      <w:proofErr w:type="spellEnd"/>
+      <w:r>
+        <w:t>)**2 where H</w:t>
+      </w:r>
+      <w:r>
+        <w:rPr>
+          <w:rFonts w:ascii="Arial Unicode MS" w:hAnsi="Arial Unicode MS"/>
         </w:rPr>
         <w:t>⊖</w:t>
       </w:r>
       <w:r>
-        <w:rPr>
-          <w:rtl w:val="0"/>
-        </w:rPr>
         <w:t xml:space="preserve">(x) = </w:t>
       </w:r>
       <w:r>
         <w:rPr>
-          <w:rFonts w:ascii="Arial Unicode MS" w:cs="Arial Unicode MS" w:hAnsi="Arial Unicode MS" w:eastAsia="Arial Unicode MS" w:hint="default"/>
-          <w:b w:val="0"/>
-          <w:bCs w:val="0"/>
-          <w:i w:val="0"/>
-          <w:iCs w:val="0"/>
-          <w:rtl w:val="0"/>
+          <w:rFonts w:ascii="Arial Unicode MS" w:hAnsi="Arial Unicode MS"/>
         </w:rPr>
         <w:t>⊖</w:t>
       </w:r>
       <w:r>
-        <w:rPr>
-          <w:rtl w:val="0"/>
-        </w:rPr>
         <w:t xml:space="preserve">0 + </w:t>
       </w:r>
       <w:r>
         <w:rPr>
-          <w:rFonts w:ascii="Arial Unicode MS" w:cs="Arial Unicode MS" w:hAnsi="Arial Unicode MS" w:eastAsia="Arial Unicode MS" w:hint="default"/>
-          <w:b w:val="0"/>
-          <w:bCs w:val="0"/>
-          <w:i w:val="0"/>
-          <w:iCs w:val="0"/>
-          <w:rtl w:val="0"/>
+          <w:rFonts w:ascii="Arial Unicode MS" w:hAnsi="Arial Unicode MS"/>
         </w:rPr>
         <w:t>⊖</w:t>
       </w:r>
       <w:r>
-        <w:rPr>
-          <w:rtl w:val="0"/>
-        </w:rPr>
         <w:t xml:space="preserve">1*x1 + </w:t>
       </w:r>
       <w:r>
         <w:rPr>
-          <w:rFonts w:ascii="Arial Unicode MS" w:cs="Arial Unicode MS" w:hAnsi="Arial Unicode MS" w:eastAsia="Arial Unicode MS" w:hint="default"/>
-          <w:b w:val="0"/>
-          <w:bCs w:val="0"/>
-          <w:i w:val="0"/>
-          <w:iCs w:val="0"/>
-          <w:rtl w:val="0"/>
+          <w:rFonts w:ascii="Arial Unicode MS" w:hAnsi="Arial Unicode MS"/>
         </w:rPr>
         <w:t>⊖</w:t>
       </w:r>
       <w:r>
-        <w:rPr>
-          <w:rtl w:val="0"/>
-        </w:rPr>
-        <w:t xml:space="preserve">2*x2 + </w:t>
-      </w:r>
-      <w:r>
-        <w:rPr>
-          <w:rtl w:val="0"/>
-        </w:rPr>
-        <w:t>…</w:t>
-      </w:r>
-      <w:r>
-        <w:rPr>
-          <w:rtl w:val="0"/>
-        </w:rPr>
-        <w:t>..</w:t>
-      </w:r>
-    </w:p>
-    <w:p>
-      <w:pPr>
-        <w:pStyle w:val="Body"/>
-        <w:rPr>
-          <w:b w:val="0"/>
-          <w:bCs w:val="0"/>
-        </w:rPr>
-      </w:pPr>
-      <w:r>
-        <w:rPr>
-          <w:b w:val="1"/>
-          <w:bCs w:val="1"/>
-          <w:rtl w:val="0"/>
-          <w:lang w:val="en-US"/>
-        </w:rPr>
-        <w:t xml:space="preserve"> . </w:t>
-      </w:r>
-      <w:r>
-        <w:rPr>
-          <w:b w:val="0"/>
-          <w:bCs w:val="0"/>
-          <w:rtl w:val="0"/>
-          <w:lang w:val="en-US"/>
-        </w:rPr>
+        <w:t>2*x2 + …..</w:t>
+      </w:r>
+    </w:p>
+    <w:p>
+      <w:pPr>
+        <w:pStyle w:val="Body"/>
+        <w:numPr>
+          <w:ilvl w:val="0"/>
+          <w:numId w:val="2"/>
+        </w:numPr>
+      </w:pPr>
+      <w:proofErr w:type="spellStart"/>
+      <w:proofErr w:type="gramStart"/>
+      <w:r>
         <w:t>H.</w:t>
       </w:r>
       <w:r>
         <w:rPr>
-          <w:b w:val="1"/>
-          <w:bCs w:val="1"/>
-          <w:rtl w:val="0"/>
-          <w:lang w:val="en-US"/>
-        </w:rPr>
-        <w:t xml:space="preserve">Feature scaling : </w:t>
-      </w:r>
-      <w:r>
-        <w:rPr>
-          <w:b w:val="0"/>
-          <w:bCs w:val="0"/>
-          <w:rtl w:val="0"/>
-          <w:lang w:val="en-US"/>
-        </w:rPr>
-        <w:t>Features is the variables of a data-set, when building our  prediction model in a classical supervised learning problem we have to take care that the value of features is skewed or reasonably in the same range for example having features with huge variance will cause a lot of problems like gradient descent is going to drastically slower in comparison with another dataset with closer ranges</w:t>
-      </w:r>
-    </w:p>
-    <w:p>
-      <w:pPr>
-        <w:pStyle w:val="Body"/>
-      </w:pPr>
-      <w:r>
-        <w:rPr>
-          <w:b w:val="0"/>
-          <w:bCs w:val="0"/>
-          <w:rtl w:val="0"/>
-          <w:lang w:val="en-US"/>
-        </w:rPr>
-        <w:t xml:space="preserve">.  I. </w:t>
-      </w:r>
-      <w:r>
-        <w:rPr>
-          <w:b w:val="1"/>
-          <w:bCs w:val="1"/>
-          <w:rtl w:val="0"/>
-          <w:lang w:val="en-US"/>
-        </w:rPr>
-        <w:t>Decision Boundary</w:t>
-      </w:r>
-      <w:r>
-        <w:rPr>
-          <w:b w:val="0"/>
-          <w:bCs w:val="0"/>
-          <w:rtl w:val="0"/>
-          <w:lang w:val="en-US"/>
-        </w:rPr>
+          <w:b/>
+          <w:bCs/>
+        </w:rPr>
+        <w:t>Feature</w:t>
+      </w:r>
+      <w:proofErr w:type="spellEnd"/>
+      <w:proofErr w:type="gramEnd"/>
+      <w:r>
+        <w:rPr>
+          <w:b/>
+          <w:bCs/>
+        </w:rPr>
+        <w:t xml:space="preserve"> scaling : </w:t>
+      </w:r>
+      <w:r>
+        <w:t>Features is the variables of a data-set, when building our  prediction model in a classical supervised learning problem we have to take care that the value o</w:t>
+      </w:r>
+      <w:r>
+        <w:t>f features is skewed or reasonably in the same range for example having features with huge variance will cause a lot of problems like gradient descent is going to drastically slower in comparison with another dataset with closer ranges</w:t>
+      </w:r>
+    </w:p>
+    <w:p>
+      <w:pPr>
+        <w:pStyle w:val="Body"/>
+        <w:numPr>
+          <w:ilvl w:val="0"/>
+          <w:numId w:val="2"/>
+        </w:numPr>
+      </w:pPr>
+      <w:r>
+        <w:lastRenderedPageBreak/>
+        <w:t xml:space="preserve">I. </w:t>
+      </w:r>
+      <w:r>
+        <w:rPr>
+          <w:b/>
+          <w:bCs/>
+        </w:rPr>
+        <w:t>Decision Bound</w:t>
+      </w:r>
+      <w:r>
+        <w:rPr>
+          <w:b/>
+          <w:bCs/>
+        </w:rPr>
+        <w:t>ary</w:t>
+      </w:r>
+      <w:r>
         <w:t>: decision boundary is a graphical shape which separates different classes into regions in a classification problem where every output belongs to a class based on an input.</w:t>
       </w:r>
-      <w:r>
-        <w:rPr>
-          <w:b w:val="0"/>
-          <w:bCs w:val="0"/>
-        </w:rPr>
-      </w:r>
+    </w:p>
+    <w:p>
+      <w:pPr>
+        <w:pStyle w:val="Body"/>
+        <w:numPr>
+          <w:ilvl w:val="0"/>
+          <w:numId w:val="2"/>
+        </w:numPr>
+      </w:pPr>
+      <w:r>
+        <w:t>J.</w:t>
+      </w:r>
+      <w:r>
+        <w:rPr>
+          <w:b/>
+          <w:bCs/>
+        </w:rPr>
+        <w:t xml:space="preserve"> </w:t>
+      </w:r>
+      <w:r>
+        <w:rPr>
+          <w:b/>
+          <w:bCs/>
+        </w:rPr>
+        <w:t xml:space="preserve">Over-fitting : </w:t>
+      </w:r>
+      <w:r>
+        <w:rPr>
+          <w:bCs/>
+        </w:rPr>
+        <w:t>over-fitting implies that the hypothesis the machine learning model tries to reach lacks generalization, this does happens in supervised problems where the model fails to generalize a function after reading the data-set because of the noise in the data-set example it might contain too many features and some of those features are not representative or important in predicting the hypothesis function, when trying to control over-fitting we can try different approaches like Reducing number of features or Regularization.</w:t>
+      </w:r>
+    </w:p>
+    <w:p>
+      <w:pPr>
+        <w:pStyle w:val="Body"/>
+        <w:numPr>
+          <w:ilvl w:val="0"/>
+          <w:numId w:val="2"/>
+        </w:numPr>
+      </w:pPr>
+      <w:r>
+        <w:rPr>
+          <w:bCs/>
+        </w:rPr>
+        <w:t>k.</w:t>
+      </w:r>
+      <w:r>
+        <w:rPr>
+          <w:b/>
+          <w:bCs/>
+        </w:rPr>
+        <w:t xml:space="preserve"> </w:t>
+      </w:r>
+      <w:r>
+        <w:rPr>
+          <w:b/>
+          <w:bCs/>
+        </w:rPr>
+        <w:t>under</w:t>
+      </w:r>
+      <w:r>
+        <w:rPr>
+          <w:b/>
+          <w:bCs/>
+        </w:rPr>
+        <w:t>-</w:t>
+      </w:r>
+      <w:r>
+        <w:rPr>
+          <w:b/>
+          <w:bCs/>
+        </w:rPr>
+        <w:t>fitting</w:t>
+      </w:r>
+      <w:r>
+        <w:rPr>
+          <w:b/>
+          <w:bCs/>
+        </w:rPr>
+        <w:t>:</w:t>
+      </w:r>
+      <w:r>
+        <w:rPr>
+          <w:b/>
+          <w:bCs/>
+        </w:rPr>
+        <w:t xml:space="preserve"> </w:t>
+      </w:r>
+      <w:r>
+        <w:rPr>
+          <w:bCs/>
+        </w:rPr>
+        <w:t xml:space="preserve">under-fitting implies that the data-set the model trained on is biased or not representative enough, it’s the opposite of over-fitting, in over-fitting the model learns the data with </w:t>
+      </w:r>
+      <w:bookmarkStart w:id="0" w:name="_GoBack"/>
+      <w:bookmarkEnd w:id="0"/>
+      <w:r>
+        <w:rPr>
+          <w:bCs/>
+        </w:rPr>
+        <w:t xml:space="preserve">the noise in it, under-fitting the model doesn’t learn about the data in a proper way. </w:t>
+      </w:r>
+    </w:p>
+    <w:p>
+      <w:pPr>
+        <w:pStyle w:val="Body"/>
+        <w:numPr>
+          <w:ilvl w:val="0"/>
+          <w:numId w:val="2"/>
+        </w:numPr>
+      </w:pPr>
+    </w:p>
+    <w:p>
+      <w:pPr>
+        <w:pStyle w:val="Body"/>
+      </w:pPr>
     </w:p>
     <w:sectPr>
-      <w:headerReference w:type="default" r:id="rId4"/>
-      <w:footerReference w:type="default" r:id="rId5"/>
-      <w:pgSz w:w="11906" w:h="16838" w:orient="portrait"/>
-      <w:pgMar w:top="1598" w:right="1440" w:bottom="1440" w:left="1440" w:header="1195" w:footer="864"/>
-      <w:bidi w:val="0"/>
+      <w:headerReference w:type="default" r:id="rId7"/>
+      <w:footerReference w:type="default" r:id="rId8"/>
+      <w:pgSz w:w="11906" w:h="16838"/>
+      <w:pgMar w:top="1598" w:right="1440" w:bottom="1440" w:left="1440" w:header="1195" w:footer="864" w:gutter="0"/>
+      <w:cols w:space="720"/>
     </w:sectPr>
   </w:body>
 </w:document>
 </file>
 
+<file path=word/endnotes.xml><?xml version="1.0" encoding="utf-8"?>
+<w:endnotes xmlns:wpc="http://schemas.microsoft.com/office/word/2010/wordprocessingCanvas" xmlns:cx="http://schemas.microsoft.com/office/drawing/2014/chartex" xmlns:mc="http://schemas.openxmlformats.org/markup-compatibility/2006" xmlns:o="urn:schemas-microsoft-com:office:office" xmlns:r="http://schemas.openxmlformats.org/officeDocument/2006/relationships" xmlns:m="http://schemas.openxmlformats.org/officeDocument/2006/math" xmlns:v="urn:schemas-microsoft-com:vml" xmlns:wp14="http://schemas.microsoft.com/office/word/2010/wordprocessingDrawing" xmlns:wp="http://schemas.openxmlformats.org/drawingml/2006/wordprocessingDrawing" xmlns:w10="urn:schemas-microsoft-com:office:word" xmlns:w="http://schemas.openxmlformats.org/wordprocessingml/2006/main" xmlns:w14="http://schemas.microsoft.com/office/word/2010/wordml" xmlns:w15="http://schemas.microsoft.com/office/word/2012/wordml" xmlns:w16se="http://schemas.microsoft.com/office/word/2015/wordml/symex" xmlns:wpg="http://schemas.microsoft.com/office/word/2010/wordprocessingGroup" xmlns:wpi="http://schemas.microsoft.com/office/word/2010/wordprocessingInk" xmlns:wne="http://schemas.microsoft.com/office/word/2006/wordml" xmlns:wps="http://schemas.microsoft.com/office/word/2010/wordprocessingShape" mc:Ignorable="w14 w15 w16se wp14">
+  <w:endnote w:type="separator" w:id="-1">
+    <w:p>
+      <w:r>
+        <w:separator/>
+      </w:r>
+    </w:p>
+  </w:endnote>
+  <w:endnote w:type="continuationSeparator" w:id="0">
+    <w:p>
+      <w:r>
+        <w:continuationSeparator/>
+      </w:r>
+    </w:p>
+  </w:endnote>
+</w:endnotes>
+</file>
+
 <file path=word/footer1.xml><?xml version="1.0" encoding="utf-8"?>
-<w:ftr xmlns:r="http://schemas.openxmlformats.org/officeDocument/2006/relationships" xmlns:wp="http://schemas.openxmlformats.org/drawingml/2006/wordprocessingDrawing" xmlns:w="http://schemas.openxmlformats.org/wordprocessingml/2006/main" xmlns:w10="urn:schemas-microsoft-com:office:word" xmlns:w14="http://schemas.microsoft.com/office/word/2010/wordml" xmlns:wps="http://schemas.microsoft.com/office/word/2010/wordprocessingShape" xmlns:wpg="http://schemas.microsoft.com/office/word/2010/wordprocessingGroup" xmlns:mc="http://schemas.openxmlformats.org/markup-compatibility/2006" xmlns:v="urn:schemas-microsoft-com:vml" xmlns:o="urn:schemas-microsoft-com:office:office" xmlns:m="http://schemas.openxmlformats.org/officeDocument/2006/math" mc:Ignorable="w14">
+<w:ftr xmlns:wpc="http://schemas.microsoft.com/office/word/2010/wordprocessingCanvas" xmlns:cx="http://schemas.microsoft.com/office/drawing/2014/chartex" xmlns:mc="http://schemas.openxmlformats.org/markup-compatibility/2006" xmlns:o="urn:schemas-microsoft-com:office:office" xmlns:r="http://schemas.openxmlformats.org/officeDocument/2006/relationships" xmlns:m="http://schemas.openxmlformats.org/officeDocument/2006/math" xmlns:v="urn:schemas-microsoft-com:vml" xmlns:wp14="http://schemas.microsoft.com/office/word/2010/wordprocessingDrawing" xmlns:wp="http://schemas.openxmlformats.org/drawingml/2006/wordprocessingDrawing" xmlns:w10="urn:schemas-microsoft-com:office:word" xmlns:w="http://schemas.openxmlformats.org/wordprocessingml/2006/main" xmlns:w14="http://schemas.microsoft.com/office/word/2010/wordml" xmlns:w15="http://schemas.microsoft.com/office/word/2012/wordml" xmlns:w16se="http://schemas.microsoft.com/office/word/2015/wordml/symex" xmlns:wpg="http://schemas.microsoft.com/office/word/2010/wordprocessingGroup" xmlns:wpi="http://schemas.microsoft.com/office/word/2010/wordprocessingInk" xmlns:wne="http://schemas.microsoft.com/office/word/2006/wordml" xmlns:wps="http://schemas.microsoft.com/office/word/2010/wordprocessingShape" mc:Ignorable="w14 w15 w16se wp14">
   <w:p>
     <w:pPr>
-      <w:pStyle w:val="Header &amp; Footer"/>
+      <w:pStyle w:val="HeaderFooter"/>
       <w:tabs>
+        <w:tab w:val="clear" w:pos="9020"/>
         <w:tab w:val="center" w:pos="4513"/>
         <w:tab w:val="right" w:pos="9026"/>
-        <w:tab w:val="clear" w:pos="9020"/>
       </w:tabs>
-      <w:jc w:val="left"/>
     </w:pPr>
     <w:r>
       <w:tab/>
     </w:r>
     <w:r>
-      <w:rPr/>
-      <w:fldChar w:fldCharType="begin" w:fldLock="0"/>
+      <w:fldChar w:fldCharType="begin"/>
     </w:r>
     <w:r>
       <w:instrText xml:space="preserve"> PAGE </w:instrText>
     </w:r>
     <w:r>
-      <w:rPr/>
-      <w:fldChar w:fldCharType="separate" w:fldLock="0"/>
+      <w:fldChar w:fldCharType="separate"/>
     </w:r>
     <w:r>
-      <w:t>4</w:t>
+      <w:rPr>
+        <w:noProof/>
+      </w:rPr>
+      <w:t>3</w:t>
     </w:r>
     <w:r>
-      <w:rPr/>
-      <w:fldChar w:fldCharType="end" w:fldLock="0"/>
+      <w:fldChar w:fldCharType="end"/>
     </w:r>
   </w:p>
 </w:ftr>
 </file>
 
+<file path=word/footnotes.xml><?xml version="1.0" encoding="utf-8"?>
+<w:footnotes xmlns:wpc="http://schemas.microsoft.com/office/word/2010/wordprocessingCanvas" xmlns:cx="http://schemas.microsoft.com/office/drawing/2014/chartex" xmlns:mc="http://schemas.openxmlformats.org/markup-compatibility/2006" xmlns:o="urn:schemas-microsoft-com:office:office" xmlns:r="http://schemas.openxmlformats.org/officeDocument/2006/relationships" xmlns:m="http://schemas.openxmlformats.org/officeDocument/2006/math" xmlns:v="urn:schemas-microsoft-com:vml" xmlns:wp14="http://schemas.microsoft.com/office/word/2010/wordprocessingDrawing" xmlns:wp="http://schemas.openxmlformats.org/drawingml/2006/wordprocessingDrawing" xmlns:w10="urn:schemas-microsoft-com:office:word" xmlns:w="http://schemas.openxmlformats.org/wordprocessingml/2006/main" xmlns:w14="http://schemas.microsoft.com/office/word/2010/wordml" xmlns:w15="http://schemas.microsoft.com/office/word/2012/wordml" xmlns:w16se="http://schemas.microsoft.com/office/word/2015/wordml/symex" xmlns:wpg="http://schemas.microsoft.com/office/word/2010/wordprocessingGroup" xmlns:wpi="http://schemas.microsoft.com/office/word/2010/wordprocessingInk" xmlns:wne="http://schemas.microsoft.com/office/word/2006/wordml" xmlns:wps="http://schemas.microsoft.com/office/word/2010/wordprocessingShape" mc:Ignorable="w14 w15 w16se wp14">
+  <w:footnote w:type="separator" w:id="-1">
+    <w:p>
+      <w:r>
+        <w:separator/>
+      </w:r>
+    </w:p>
+  </w:footnote>
+  <w:footnote w:type="continuationSeparator" w:id="0">
+    <w:p>
+      <w:r>
+        <w:continuationSeparator/>
+      </w:r>
+    </w:p>
+  </w:footnote>
+</w:footnotes>
+</file>
+
 <file path=word/header1.xml><?xml version="1.0" encoding="utf-8"?>
-<w:hdr xmlns:r="http://schemas.openxmlformats.org/officeDocument/2006/relationships" xmlns:wp="http://schemas.openxmlformats.org/drawingml/2006/wordprocessingDrawing" xmlns:w="http://schemas.openxmlformats.org/wordprocessingml/2006/main" xmlns:w10="urn:schemas-microsoft-com:office:word" xmlns:w14="http://schemas.microsoft.com/office/word/2010/wordml" xmlns:wps="http://schemas.microsoft.com/office/word/2010/wordprocessingShape" xmlns:wpg="http://schemas.microsoft.com/office/word/2010/wordprocessingGroup" xmlns:mc="http://schemas.openxmlformats.org/markup-compatibility/2006" xmlns:v="urn:schemas-microsoft-com:vml" xmlns:o="urn:schemas-microsoft-com:office:office" xmlns:m="http://schemas.openxmlformats.org/officeDocument/2006/math" mc:Ignorable="w14">
+<w:hdr xmlns:wpc="http://schemas.microsoft.com/office/word/2010/wordprocessingCanvas" xmlns:cx="http://schemas.microsoft.com/office/drawing/2014/chartex" xmlns:mc="http://schemas.openxmlformats.org/markup-compatibility/2006" xmlns:o="urn:schemas-microsoft-com:office:office" xmlns:r="http://schemas.openxmlformats.org/officeDocument/2006/relationships" xmlns:m="http://schemas.openxmlformats.org/officeDocument/2006/math" xmlns:v="urn:schemas-microsoft-com:vml" xmlns:wp14="http://schemas.microsoft.com/office/word/2010/wordprocessingDrawing" xmlns:wp="http://schemas.openxmlformats.org/drawingml/2006/wordprocessingDrawing" xmlns:w10="urn:schemas-microsoft-com:office:word" xmlns:w="http://schemas.openxmlformats.org/wordprocessingml/2006/main" xmlns:w14="http://schemas.microsoft.com/office/word/2010/wordml" xmlns:w15="http://schemas.microsoft.com/office/word/2012/wordml" xmlns:w16se="http://schemas.microsoft.com/office/word/2015/wordml/symex" xmlns:wpg="http://schemas.microsoft.com/office/word/2010/wordprocessingGroup" xmlns:wpi="http://schemas.microsoft.com/office/word/2010/wordprocessingInk" xmlns:wne="http://schemas.microsoft.com/office/word/2006/wordml" xmlns:wps="http://schemas.microsoft.com/office/word/2010/wordprocessingShape" mc:Ignorable="w14 w15 w16se wp14">
   <w:p>
     <w:pPr>
-      <w:pStyle w:val="Header &amp; Footer"/>
+      <w:pStyle w:val="HeaderFooter"/>
       <w:tabs>
+        <w:tab w:val="clear" w:pos="9020"/>
         <w:tab w:val="center" w:pos="4513"/>
         <w:tab w:val="right" w:pos="9026"/>
-        <w:tab w:val="clear" w:pos="9020"/>
       </w:tabs>
-      <w:jc w:val="left"/>
     </w:pPr>
     <w:r>
       <w:tab/>
+    </w:r>
+    <w:r>
       <w:tab/>
     </w:r>
     <w:r>
-      <w:rPr/>
-      <w:fldChar w:fldCharType="begin" w:fldLock="0"/>
+      <w:fldChar w:fldCharType="begin" w:fldLock="1"/>
     </w:r>
     <w:r>
-      <w:instrText xml:space="preserve"> DATE \@ "dddd, d MMMM y" </w:instrText>
+      <w:instrText xml:space="preserve"> DATE \@</w:instrText>
     </w:r>
     <w:r>
-      <w:rPr/>
-      <w:fldChar w:fldCharType="separate" w:fldLock="0"/>
+      <w:instrText xml:space="preserve"> "dddd, d MMMM y" </w:instrText>
+    </w:r>
+    <w:r>
+      <w:fldChar w:fldCharType="separate"/>
     </w:r>
     <w:r>
       <w:rPr>
-        <w:rtl w:val="0"/>
         <w:lang w:val="en-US"/>
       </w:rPr>
       <w:t>Thursday, 28 May 2020</w:t>
     </w:r>
     <w:r>
-      <w:rPr/>
-      <w:fldChar w:fldCharType="end" w:fldLock="1"/>
+      <w:fldChar w:fldCharType="end"/>
     </w:r>
   </w:p>
 </w:hdr>
 </file>
 
 <file path=word/numbering.xml><?xml version="1.0" encoding="utf-8"?>
-<w:numbering xmlns:w="http://schemas.openxmlformats.org/wordprocessingml/2006/main" xmlns:wp="http://schemas.openxmlformats.org/drawingml/2006/wordprocessingDrawing" xmlns:w14="http://schemas.microsoft.com/office/word/2010/wordml" xmlns:r="http://schemas.openxmlformats.org/officeDocument/2006/relationships" xmlns:v="urn:schemas-microsoft-com:vml" xmlns:o="urn:schemas-microsoft-com:office:office">
-  <w:abstractNum w:abstractNumId="0">
+<w:numbering xmlns:wpc="http://schemas.microsoft.com/office/word/2010/wordprocessingCanvas" xmlns:cx="http://schemas.microsoft.com/office/drawing/2014/chartex" xmlns:mc="http://schemas.openxmlformats.org/markup-compatibility/2006" xmlns:o="urn:schemas-microsoft-com:office:office" xmlns:r="http://schemas.openxmlformats.org/officeDocument/2006/relationships" xmlns:m="http://schemas.openxmlformats.org/officeDocument/2006/math" xmlns:v="urn:schemas-microsoft-com:vml" xmlns:wp14="http://schemas.microsoft.com/office/word/2010/wordprocessingDrawing" xmlns:wp="http://schemas.openxmlformats.org/drawingml/2006/wordprocessingDrawing" xmlns:w10="urn:schemas-microsoft-com:office:word" xmlns:w="http://schemas.openxmlformats.org/wordprocessingml/2006/main" xmlns:w14="http://schemas.microsoft.com/office/word/2010/wordml" xmlns:w15="http://schemas.microsoft.com/office/word/2012/wordml" xmlns:w16se="http://schemas.microsoft.com/office/word/2015/wordml/symex" xmlns:wpg="http://schemas.microsoft.com/office/word/2010/wordprocessingGroup" xmlns:wpi="http://schemas.microsoft.com/office/word/2010/wordprocessingInk" xmlns:wne="http://schemas.microsoft.com/office/word/2006/wordml" xmlns:wps="http://schemas.microsoft.com/office/word/2010/wordprocessingShape" mc:Ignorable="w14 w15 w16se wp14">
+  <w:abstractNum w:abstractNumId="0" w15:restartNumberingAfterBreak="0">
+    <w:nsid w:val="16601620"/>
     <w:multiLevelType w:val="hybridMultilevel"/>
-    <w:numStyleLink w:val="Bullet"/>
-  </w:abstractNum>
-  <w:abstractNum w:abstractNumId="1">
-    <w:multiLevelType w:val="hybridMultilevel"/>
+    <w:tmpl w:val="D91C9DC2"/>
     <w:styleLink w:val="Bullet"/>
-    <w:lvl w:ilvl="0">
+    <w:lvl w:ilvl="0" w:tplc="9D204D94">
       <w:start w:val="1"/>
       <w:numFmt w:val="bullet"/>
-      <w:suff w:val="tab"/>
       <w:lvlText w:val="•"/>
       <w:lvlJc w:val="left"/>
       <w:pPr>
@@ -1541,10 +1450,9 @@
         <w:vertAlign w:val="baseline"/>
       </w:rPr>
     </w:lvl>
-    <w:lvl w:ilvl="1">
+    <w:lvl w:ilvl="1" w:tplc="BB8C8114">
       <w:start w:val="1"/>
       <w:numFmt w:val="bullet"/>
-      <w:suff w:val="tab"/>
       <w:lvlText w:val="•"/>
       <w:lvlJc w:val="left"/>
       <w:pPr>
@@ -1567,10 +1475,9 @@
         <w:vertAlign w:val="baseline"/>
       </w:rPr>
     </w:lvl>
-    <w:lvl w:ilvl="2">
+    <w:lvl w:ilvl="2" w:tplc="793A41E8">
       <w:start w:val="1"/>
       <w:numFmt w:val="bullet"/>
-      <w:suff w:val="tab"/>
       <w:lvlText w:val="•"/>
       <w:lvlJc w:val="left"/>
       <w:pPr>
@@ -1593,10 +1500,9 @@
         <w:vertAlign w:val="baseline"/>
       </w:rPr>
     </w:lvl>
-    <w:lvl w:ilvl="3">
+    <w:lvl w:ilvl="3" w:tplc="DA1C2656">
       <w:start w:val="1"/>
       <w:numFmt w:val="bullet"/>
-      <w:suff w:val="tab"/>
       <w:lvlText w:val="•"/>
       <w:lvlJc w:val="left"/>
       <w:pPr>
@@ -1619,10 +1525,9 @@
         <w:vertAlign w:val="baseline"/>
       </w:rPr>
     </w:lvl>
-    <w:lvl w:ilvl="4">
+    <w:lvl w:ilvl="4" w:tplc="0CA2FFB0">
       <w:start w:val="1"/>
       <w:numFmt w:val="bullet"/>
-      <w:suff w:val="tab"/>
       <w:lvlText w:val="•"/>
       <w:lvlJc w:val="left"/>
       <w:pPr>
@@ -1645,10 +1550,9 @@
         <w:vertAlign w:val="baseline"/>
       </w:rPr>
     </w:lvl>
-    <w:lvl w:ilvl="5">
+    <w:lvl w:ilvl="5" w:tplc="8ACC56AC">
       <w:start w:val="1"/>
       <w:numFmt w:val="bullet"/>
-      <w:suff w:val="tab"/>
       <w:lvlText w:val="•"/>
       <w:lvlJc w:val="left"/>
       <w:pPr>
@@ -1671,10 +1575,9 @@
         <w:vertAlign w:val="baseline"/>
       </w:rPr>
     </w:lvl>
-    <w:lvl w:ilvl="6">
+    <w:lvl w:ilvl="6" w:tplc="7E446DCE">
       <w:start w:val="1"/>
       <w:numFmt w:val="bullet"/>
-      <w:suff w:val="tab"/>
       <w:lvlText w:val="•"/>
       <w:lvlJc w:val="left"/>
       <w:pPr>
@@ -1697,10 +1600,9 @@
         <w:vertAlign w:val="baseline"/>
       </w:rPr>
     </w:lvl>
-    <w:lvl w:ilvl="7">
+    <w:lvl w:ilvl="7" w:tplc="0C28C746">
       <w:start w:val="1"/>
       <w:numFmt w:val="bullet"/>
-      <w:suff w:val="tab"/>
       <w:lvlText w:val="•"/>
       <w:lvlJc w:val="left"/>
       <w:pPr>
@@ -1723,10 +1625,9 @@
         <w:vertAlign w:val="baseline"/>
       </w:rPr>
     </w:lvl>
-    <w:lvl w:ilvl="8">
+    <w:lvl w:ilvl="8" w:tplc="4BA43056">
       <w:start w:val="1"/>
       <w:numFmt w:val="bullet"/>
-      <w:suff w:val="tab"/>
       <w:lvlText w:val="•"/>
       <w:lvlJc w:val="left"/>
       <w:pPr>
@@ -1750,58 +1651,33 @@
       </w:rPr>
     </w:lvl>
   </w:abstractNum>
+  <w:abstractNum w:abstractNumId="1" w15:restartNumberingAfterBreak="0">
+    <w:nsid w:val="6B52015E"/>
+    <w:multiLevelType w:val="hybridMultilevel"/>
+    <w:tmpl w:val="D91C9DC2"/>
+    <w:numStyleLink w:val="Bullet"/>
+  </w:abstractNum>
   <w:num w:numId="1">
-    <w:abstractNumId w:val="1"/>
+    <w:abstractNumId w:val="0"/>
   </w:num>
   <w:num w:numId="2">
-    <w:abstractNumId w:val="0"/>
+    <w:abstractNumId w:val="1"/>
   </w:num>
 </w:numbering>
 </file>
 
 <file path=word/styles.xml><?xml version="1.0" encoding="utf-8"?>
-<w:styles xmlns:w="http://schemas.openxmlformats.org/wordprocessingml/2006/main" xmlns:mc="http://schemas.openxmlformats.org/markup-compatibility/2006" xmlns:w14="http://schemas.microsoft.com/office/word/2010/wordml" mc:Ignorable="w14">
+<w:styles xmlns:mc="http://schemas.openxmlformats.org/markup-compatibility/2006" xmlns:r="http://schemas.openxmlformats.org/officeDocument/2006/relationships" xmlns:w="http://schemas.openxmlformats.org/wordprocessingml/2006/main" xmlns:w14="http://schemas.microsoft.com/office/word/2010/wordml" xmlns:w15="http://schemas.microsoft.com/office/word/2012/wordml" xmlns:w16se="http://schemas.microsoft.com/office/word/2015/wordml/symex" mc:Ignorable="w14 w15 w16se">
   <w:docDefaults>
     <w:rPrDefault>
       <w:rPr>
-        <w:rFonts w:ascii="Times New Roman" w:cs="Times New Roman" w:hAnsi="Times New Roman" w:eastAsia="Arial Unicode MS"/>
-        <w:b w:val="0"/>
-        <w:bCs w:val="0"/>
-        <w:i w:val="0"/>
-        <w:iCs w:val="0"/>
-        <w:caps w:val="0"/>
-        <w:smallCaps w:val="0"/>
-        <w:strike w:val="0"/>
-        <w:dstrike w:val="0"/>
-        <w:outline w:val="0"/>
-        <w:emboss w:val="0"/>
-        <w:imprint w:val="0"/>
-        <w:vanish w:val="0"/>
-        <w:color w:val="auto"/>
-        <w:spacing w:val="0"/>
-        <w:w w:val="100"/>
-        <w:kern w:val="0"/>
-        <w:position w:val="0"/>
-        <w:sz w:val="20"/>
-        <w:szCs w:val="20"/>
-        <w:u w:val="none" w:color="auto"/>
+        <w:rFonts w:ascii="Times New Roman" w:eastAsia="Arial Unicode MS" w:hAnsi="Times New Roman" w:cs="Times New Roman"/>
         <w:bdr w:val="nil"/>
-        <w:vertAlign w:val="baseline"/>
-        <w:lang/>
+        <w:lang w:val="en-CA" w:eastAsia="en-CA" w:bidi="ar-SA"/>
       </w:rPr>
     </w:rPrDefault>
     <w:pPrDefault>
       <w:pPr>
-        <w:keepNext w:val="0"/>
-        <w:keepLines w:val="0"/>
-        <w:pageBreakBefore w:val="0"/>
-        <w:framePr w:anchorLock="0" w:w="0" w:h="0" w:vSpace="0" w:hSpace="0" w:xAlign="left" w:y="0" w:hRule="exact" w:vAnchor="margin"/>
-        <w:widowControl w:val="1"/>
-        <w:numPr>
-          <w:ilvl w:val="0"/>
-          <w:numId w:val="0"/>
-        </w:numPr>
-        <w:suppressLineNumbers w:val="0"/>
         <w:pBdr>
           <w:top w:val="nil"/>
           <w:left w:val="nil"/>
@@ -1810,261 +1686,511 @@
           <w:between w:val="nil"/>
           <w:bar w:val="nil"/>
         </w:pBdr>
-        <w:shd w:val="clear" w:color="auto" w:fill="auto"/>
-        <w:suppressAutoHyphens w:val="0"/>
-        <w:spacing w:before="0" w:beforeAutospacing="0" w:after="0" w:afterAutospacing="0" w:line="240" w:lineRule="auto"/>
-        <w:ind w:left="0" w:right="0" w:firstLine="0"/>
-        <w:jc w:val="left"/>
-        <w:outlineLvl w:val="9"/>
       </w:pPr>
     </w:pPrDefault>
   </w:docDefaults>
+  <w:latentStyles w:defLockedState="0" w:defUIPriority="99" w:defSemiHidden="0" w:defUnhideWhenUsed="0" w:defQFormat="0" w:count="371">
+    <w:lsdException w:name="Normal" w:uiPriority="0" w:qFormat="1"/>
+    <w:lsdException w:name="heading 1" w:uiPriority="9" w:qFormat="1"/>
+    <w:lsdException w:name="heading 2" w:semiHidden="1" w:uiPriority="9" w:unhideWhenUsed="1" w:qFormat="1"/>
+    <w:lsdException w:name="heading 3" w:semiHidden="1" w:uiPriority="9" w:unhideWhenUsed="1" w:qFormat="1"/>
+    <w:lsdException w:name="heading 4" w:semiHidden="1" w:uiPriority="9" w:unhideWhenUsed="1" w:qFormat="1"/>
+    <w:lsdException w:name="heading 5" w:semiHidden="1" w:uiPriority="9" w:unhideWhenUsed="1" w:qFormat="1"/>
+    <w:lsdException w:name="heading 6" w:semiHidden="1" w:uiPriority="9" w:unhideWhenUsed="1" w:qFormat="1"/>
+    <w:lsdException w:name="heading 7" w:semiHidden="1" w:uiPriority="9" w:unhideWhenUsed="1" w:qFormat="1"/>
+    <w:lsdException w:name="heading 8" w:semiHidden="1" w:uiPriority="9" w:unhideWhenUsed="1" w:qFormat="1"/>
+    <w:lsdException w:name="heading 9" w:semiHidden="1" w:uiPriority="9" w:unhideWhenUsed="1" w:qFormat="1"/>
+    <w:lsdException w:name="index 1" w:semiHidden="1" w:unhideWhenUsed="1"/>
+    <w:lsdException w:name="index 2" w:semiHidden="1" w:unhideWhenUsed="1"/>
+    <w:lsdException w:name="index 3" w:semiHidden="1" w:unhideWhenUsed="1"/>
+    <w:lsdException w:name="index 4" w:semiHidden="1" w:unhideWhenUsed="1"/>
+    <w:lsdException w:name="index 5" w:semiHidden="1" w:unhideWhenUsed="1"/>
+    <w:lsdException w:name="index 6" w:semiHidden="1" w:unhideWhenUsed="1"/>
+    <w:lsdException w:name="index 7" w:semiHidden="1" w:unhideWhenUsed="1"/>
+    <w:lsdException w:name="index 8" w:semiHidden="1" w:unhideWhenUsed="1"/>
+    <w:lsdException w:name="index 9" w:semiHidden="1" w:unhideWhenUsed="1"/>
+    <w:lsdException w:name="toc 1" w:semiHidden="1" w:uiPriority="39" w:unhideWhenUsed="1"/>
+    <w:lsdException w:name="toc 2" w:semiHidden="1" w:uiPriority="39" w:unhideWhenUsed="1"/>
+    <w:lsdException w:name="toc 3" w:semiHidden="1" w:uiPriority="39" w:unhideWhenUsed="1"/>
+    <w:lsdException w:name="toc 4" w:semiHidden="1" w:uiPriority="39" w:unhideWhenUsed="1"/>
+    <w:lsdException w:name="toc 5" w:semiHidden="1" w:uiPriority="39" w:unhideWhenUsed="1"/>
+    <w:lsdException w:name="toc 6" w:semiHidden="1" w:uiPriority="39" w:unhideWhenUsed="1"/>
+    <w:lsdException w:name="toc 7" w:semiHidden="1" w:uiPriority="39" w:unhideWhenUsed="1"/>
+    <w:lsdException w:name="toc 8" w:semiHidden="1" w:uiPriority="39" w:unhideWhenUsed="1"/>
+    <w:lsdException w:name="toc 9" w:semiHidden="1" w:uiPriority="39" w:unhideWhenUsed="1"/>
+    <w:lsdException w:name="Normal Indent" w:semiHidden="1" w:unhideWhenUsed="1"/>
+    <w:lsdException w:name="footnote text" w:semiHidden="1" w:unhideWhenUsed="1"/>
+    <w:lsdException w:name="annotation text" w:semiHidden="1" w:unhideWhenUsed="1"/>
+    <w:lsdException w:name="header" w:semiHidden="1" w:unhideWhenUsed="1"/>
+    <w:lsdException w:name="footer" w:semiHidden="1" w:unhideWhenUsed="1"/>
+    <w:lsdException w:name="index heading" w:semiHidden="1" w:unhideWhenUsed="1"/>
+    <w:lsdException w:name="caption" w:semiHidden="1" w:uiPriority="35" w:unhideWhenUsed="1" w:qFormat="1"/>
+    <w:lsdException w:name="table of figures" w:semiHidden="1" w:unhideWhenUsed="1"/>
+    <w:lsdException w:name="envelope address" w:semiHidden="1" w:unhideWhenUsed="1"/>
+    <w:lsdException w:name="envelope return" w:semiHidden="1" w:unhideWhenUsed="1"/>
+    <w:lsdException w:name="footnote reference" w:semiHidden="1" w:unhideWhenUsed="1"/>
+    <w:lsdException w:name="annotation reference" w:semiHidden="1" w:unhideWhenUsed="1"/>
+    <w:lsdException w:name="line number" w:semiHidden="1" w:unhideWhenUsed="1"/>
+    <w:lsdException w:name="page number" w:semiHidden="1" w:unhideWhenUsed="1"/>
+    <w:lsdException w:name="endnote reference" w:semiHidden="1" w:unhideWhenUsed="1"/>
+    <w:lsdException w:name="endnote text" w:semiHidden="1" w:unhideWhenUsed="1"/>
+    <w:lsdException w:name="table of authorities" w:semiHidden="1" w:unhideWhenUsed="1"/>
+    <w:lsdException w:name="macro" w:semiHidden="1" w:unhideWhenUsed="1"/>
+    <w:lsdException w:name="toa heading" w:semiHidden="1" w:unhideWhenUsed="1"/>
+    <w:lsdException w:name="List" w:semiHidden="1" w:unhideWhenUsed="1"/>
+    <w:lsdException w:name="List Bullet" w:semiHidden="1" w:unhideWhenUsed="1"/>
+    <w:lsdException w:name="List Number" w:semiHidden="1" w:unhideWhenUsed="1"/>
+    <w:lsdException w:name="List 2" w:semiHidden="1" w:unhideWhenUsed="1"/>
+    <w:lsdException w:name="List 3" w:semiHidden="1" w:unhideWhenUsed="1"/>
+    <w:lsdException w:name="List 4" w:semiHidden="1" w:unhideWhenUsed="1"/>
+    <w:lsdException w:name="List 5" w:semiHidden="1" w:unhideWhenUsed="1"/>
+    <w:lsdException w:name="List Bullet 2" w:semiHidden="1" w:unhideWhenUsed="1"/>
+    <w:lsdException w:name="List Bullet 3" w:semiHidden="1" w:unhideWhenUsed="1"/>
+    <w:lsdException w:name="List Bullet 4" w:semiHidden="1" w:unhideWhenUsed="1"/>
+    <w:lsdException w:name="List Bullet 5" w:semiHidden="1" w:unhideWhenUsed="1"/>
+    <w:lsdException w:name="List Number 2" w:semiHidden="1" w:unhideWhenUsed="1"/>
+    <w:lsdException w:name="List Number 3" w:semiHidden="1" w:unhideWhenUsed="1"/>
+    <w:lsdException w:name="List Number 4" w:semiHidden="1" w:unhideWhenUsed="1"/>
+    <w:lsdException w:name="List Number 5" w:semiHidden="1" w:unhideWhenUsed="1"/>
+    <w:lsdException w:name="Title" w:uiPriority="10" w:qFormat="1"/>
+    <w:lsdException w:name="Closing" w:semiHidden="1" w:unhideWhenUsed="1"/>
+    <w:lsdException w:name="Signature" w:semiHidden="1" w:unhideWhenUsed="1"/>
+    <w:lsdException w:name="Default Paragraph Font" w:semiHidden="1" w:uiPriority="1" w:unhideWhenUsed="1"/>
+    <w:lsdException w:name="Body Text" w:semiHidden="1" w:unhideWhenUsed="1"/>
+    <w:lsdException w:name="Body Text Indent" w:semiHidden="1" w:unhideWhenUsed="1"/>
+    <w:lsdException w:name="List Continue" w:semiHidden="1" w:unhideWhenUsed="1"/>
+    <w:lsdException w:name="List Continue 2" w:semiHidden="1" w:unhideWhenUsed="1"/>
+    <w:lsdException w:name="List Continue 3" w:semiHidden="1" w:unhideWhenUsed="1"/>
+    <w:lsdException w:name="List Continue 4" w:semiHidden="1" w:unhideWhenUsed="1"/>
+    <w:lsdException w:name="List Continue 5" w:semiHidden="1" w:unhideWhenUsed="1"/>
+    <w:lsdException w:name="Message Header" w:semiHidden="1" w:unhideWhenUsed="1"/>
+    <w:lsdException w:name="Subtitle" w:uiPriority="11" w:qFormat="1"/>
+    <w:lsdException w:name="Salutation" w:semiHidden="1" w:unhideWhenUsed="1"/>
+    <w:lsdException w:name="Date" w:semiHidden="1" w:unhideWhenUsed="1"/>
+    <w:lsdException w:name="Body Text First Indent" w:semiHidden="1" w:unhideWhenUsed="1"/>
+    <w:lsdException w:name="Body Text First Indent 2" w:semiHidden="1" w:unhideWhenUsed="1"/>
+    <w:lsdException w:name="Note Heading" w:semiHidden="1" w:unhideWhenUsed="1"/>
+    <w:lsdException w:name="Body Text 2" w:semiHidden="1" w:unhideWhenUsed="1"/>
+    <w:lsdException w:name="Body Text 3" w:semiHidden="1" w:unhideWhenUsed="1"/>
+    <w:lsdException w:name="Body Text Indent 2" w:semiHidden="1" w:unhideWhenUsed="1"/>
+    <w:lsdException w:name="Body Text Indent 3" w:semiHidden="1" w:unhideWhenUsed="1"/>
+    <w:lsdException w:name="Block Text" w:semiHidden="1" w:unhideWhenUsed="1"/>
+    <w:lsdException w:name="Hyperlink" w:semiHidden="1" w:unhideWhenUsed="1"/>
+    <w:lsdException w:name="FollowedHyperlink" w:semiHidden="1" w:unhideWhenUsed="1"/>
+    <w:lsdException w:name="Strong" w:uiPriority="22" w:qFormat="1"/>
+    <w:lsdException w:name="Emphasis" w:uiPriority="20" w:qFormat="1"/>
+    <w:lsdException w:name="Document Map" w:semiHidden="1" w:unhideWhenUsed="1"/>
+    <w:lsdException w:name="Plain Text" w:semiHidden="1" w:unhideWhenUsed="1"/>
+    <w:lsdException w:name="E-mail Signature" w:semiHidden="1" w:unhideWhenUsed="1"/>
+    <w:lsdException w:name="HTML Top of Form" w:semiHidden="1" w:unhideWhenUsed="1"/>
+    <w:lsdException w:name="HTML Bottom of Form" w:semiHidden="1" w:unhideWhenUsed="1"/>
+    <w:lsdException w:name="Normal (Web)" w:semiHidden="1" w:unhideWhenUsed="1"/>
+    <w:lsdException w:name="HTML Acronym" w:semiHidden="1" w:unhideWhenUsed="1"/>
+    <w:lsdException w:name="HTML Address" w:semiHidden="1" w:unhideWhenUsed="1"/>
+    <w:lsdException w:name="HTML Cite" w:semiHidden="1" w:unhideWhenUsed="1"/>
+    <w:lsdException w:name="HTML Code" w:semiHidden="1" w:unhideWhenUsed="1"/>
+    <w:lsdException w:name="HTML Definition" w:semiHidden="1" w:unhideWhenUsed="1"/>
+    <w:lsdException w:name="HTML Keyboard" w:semiHidden="1" w:unhideWhenUsed="1"/>
+    <w:lsdException w:name="HTML Preformatted" w:semiHidden="1" w:unhideWhenUsed="1"/>
+    <w:lsdException w:name="HTML Sample" w:semiHidden="1" w:unhideWhenUsed="1"/>
+    <w:lsdException w:name="HTML Typewriter" w:semiHidden="1" w:unhideWhenUsed="1"/>
+    <w:lsdException w:name="HTML Variable" w:semiHidden="1" w:unhideWhenUsed="1"/>
+    <w:lsdException w:name="Normal Table" w:semiHidden="1" w:unhideWhenUsed="1"/>
+    <w:lsdException w:name="annotation subject" w:semiHidden="1" w:unhideWhenUsed="1"/>
+    <w:lsdException w:name="No List" w:semiHidden="1" w:unhideWhenUsed="1"/>
+    <w:lsdException w:name="Outline List 1" w:semiHidden="1" w:unhideWhenUsed="1"/>
+    <w:lsdException w:name="Outline List 2" w:semiHidden="1" w:unhideWhenUsed="1"/>
+    <w:lsdException w:name="Outline List 3" w:semiHidden="1" w:unhideWhenUsed="1"/>
+    <w:lsdException w:name="Table Simple 1" w:semiHidden="1" w:unhideWhenUsed="1"/>
+    <w:lsdException w:name="Table Simple 2" w:semiHidden="1" w:unhideWhenUsed="1"/>
+    <w:lsdException w:name="Table Simple 3" w:semiHidden="1" w:unhideWhenUsed="1"/>
+    <w:lsdException w:name="Table Classic 1" w:semiHidden="1" w:unhideWhenUsed="1"/>
+    <w:lsdException w:name="Table Classic 2" w:semiHidden="1" w:unhideWhenUsed="1"/>
+    <w:lsdException w:name="Table Classic 3" w:semiHidden="1" w:unhideWhenUsed="1"/>
+    <w:lsdException w:name="Table Classic 4" w:semiHidden="1" w:unhideWhenUsed="1"/>
+    <w:lsdException w:name="Table Colorful 1" w:semiHidden="1" w:unhideWhenUsed="1"/>
+    <w:lsdException w:name="Table Colorful 2" w:semiHidden="1" w:unhideWhenUsed="1"/>
+    <w:lsdException w:name="Table Colorful 3" w:semiHidden="1" w:unhideWhenUsed="1"/>
+    <w:lsdException w:name="Table Columns 1" w:semiHidden="1" w:unhideWhenUsed="1"/>
+    <w:lsdException w:name="Table Columns 2" w:semiHidden="1" w:unhideWhenUsed="1"/>
+    <w:lsdException w:name="Table Columns 3" w:semiHidden="1" w:unhideWhenUsed="1"/>
+    <w:lsdException w:name="Table Columns 4" w:semiHidden="1" w:unhideWhenUsed="1"/>
+    <w:lsdException w:name="Table Columns 5" w:semiHidden="1" w:unhideWhenUsed="1"/>
+    <w:lsdException w:name="Table Grid 1" w:semiHidden="1" w:unhideWhenUsed="1"/>
+    <w:lsdException w:name="Table Grid 2" w:semiHidden="1" w:unhideWhenUsed="1"/>
+    <w:lsdException w:name="Table Grid 3" w:semiHidden="1" w:unhideWhenUsed="1"/>
+    <w:lsdException w:name="Table Grid 4" w:semiHidden="1" w:unhideWhenUsed="1"/>
+    <w:lsdException w:name="Table Grid 5" w:semiHidden="1" w:unhideWhenUsed="1"/>
+    <w:lsdException w:name="Table Grid 6" w:semiHidden="1" w:unhideWhenUsed="1"/>
+    <w:lsdException w:name="Table Grid 7" w:semiHidden="1" w:unhideWhenUsed="1"/>
+    <w:lsdException w:name="Table Grid 8" w:semiHidden="1" w:unhideWhenUsed="1"/>
+    <w:lsdException w:name="Table List 1" w:semiHidden="1" w:unhideWhenUsed="1"/>
+    <w:lsdException w:name="Table List 2" w:semiHidden="1" w:unhideWhenUsed="1"/>
+    <w:lsdException w:name="Table List 3" w:semiHidden="1" w:unhideWhenUsed="1"/>
+    <w:lsdException w:name="Table List 4" w:semiHidden="1" w:unhideWhenUsed="1"/>
+    <w:lsdException w:name="Table List 5" w:semiHidden="1" w:unhideWhenUsed="1"/>
+    <w:lsdException w:name="Table List 6" w:semiHidden="1" w:unhideWhenUsed="1"/>
+    <w:lsdException w:name="Table List 7" w:semiHidden="1" w:unhideWhenUsed="1"/>
+    <w:lsdException w:name="Table List 8" w:semiHidden="1" w:unhideWhenUsed="1"/>
+    <w:lsdException w:name="Table 3D effects 1" w:semiHidden="1" w:unhideWhenUsed="1"/>
+    <w:lsdException w:name="Table 3D effects 2" w:semiHidden="1" w:unhideWhenUsed="1"/>
+    <w:lsdException w:name="Table 3D effects 3" w:semiHidden="1" w:unhideWhenUsed="1"/>
+    <w:lsdException w:name="Table Contemporary" w:semiHidden="1" w:unhideWhenUsed="1"/>
+    <w:lsdException w:name="Table Elegant" w:semiHidden="1" w:unhideWhenUsed="1"/>
+    <w:lsdException w:name="Table Professional" w:semiHidden="1" w:unhideWhenUsed="1"/>
+    <w:lsdException w:name="Table Subtle 1" w:semiHidden="1" w:unhideWhenUsed="1"/>
+    <w:lsdException w:name="Table Subtle 2" w:semiHidden="1" w:unhideWhenUsed="1"/>
+    <w:lsdException w:name="Table Web 1" w:semiHidden="1" w:unhideWhenUsed="1"/>
+    <w:lsdException w:name="Table Web 2" w:semiHidden="1" w:unhideWhenUsed="1"/>
+    <w:lsdException w:name="Table Web 3" w:semiHidden="1" w:unhideWhenUsed="1"/>
+    <w:lsdException w:name="Balloon Text" w:semiHidden="1" w:unhideWhenUsed="1"/>
+    <w:lsdException w:name="Table Grid" w:uiPriority="39"/>
+    <w:lsdException w:name="Table Theme" w:semiHidden="1" w:unhideWhenUsed="1"/>
+    <w:lsdException w:name="Placeholder Text" w:semiHidden="1"/>
+    <w:lsdException w:name="No Spacing" w:uiPriority="1" w:qFormat="1"/>
+    <w:lsdException w:name="Light Shading" w:uiPriority="60"/>
+    <w:lsdException w:name="Light List" w:uiPriority="61"/>
+    <w:lsdException w:name="Light Grid" w:uiPriority="62"/>
+    <w:lsdException w:name="Medium Shading 1" w:uiPriority="63"/>
+    <w:lsdException w:name="Medium Shading 2" w:uiPriority="64"/>
+    <w:lsdException w:name="Medium List 1" w:uiPriority="65"/>
+    <w:lsdException w:name="Medium List 2" w:uiPriority="66"/>
+    <w:lsdException w:name="Medium Grid 1" w:uiPriority="67"/>
+    <w:lsdException w:name="Medium Grid 2" w:uiPriority="68"/>
+    <w:lsdException w:name="Medium Grid 3" w:uiPriority="69"/>
+    <w:lsdException w:name="Dark List" w:uiPriority="70"/>
+    <w:lsdException w:name="Colorful Shading" w:uiPriority="71"/>
+    <w:lsdException w:name="Colorful List" w:uiPriority="72"/>
+    <w:lsdException w:name="Colorful Grid" w:uiPriority="73"/>
+    <w:lsdException w:name="Light Shading Accent 1" w:uiPriority="60"/>
+    <w:lsdException w:name="Light List Accent 1" w:uiPriority="61"/>
+    <w:lsdException w:name="Light Grid Accent 1" w:uiPriority="62"/>
+    <w:lsdException w:name="Medium Shading 1 Accent 1" w:uiPriority="63"/>
+    <w:lsdException w:name="Medium Shading 2 Accent 1" w:uiPriority="64"/>
+    <w:lsdException w:name="Medium List 1 Accent 1" w:uiPriority="65"/>
+    <w:lsdException w:name="Revision" w:semiHidden="1"/>
+    <w:lsdException w:name="List Paragraph" w:uiPriority="34" w:qFormat="1"/>
+    <w:lsdException w:name="Quote" w:uiPriority="29" w:qFormat="1"/>
+    <w:lsdException w:name="Intense Quote" w:uiPriority="30" w:qFormat="1"/>
+    <w:lsdException w:name="Medium List 2 Accent 1" w:uiPriority="66"/>
+    <w:lsdException w:name="Medium Grid 1 Accent 1" w:uiPriority="67"/>
+    <w:lsdException w:name="Medium Grid 2 Accent 1" w:uiPriority="68"/>
+    <w:lsdException w:name="Medium Grid 3 Accent 1" w:uiPriority="69"/>
+    <w:lsdException w:name="Dark List Accent 1" w:uiPriority="70"/>
+    <w:lsdException w:name="Colorful Shading Accent 1" w:uiPriority="71"/>
+    <w:lsdException w:name="Colorful List Accent 1" w:uiPriority="72"/>
+    <w:lsdException w:name="Colorful Grid Accent 1" w:uiPriority="73"/>
+    <w:lsdException w:name="Light Shading Accent 2" w:uiPriority="60"/>
+    <w:lsdException w:name="Light List Accent 2" w:uiPriority="61"/>
+    <w:lsdException w:name="Light Grid Accent 2" w:uiPriority="62"/>
+    <w:lsdException w:name="Medium Shading 1 Accent 2" w:uiPriority="63"/>
+    <w:lsdException w:name="Medium Shading 2 Accent 2" w:uiPriority="64"/>
+    <w:lsdException w:name="Medium List 1 Accent 2" w:uiPriority="65"/>
+    <w:lsdException w:name="Medium List 2 Accent 2" w:uiPriority="66"/>
+    <w:lsdException w:name="Medium Grid 1 Accent 2" w:uiPriority="67"/>
+    <w:lsdException w:name="Medium Grid 2 Accent 2" w:uiPriority="68"/>
+    <w:lsdException w:name="Medium Grid 3 Accent 2" w:uiPriority="69"/>
+    <w:lsdException w:name="Dark List Accent 2" w:uiPriority="70"/>
+    <w:lsdException w:name="Colorful Shading Accent 2" w:uiPriority="71"/>
+    <w:lsdException w:name="Colorful List Accent 2" w:uiPriority="72"/>
+    <w:lsdException w:name="Colorful Grid Accent 2" w:uiPriority="73"/>
+    <w:lsdException w:name="Light Shading Accent 3" w:uiPriority="60"/>
+    <w:lsdException w:name="Light List Accent 3" w:uiPriority="61"/>
+    <w:lsdException w:name="Light Grid Accent 3" w:uiPriority="62"/>
+    <w:lsdException w:name="Medium Shading 1 Accent 3" w:uiPriority="63"/>
+    <w:lsdException w:name="Medium Shading 2 Accent 3" w:uiPriority="64"/>
+    <w:lsdException w:name="Medium List 1 Accent 3" w:uiPriority="65"/>
+    <w:lsdException w:name="Medium List 2 Accent 3" w:uiPriority="66"/>
+    <w:lsdException w:name="Medium Grid 1 Accent 3" w:uiPriority="67"/>
+    <w:lsdException w:name="Medium Grid 2 Accent 3" w:uiPriority="68"/>
+    <w:lsdException w:name="Medium Grid 3 Accent 3" w:uiPriority="69"/>
+    <w:lsdException w:name="Dark List Accent 3" w:uiPriority="70"/>
+    <w:lsdException w:name="Colorful Shading Accent 3" w:uiPriority="71"/>
+    <w:lsdException w:name="Colorful List Accent 3" w:uiPriority="72"/>
+    <w:lsdException w:name="Colorful Grid Accent 3" w:uiPriority="73"/>
+    <w:lsdException w:name="Light Shading Accent 4" w:uiPriority="60"/>
+    <w:lsdException w:name="Light List Accent 4" w:uiPriority="61"/>
+    <w:lsdException w:name="Light Grid Accent 4" w:uiPriority="62"/>
+    <w:lsdException w:name="Medium Shading 1 Accent 4" w:uiPriority="63"/>
+    <w:lsdException w:name="Medium Shading 2 Accent 4" w:uiPriority="64"/>
+    <w:lsdException w:name="Medium List 1 Accent 4" w:uiPriority="65"/>
+    <w:lsdException w:name="Medium List 2 Accent 4" w:uiPriority="66"/>
+    <w:lsdException w:name="Medium Grid 1 Accent 4" w:uiPriority="67"/>
+    <w:lsdException w:name="Medium Grid 2 Accent 4" w:uiPriority="68"/>
+    <w:lsdException w:name="Medium Grid 3 Accent 4" w:uiPriority="69"/>
+    <w:lsdException w:name="Dark List Accent 4" w:uiPriority="70"/>
+    <w:lsdException w:name="Colorful Shading Accent 4" w:uiPriority="71"/>
+    <w:lsdException w:name="Colorful List Accent 4" w:uiPriority="72"/>
+    <w:lsdException w:name="Colorful Grid Accent 4" w:uiPriority="73"/>
+    <w:lsdException w:name="Light Shading Accent 5" w:uiPriority="60"/>
+    <w:lsdException w:name="Light List Accent 5" w:uiPriority="61"/>
+    <w:lsdException w:name="Light Grid Accent 5" w:uiPriority="62"/>
+    <w:lsdException w:name="Medium Shading 1 Accent 5" w:uiPriority="63"/>
+    <w:lsdException w:name="Medium Shading 2 Accent 5" w:uiPriority="64"/>
+    <w:lsdException w:name="Medium List 1 Accent 5" w:uiPriority="65"/>
+    <w:lsdException w:name="Medium List 2 Accent 5" w:uiPriority="66"/>
+    <w:lsdException w:name="Medium Grid 1 Accent 5" w:uiPriority="67"/>
+    <w:lsdException w:name="Medium Grid 2 Accent 5" w:uiPriority="68"/>
+    <w:lsdException w:name="Medium Grid 3 Accent 5" w:uiPriority="69"/>
+    <w:lsdException w:name="Dark List Accent 5" w:uiPriority="70"/>
+    <w:lsdException w:name="Colorful Shading Accent 5" w:uiPriority="71"/>
+    <w:lsdException w:name="Colorful List Accent 5" w:uiPriority="72"/>
+    <w:lsdException w:name="Colorful Grid Accent 5" w:uiPriority="73"/>
+    <w:lsdException w:name="Light Shading Accent 6" w:uiPriority="60"/>
+    <w:lsdException w:name="Light List Accent 6" w:uiPriority="61"/>
+    <w:lsdException w:name="Light Grid Accent 6" w:uiPriority="62"/>
+    <w:lsdException w:name="Medium Shading 1 Accent 6" w:uiPriority="63"/>
+    <w:lsdException w:name="Medium Shading 2 Accent 6" w:uiPriority="64"/>
+    <w:lsdException w:name="Medium List 1 Accent 6" w:uiPriority="65"/>
+    <w:lsdException w:name="Medium List 2 Accent 6" w:uiPriority="66"/>
+    <w:lsdException w:name="Medium Grid 1 Accent 6" w:uiPriority="67"/>
+    <w:lsdException w:name="Medium Grid 2 Accent 6" w:uiPriority="68"/>
+    <w:lsdException w:name="Medium Grid 3 Accent 6" w:uiPriority="69"/>
+    <w:lsdException w:name="Dark List Accent 6" w:uiPriority="70"/>
+    <w:lsdException w:name="Colorful Shading Accent 6" w:uiPriority="71"/>
+    <w:lsdException w:name="Colorful List Accent 6" w:uiPriority="72"/>
+    <w:lsdException w:name="Colorful Grid Accent 6" w:uiPriority="73"/>
+    <w:lsdException w:name="Subtle Emphasis" w:uiPriority="19" w:qFormat="1"/>
+    <w:lsdException w:name="Intense Emphasis" w:uiPriority="21" w:qFormat="1"/>
+    <w:lsdException w:name="Subtle Reference" w:uiPriority="31" w:qFormat="1"/>
+    <w:lsdException w:name="Intense Reference" w:uiPriority="32" w:qFormat="1"/>
+    <w:lsdException w:name="Book Title" w:uiPriority="33" w:qFormat="1"/>
+    <w:lsdException w:name="Bibliography" w:semiHidden="1" w:uiPriority="37" w:unhideWhenUsed="1"/>
+    <w:lsdException w:name="TOC Heading" w:semiHidden="1" w:uiPriority="39" w:unhideWhenUsed="1" w:qFormat="1"/>
+    <w:lsdException w:name="Plain Table 1" w:uiPriority="41"/>
+    <w:lsdException w:name="Plain Table 2" w:uiPriority="42"/>
+    <w:lsdException w:name="Plain Table 3" w:uiPriority="43"/>
+    <w:lsdException w:name="Plain Table 4" w:uiPriority="44"/>
+    <w:lsdException w:name="Plain Table 5" w:uiPriority="45"/>
+    <w:lsdException w:name="Grid Table Light" w:uiPriority="40"/>
+    <w:lsdException w:name="Grid Table 1 Light" w:uiPriority="46"/>
+    <w:lsdException w:name="Grid Table 2" w:uiPriority="47"/>
+    <w:lsdException w:name="Grid Table 3" w:uiPriority="48"/>
+    <w:lsdException w:name="Grid Table 4" w:uiPriority="49"/>
+    <w:lsdException w:name="Grid Table 5 Dark" w:uiPriority="50"/>
+    <w:lsdException w:name="Grid Table 6 Colorful" w:uiPriority="51"/>
+    <w:lsdException w:name="Grid Table 7 Colorful" w:uiPriority="52"/>
+    <w:lsdException w:name="Grid Table 1 Light Accent 1" w:uiPriority="46"/>
+    <w:lsdException w:name="Grid Table 2 Accent 1" w:uiPriority="47"/>
+    <w:lsdException w:name="Grid Table 3 Accent 1" w:uiPriority="48"/>
+    <w:lsdException w:name="Grid Table 4 Accent 1" w:uiPriority="49"/>
+    <w:lsdException w:name="Grid Table 5 Dark Accent 1" w:uiPriority="50"/>
+    <w:lsdException w:name="Grid Table 6 Colorful Accent 1" w:uiPriority="51"/>
+    <w:lsdException w:name="Grid Table 7 Colorful Accent 1" w:uiPriority="52"/>
+    <w:lsdException w:name="Grid Table 1 Light Accent 2" w:uiPriority="46"/>
+    <w:lsdException w:name="Grid Table 2 Accent 2" w:uiPriority="47"/>
+    <w:lsdException w:name="Grid Table 3 Accent 2" w:uiPriority="48"/>
+    <w:lsdException w:name="Grid Table 4 Accent 2" w:uiPriority="49"/>
+    <w:lsdException w:name="Grid Table 5 Dark Accent 2" w:uiPriority="50"/>
+    <w:lsdException w:name="Grid Table 6 Colorful Accent 2" w:uiPriority="51"/>
+    <w:lsdException w:name="Grid Table 7 Colorful Accent 2" w:uiPriority="52"/>
+    <w:lsdException w:name="Grid Table 1 Light Accent 3" w:uiPriority="46"/>
+    <w:lsdException w:name="Grid Table 2 Accent 3" w:uiPriority="47"/>
+    <w:lsdException w:name="Grid Table 3 Accent 3" w:uiPriority="48"/>
+    <w:lsdException w:name="Grid Table 4 Accent 3" w:uiPriority="49"/>
+    <w:lsdException w:name="Grid Table 5 Dark Accent 3" w:uiPriority="50"/>
+    <w:lsdException w:name="Grid Table 6 Colorful Accent 3" w:uiPriority="51"/>
+    <w:lsdException w:name="Grid Table 7 Colorful Accent 3" w:uiPriority="52"/>
+    <w:lsdException w:name="Grid Table 1 Light Accent 4" w:uiPriority="46"/>
+    <w:lsdException w:name="Grid Table 2 Accent 4" w:uiPriority="47"/>
+    <w:lsdException w:name="Grid Table 3 Accent 4" w:uiPriority="48"/>
+    <w:lsdException w:name="Grid Table 4 Accent 4" w:uiPriority="49"/>
+    <w:lsdException w:name="Grid Table 5 Dark Accent 4" w:uiPriority="50"/>
+    <w:lsdException w:name="Grid Table 6 Colorful Accent 4" w:uiPriority="51"/>
+    <w:lsdException w:name="Grid Table 7 Colorful Accent 4" w:uiPriority="52"/>
+    <w:lsdException w:name="Grid Table 1 Light Accent 5" w:uiPriority="46"/>
+    <w:lsdException w:name="Grid Table 2 Accent 5" w:uiPriority="47"/>
+    <w:lsdException w:name="Grid Table 3 Accent 5" w:uiPriority="48"/>
+    <w:lsdException w:name="Grid Table 4 Accent 5" w:uiPriority="49"/>
+    <w:lsdException w:name="Grid Table 5 Dark Accent 5" w:uiPriority="50"/>
+    <w:lsdException w:name="Grid Table 6 Colorful Accent 5" w:uiPriority="51"/>
+    <w:lsdException w:name="Grid Table 7 Colorful Accent 5" w:uiPriority="52"/>
+    <w:lsdException w:name="Grid Table 1 Light Accent 6" w:uiPriority="46"/>
+    <w:lsdException w:name="Grid Table 2 Accent 6" w:uiPriority="47"/>
+    <w:lsdException w:name="Grid Table 3 Accent 6" w:uiPriority="48"/>
+    <w:lsdException w:name="Grid Table 4 Accent 6" w:uiPriority="49"/>
+    <w:lsdException w:name="Grid Table 5 Dark Accent 6" w:uiPriority="50"/>
+    <w:lsdException w:name="Grid Table 6 Colorful Accent 6" w:uiPriority="51"/>
+    <w:lsdException w:name="Grid Table 7 Colorful Accent 6" w:uiPriority="52"/>
+    <w:lsdException w:name="List Table 1 Light" w:uiPriority="46"/>
+    <w:lsdException w:name="List Table 2" w:uiPriority="47"/>
+    <w:lsdException w:name="List Table 3" w:uiPriority="48"/>
+    <w:lsdException w:name="List Table 4" w:uiPriority="49"/>
+    <w:lsdException w:name="List Table 5 Dark" w:uiPriority="50"/>
+    <w:lsdException w:name="List Table 6 Colorful" w:uiPriority="51"/>
+    <w:lsdException w:name="List Table 7 Colorful" w:uiPriority="52"/>
+    <w:lsdException w:name="List Table 1 Light Accent 1" w:uiPriority="46"/>
+    <w:lsdException w:name="List Table 2 Accent 1" w:uiPriority="47"/>
+    <w:lsdException w:name="List Table 3 Accent 1" w:uiPriority="48"/>
+    <w:lsdException w:name="List Table 4 Accent 1" w:uiPriority="49"/>
+    <w:lsdException w:name="List Table 5 Dark Accent 1" w:uiPriority="50"/>
+    <w:lsdException w:name="List Table 6 Colorful Accent 1" w:uiPriority="51"/>
+    <w:lsdException w:name="List Table 7 Colorful Accent 1" w:uiPriority="52"/>
+    <w:lsdException w:name="List Table 1 Light Accent 2" w:uiPriority="46"/>
+    <w:lsdException w:name="List Table 2 Accent 2" w:uiPriority="47"/>
+    <w:lsdException w:name="List Table 3 Accent 2" w:uiPriority="48"/>
+    <w:lsdException w:name="List Table 4 Accent 2" w:uiPriority="49"/>
+    <w:lsdException w:name="List Table 5 Dark Accent 2" w:uiPriority="50"/>
+    <w:lsdException w:name="List Table 6 Colorful Accent 2" w:uiPriority="51"/>
+    <w:lsdException w:name="List Table 7 Colorful Accent 2" w:uiPriority="52"/>
+    <w:lsdException w:name="List Table 1 Light Accent 3" w:uiPriority="46"/>
+    <w:lsdException w:name="List Table 2 Accent 3" w:uiPriority="47"/>
+    <w:lsdException w:name="List Table 3 Accent 3" w:uiPriority="48"/>
+    <w:lsdException w:name="List Table 4 Accent 3" w:uiPriority="49"/>
+    <w:lsdException w:name="List Table 5 Dark Accent 3" w:uiPriority="50"/>
+    <w:lsdException w:name="List Table 6 Colorful Accent 3" w:uiPriority="51"/>
+    <w:lsdException w:name="List Table 7 Colorful Accent 3" w:uiPriority="52"/>
+    <w:lsdException w:name="List Table 1 Light Accent 4" w:uiPriority="46"/>
+    <w:lsdException w:name="List Table 2 Accent 4" w:uiPriority="47"/>
+    <w:lsdException w:name="List Table 3 Accent 4" w:uiPriority="48"/>
+    <w:lsdException w:name="List Table 4 Accent 4" w:uiPriority="49"/>
+    <w:lsdException w:name="List Table 5 Dark Accent 4" w:uiPriority="50"/>
+    <w:lsdException w:name="List Table 6 Colorful Accent 4" w:uiPriority="51"/>
+    <w:lsdException w:name="List Table 7 Colorful Accent 4" w:uiPriority="52"/>
+    <w:lsdException w:name="List Table 1 Light Accent 5" w:uiPriority="46"/>
+    <w:lsdException w:name="List Table 2 Accent 5" w:uiPriority="47"/>
+    <w:lsdException w:name="List Table 3 Accent 5" w:uiPriority="48"/>
+    <w:lsdException w:name="List Table 4 Accent 5" w:uiPriority="49"/>
+    <w:lsdException w:name="List Table 5 Dark Accent 5" w:uiPriority="50"/>
+    <w:lsdException w:name="List Table 6 Colorful Accent 5" w:uiPriority="51"/>
+    <w:lsdException w:name="List Table 7 Colorful Accent 5" w:uiPriority="52"/>
+    <w:lsdException w:name="List Table 1 Light Accent 6" w:uiPriority="46"/>
+    <w:lsdException w:name="List Table 2 Accent 6" w:uiPriority="47"/>
+    <w:lsdException w:name="List Table 3 Accent 6" w:uiPriority="48"/>
+    <w:lsdException w:name="List Table 4 Accent 6" w:uiPriority="49"/>
+    <w:lsdException w:name="List Table 5 Dark Accent 6" w:uiPriority="50"/>
+    <w:lsdException w:name="List Table 6 Colorful Accent 6" w:uiPriority="51"/>
+    <w:lsdException w:name="List Table 7 Colorful Accent 6" w:uiPriority="52"/>
+  </w:latentStyles>
   <w:style w:type="paragraph" w:default="1" w:styleId="Normal">
     <w:name w:val="Normal"/>
-    <w:next w:val="Normal"/>
-    <w:pPr/>
     <w:rPr>
       <w:sz w:val="24"/>
       <w:szCs w:val="24"/>
-      <w:lang w:val="en-US" w:eastAsia="en-US" w:bidi="ar-SA"/>
+      <w:lang w:val="en-US" w:eastAsia="en-US"/>
     </w:rPr>
   </w:style>
-  <w:style w:type="character" w:default="1" w:styleId="Default Paragraph Font">
+  <w:style w:type="character" w:default="1" w:styleId="Fuentedeprrafopredeter">
     <w:name w:val="Default Paragraph Font"/>
-    <w:next w:val="Default Paragraph Font"/>
+    <w:uiPriority w:val="1"/>
+    <w:semiHidden/>
+    <w:unhideWhenUsed/>
   </w:style>
-  <w:style w:type="character" w:styleId="Hyperlink">
+  <w:style w:type="table" w:default="1" w:styleId="Tablanormal">
+    <w:name w:val="Normal Table"/>
+    <w:uiPriority w:val="99"/>
+    <w:semiHidden/>
+    <w:unhideWhenUsed/>
+    <w:tblPr>
+      <w:tblInd w:w="0" w:type="dxa"/>
+      <w:tblCellMar>
+        <w:top w:w="0" w:type="dxa"/>
+        <w:left w:w="108" w:type="dxa"/>
+        <w:bottom w:w="0" w:type="dxa"/>
+        <w:right w:w="108" w:type="dxa"/>
+      </w:tblCellMar>
+    </w:tblPr>
+  </w:style>
+  <w:style w:type="numbering" w:default="1" w:styleId="Sinlista">
+    <w:name w:val="No List"/>
+    <w:uiPriority w:val="99"/>
+    <w:semiHidden/>
+    <w:unhideWhenUsed/>
+  </w:style>
+  <w:style w:type="character" w:styleId="Hipervnculo">
     <w:name w:val="Hyperlink"/>
     <w:rPr>
       <w:u w:val="single"/>
     </w:rPr>
   </w:style>
-  <w:style w:type="table" w:default="1" w:styleId="Table Normal">
+  <w:style w:type="table" w:customStyle="1" w:styleId="TableNormal">
     <w:name w:val="Table Normal"/>
-    <w:next w:val="Table Normal"/>
-    <w:pPr/>
     <w:tblPr>
       <w:tblInd w:w="0" w:type="dxa"/>
+      <w:tblCellMar>
+        <w:top w:w="0" w:type="dxa"/>
+        <w:left w:w="0" w:type="dxa"/>
+        <w:bottom w:w="0" w:type="dxa"/>
+        <w:right w:w="0" w:type="dxa"/>
+      </w:tblCellMar>
     </w:tblPr>
-    <w:trPr/>
-    <w:tcPr/>
-    <w:tblStylePr w:type="firstRow"/>
-    <w:tblStylePr w:type="lastRow"/>
-    <w:tblStylePr w:type="firstCol"/>
-    <w:tblStylePr w:type="lastCol"/>
-    <w:tblStylePr w:type="band1Vert"/>
-    <w:tblStylePr w:type="band2Vert"/>
-    <w:tblStylePr w:type="band1Horz"/>
-    <w:tblStylePr w:type="band2Horz"/>
-    <w:tblStylePr w:type="neCell"/>
-    <w:tblStylePr w:type="nwCell"/>
-    <w:tblStylePr w:type="seCell"/>
-    <w:tblStylePr w:type="swCell"/>
   </w:style>
-  <w:style w:type="numbering" w:default="1" w:styleId="No List">
-    <w:name w:val="No List"/>
-    <w:next w:val="No List"/>
-    <w:pPr/>
-  </w:style>
-  <w:style w:type="paragraph" w:styleId="Header &amp; Footer">
+  <w:style w:type="paragraph" w:customStyle="1" w:styleId="HeaderFooter">
     <w:name w:val="Header &amp; Footer"/>
-    <w:next w:val="Header &amp; Footer"/>
     <w:pPr>
-      <w:keepNext w:val="0"/>
-      <w:keepLines w:val="0"/>
-      <w:pageBreakBefore w:val="0"/>
-      <w:widowControl w:val="1"/>
-      <w:shd w:val="clear" w:color="auto" w:fill="auto"/>
       <w:tabs>
         <w:tab w:val="right" w:pos="9020"/>
       </w:tabs>
-      <w:suppressAutoHyphens w:val="0"/>
-      <w:bidi w:val="0"/>
-      <w:spacing w:before="0" w:after="0" w:line="240" w:lineRule="auto"/>
-      <w:ind w:left="0" w:right="0" w:firstLine="0"/>
-      <w:jc w:val="left"/>
-      <w:outlineLvl w:val="9"/>
     </w:pPr>
     <w:rPr>
-      <w:rFonts w:ascii="Helvetica Neue" w:cs="Arial Unicode MS" w:hAnsi="Helvetica Neue" w:eastAsia="Arial Unicode MS"/>
-      <w:b w:val="0"/>
-      <w:bCs w:val="0"/>
-      <w:i w:val="0"/>
-      <w:iCs w:val="0"/>
-      <w:caps w:val="0"/>
-      <w:smallCaps w:val="0"/>
-      <w:strike w:val="0"/>
-      <w:dstrike w:val="0"/>
-      <w:outline w:val="0"/>
+      <w:rFonts w:ascii="Helvetica Neue" w:hAnsi="Helvetica Neue" w:cs="Arial Unicode MS"/>
       <w:color w:val="000000"/>
-      <w:spacing w:val="0"/>
-      <w:kern w:val="0"/>
-      <w:position w:val="0"/>
       <w:sz w:val="24"/>
       <w:szCs w:val="24"/>
-      <w:u w:val="none"/>
-      <w:vertAlign w:val="baseline"/>
     </w:rPr>
   </w:style>
-  <w:style w:type="paragraph" w:styleId="Title">
+  <w:style w:type="paragraph" w:styleId="Ttulo">
     <w:name w:val="Title"/>
-    <w:next w:val="Body 2"/>
+    <w:next w:val="Body2"/>
     <w:pPr>
-      <w:keepNext w:val="1"/>
-      <w:keepLines w:val="0"/>
-      <w:pageBreakBefore w:val="0"/>
-      <w:widowControl w:val="1"/>
-      <w:shd w:val="clear" w:color="auto" w:fill="auto"/>
-      <w:suppressAutoHyphens w:val="0"/>
-      <w:bidi w:val="0"/>
-      <w:spacing w:before="200" w:after="200" w:line="240" w:lineRule="auto"/>
-      <w:ind w:left="0" w:right="0" w:firstLine="0"/>
-      <w:jc w:val="left"/>
+      <w:keepNext/>
+      <w:spacing w:before="200" w:after="200"/>
       <w:outlineLvl w:val="1"/>
     </w:pPr>
     <w:rPr>
-      <w:rFonts w:ascii="Helvetica Neue" w:cs="Arial Unicode MS" w:hAnsi="Helvetica Neue" w:eastAsia="Arial Unicode MS"/>
-      <w:b w:val="1"/>
-      <w:bCs w:val="1"/>
-      <w:i w:val="0"/>
-      <w:iCs w:val="0"/>
-      <w:caps w:val="0"/>
-      <w:smallCaps w:val="0"/>
-      <w:strike w:val="0"/>
-      <w:dstrike w:val="0"/>
-      <w:outline w:val="0"/>
+      <w:rFonts w:ascii="Helvetica Neue" w:hAnsi="Helvetica Neue" w:cs="Arial Unicode MS"/>
+      <w:b/>
+      <w:bCs/>
       <w:color w:val="434343"/>
-      <w:spacing w:val="0"/>
-      <w:kern w:val="0"/>
-      <w:position w:val="0"/>
       <w:sz w:val="36"/>
       <w:szCs w:val="36"/>
-      <w:u w:val="none"/>
-      <w:vertAlign w:val="baseline"/>
       <w:lang w:val="en-US"/>
     </w:rPr>
   </w:style>
-  <w:style w:type="paragraph" w:styleId="Body 2">
+  <w:style w:type="paragraph" w:customStyle="1" w:styleId="Body2">
     <w:name w:val="Body 2"/>
-    <w:next w:val="Body 2"/>
-    <w:pPr>
-      <w:keepNext w:val="0"/>
-      <w:keepLines w:val="0"/>
-      <w:pageBreakBefore w:val="0"/>
-      <w:widowControl w:val="1"/>
-      <w:shd w:val="clear" w:color="auto" w:fill="auto"/>
-      <w:suppressAutoHyphens w:val="0"/>
-      <w:bidi w:val="0"/>
-      <w:spacing w:before="0" w:after="0" w:line="240" w:lineRule="auto"/>
-      <w:ind w:left="0" w:right="0" w:firstLine="0"/>
-      <w:jc w:val="left"/>
-      <w:outlineLvl w:val="9"/>
-    </w:pPr>
     <w:rPr>
-      <w:rFonts w:ascii="Helvetica Neue" w:cs="Arial Unicode MS" w:hAnsi="Helvetica Neue" w:eastAsia="Arial Unicode MS"/>
-      <w:b w:val="0"/>
-      <w:bCs w:val="0"/>
-      <w:i w:val="0"/>
-      <w:iCs w:val="0"/>
-      <w:caps w:val="0"/>
-      <w:smallCaps w:val="0"/>
-      <w:strike w:val="0"/>
-      <w:dstrike w:val="0"/>
-      <w:outline w:val="0"/>
+      <w:rFonts w:ascii="Helvetica Neue" w:hAnsi="Helvetica Neue" w:cs="Arial Unicode MS"/>
       <w:color w:val="000000"/>
-      <w:spacing w:val="0"/>
-      <w:kern w:val="0"/>
-      <w:position w:val="0"/>
       <w:sz w:val="22"/>
       <w:szCs w:val="22"/>
-      <w:u w:val="none"/>
-      <w:vertAlign w:val="baseline"/>
       <w:lang w:val="en-US"/>
     </w:rPr>
   </w:style>
-  <w:style w:type="paragraph" w:styleId="Subject">
+  <w:style w:type="paragraph" w:customStyle="1" w:styleId="Subject">
     <w:name w:val="Subject"/>
     <w:next w:val="Body"/>
     <w:pPr>
-      <w:keepNext w:val="1"/>
-      <w:keepLines w:val="0"/>
-      <w:pageBreakBefore w:val="0"/>
-      <w:widowControl w:val="1"/>
+      <w:keepNext/>
       <w:pBdr>
-        <w:top w:val="single" w:color="515151" w:sz="4" w:space="0" w:shadow="0" w:frame="0"/>
-        <w:left w:val="nil"/>
-        <w:bottom w:val="nil"/>
-        <w:right w:val="nil"/>
+        <w:top w:val="single" w:sz="4" w:space="0" w:color="515151"/>
       </w:pBdr>
-      <w:shd w:val="clear" w:color="auto" w:fill="auto"/>
-      <w:suppressAutoHyphens w:val="0"/>
-      <w:bidi w:val="0"/>
       <w:spacing w:before="360" w:after="40" w:line="288" w:lineRule="auto"/>
-      <w:ind w:left="0" w:right="0" w:firstLine="0"/>
-      <w:jc w:val="left"/>
       <w:outlineLvl w:val="2"/>
     </w:pPr>
     <w:rPr>
-      <w:rFonts w:ascii="Helvetica Neue" w:cs="Arial Unicode MS" w:hAnsi="Helvetica Neue" w:eastAsia="Arial Unicode MS"/>
-      <w:b w:val="0"/>
-      <w:bCs w:val="0"/>
-      <w:i w:val="0"/>
-      <w:iCs w:val="0"/>
-      <w:caps w:val="0"/>
-      <w:smallCaps w:val="0"/>
-      <w:strike w:val="0"/>
-      <w:dstrike w:val="0"/>
-      <w:outline w:val="0"/>
+      <w:rFonts w:ascii="Helvetica Neue" w:hAnsi="Helvetica Neue" w:cs="Arial Unicode MS"/>
       <w:color w:val="000000"/>
       <w:spacing w:val="5"/>
-      <w:kern w:val="0"/>
-      <w:position w:val="0"/>
       <w:sz w:val="28"/>
       <w:szCs w:val="28"/>
-      <w:u w:val="none"/>
-      <w:vertAlign w:val="baseline"/>
       <w:lang w:val="en-US"/>
     </w:rPr>
   </w:style>
-  <w:style w:type="paragraph" w:styleId="Body">
+  <w:style w:type="paragraph" w:customStyle="1" w:styleId="Body">
     <w:name w:val="Body"/>
-    <w:next w:val="Body"/>
     <w:pPr>
-      <w:keepNext w:val="0"/>
-      <w:keepLines w:val="0"/>
-      <w:pageBreakBefore w:val="0"/>
-      <w:widowControl w:val="1"/>
-      <w:shd w:val="clear" w:color="auto" w:fill="auto"/>
-      <w:suppressAutoHyphens w:val="0"/>
-      <w:bidi w:val="0"/>
-      <w:spacing w:before="160" w:after="0" w:line="288" w:lineRule="auto"/>
-      <w:ind w:left="0" w:right="0" w:firstLine="0"/>
-      <w:jc w:val="left"/>
-      <w:outlineLvl w:val="9"/>
+      <w:spacing w:before="160" w:line="288" w:lineRule="auto"/>
     </w:pPr>
     <w:rPr>
-      <w:rFonts w:ascii="Helvetica Neue" w:cs="Arial Unicode MS" w:hAnsi="Helvetica Neue" w:eastAsia="Arial Unicode MS"/>
-      <w:b w:val="0"/>
-      <w:bCs w:val="0"/>
-      <w:i w:val="0"/>
-      <w:iCs w:val="0"/>
-      <w:caps w:val="0"/>
-      <w:smallCaps w:val="0"/>
-      <w:strike w:val="0"/>
-      <w:dstrike w:val="0"/>
-      <w:outline w:val="0"/>
+      <w:rFonts w:ascii="Helvetica Neue" w:hAnsi="Helvetica Neue" w:cs="Arial Unicode MS"/>
       <w:color w:val="000000"/>
-      <w:spacing w:val="0"/>
-      <w:kern w:val="0"/>
-      <w:position w:val="0"/>
       <w:sz w:val="24"/>
       <w:szCs w:val="24"/>
-      <w:u w:val="none"/>
-      <w:vertAlign w:val="baseline"/>
       <w:lang w:val="en-US"/>
     </w:rPr>
   </w:style>
-  <w:style w:type="numbering" w:styleId="Bullet">
+  <w:style w:type="numbering" w:customStyle="1" w:styleId="Bullet">
     <w:name w:val="Bullet"/>
     <w:pPr>
       <w:numPr>
@@ -2076,7 +2202,7 @@
 </file>
 
 <file path=word/theme/theme1.xml><?xml version="1.0" encoding="utf-8"?>
-<a:theme xmlns:a="http://schemas.openxmlformats.org/drawingml/2006/main" xmlns:r="http://schemas.openxmlformats.org/officeDocument/2006/relationships" name="00_Note-taking">
+<a:theme xmlns:a="http://schemas.openxmlformats.org/drawingml/2006/main" name="00_Note-taking">
   <a:themeElements>
     <a:clrScheme name="00_Note-taking">
       <a:dk1>
@@ -2275,7 +2401,7 @@
         <a:effectLst/>
         <a:sp3d/>
       </a:spPr>
-      <a:bodyPr rot="0" spcFirstLastPara="1" vertOverflow="overflow" horzOverflow="overflow" vert="horz" wrap="square" lIns="101600" tIns="101600" rIns="101600" bIns="101600" numCol="1" spcCol="38100" rtlCol="0" anchor="ctr" upright="0">
+      <a:bodyPr rot="0" spcFirstLastPara="1" vertOverflow="overflow" horzOverflow="overflow" vert="horz" wrap="square" lIns="101600" tIns="101600" rIns="101600" bIns="101600" numCol="1" spcCol="38100" rtlCol="0" anchor="ctr">
         <a:spAutoFit/>
       </a:bodyPr>
       <a:lstStyle>
@@ -2294,7 +2420,7 @@
           <a:buFontTx/>
           <a:buNone/>
           <a:tabLst/>
-          <a:defRPr b="0" baseline="0" cap="none" i="0" spc="0" strike="noStrike" sz="1200" u="none" kumimoji="0" normalizeH="0">
+          <a:defRPr kumimoji="0" sz="1200" b="0" i="0" u="none" strike="noStrike" cap="none" spc="0" normalizeH="0" baseline="0">
             <a:ln>
               <a:noFill/>
             </a:ln>
@@ -2324,7 +2450,7 @@
           <a:buFontTx/>
           <a:buNone/>
           <a:tabLst/>
-          <a:defRPr b="0" baseline="0" cap="none" i="0" spc="0" strike="noStrike" sz="1800" u="none" kumimoji="0" normalizeH="0">
+          <a:defRPr kumimoji="0" sz="1800" b="0" i="0" u="none" strike="noStrike" cap="none" spc="0" normalizeH="0" baseline="0">
             <a:ln>
               <a:noFill/>
             </a:ln>
@@ -2350,7 +2476,7 @@
           <a:buFontTx/>
           <a:buNone/>
           <a:tabLst/>
-          <a:defRPr b="0" baseline="0" cap="none" i="0" spc="0" strike="noStrike" sz="1800" u="none" kumimoji="0" normalizeH="0">
+          <a:defRPr kumimoji="0" sz="1800" b="0" i="0" u="none" strike="noStrike" cap="none" spc="0" normalizeH="0" baseline="0">
             <a:ln>
               <a:noFill/>
             </a:ln>
@@ -2376,7 +2502,7 @@
           <a:buFontTx/>
           <a:buNone/>
           <a:tabLst/>
-          <a:defRPr b="0" baseline="0" cap="none" i="0" spc="0" strike="noStrike" sz="1800" u="none" kumimoji="0" normalizeH="0">
+          <a:defRPr kumimoji="0" sz="1800" b="0" i="0" u="none" strike="noStrike" cap="none" spc="0" normalizeH="0" baseline="0">
             <a:ln>
               <a:noFill/>
             </a:ln>
@@ -2402,7 +2528,7 @@
           <a:buFontTx/>
           <a:buNone/>
           <a:tabLst/>
-          <a:defRPr b="0" baseline="0" cap="none" i="0" spc="0" strike="noStrike" sz="1800" u="none" kumimoji="0" normalizeH="0">
+          <a:defRPr kumimoji="0" sz="1800" b="0" i="0" u="none" strike="noStrike" cap="none" spc="0" normalizeH="0" baseline="0">
             <a:ln>
               <a:noFill/>
             </a:ln>
@@ -2428,7 +2554,7 @@
           <a:buFontTx/>
           <a:buNone/>
           <a:tabLst/>
-          <a:defRPr b="0" baseline="0" cap="none" i="0" spc="0" strike="noStrike" sz="1800" u="none" kumimoji="0" normalizeH="0">
+          <a:defRPr kumimoji="0" sz="1800" b="0" i="0" u="none" strike="noStrike" cap="none" spc="0" normalizeH="0" baseline="0">
             <a:ln>
               <a:noFill/>
             </a:ln>
@@ -2454,7 +2580,7 @@
           <a:buFontTx/>
           <a:buNone/>
           <a:tabLst/>
-          <a:defRPr b="0" baseline="0" cap="none" i="0" spc="0" strike="noStrike" sz="1800" u="none" kumimoji="0" normalizeH="0">
+          <a:defRPr kumimoji="0" sz="1800" b="0" i="0" u="none" strike="noStrike" cap="none" spc="0" normalizeH="0" baseline="0">
             <a:ln>
               <a:noFill/>
             </a:ln>
@@ -2480,7 +2606,7 @@
           <a:buFontTx/>
           <a:buNone/>
           <a:tabLst/>
-          <a:defRPr b="0" baseline="0" cap="none" i="0" spc="0" strike="noStrike" sz="1800" u="none" kumimoji="0" normalizeH="0">
+          <a:defRPr kumimoji="0" sz="1800" b="0" i="0" u="none" strike="noStrike" cap="none" spc="0" normalizeH="0" baseline="0">
             <a:ln>
               <a:noFill/>
             </a:ln>
@@ -2506,7 +2632,7 @@
           <a:buFontTx/>
           <a:buNone/>
           <a:tabLst/>
-          <a:defRPr b="0" baseline="0" cap="none" i="0" spc="0" strike="noStrike" sz="1800" u="none" kumimoji="0" normalizeH="0">
+          <a:defRPr kumimoji="0" sz="1800" b="0" i="0" u="none" strike="noStrike" cap="none" spc="0" normalizeH="0" baseline="0">
             <a:ln>
               <a:noFill/>
             </a:ln>
@@ -2532,7 +2658,7 @@
           <a:buFontTx/>
           <a:buNone/>
           <a:tabLst/>
-          <a:defRPr b="0" baseline="0" cap="none" i="0" spc="0" strike="noStrike" sz="1800" u="none" kumimoji="0" normalizeH="0">
+          <a:defRPr kumimoji="0" sz="1800" b="0" i="0" u="none" strike="noStrike" cap="none" spc="0" normalizeH="0" baseline="0">
             <a:ln>
               <a:noFill/>
             </a:ln>
@@ -2545,9 +2671,15 @@
         </a:lvl9pPr>
       </a:lstStyle>
       <a:style>
-        <a:lnRef idx="0"/>
-        <a:fillRef idx="0"/>
-        <a:effectRef idx="0"/>
+        <a:lnRef idx="0">
+          <a:scrgbClr r="0" g="0" b="0"/>
+        </a:lnRef>
+        <a:fillRef idx="0">
+          <a:scrgbClr r="0" g="0" b="0"/>
+        </a:fillRef>
+        <a:effectRef idx="0">
+          <a:scrgbClr r="0" g="0" b="0"/>
+        </a:effectRef>
         <a:fontRef idx="none"/>
       </a:style>
     </a:spDef>
@@ -2564,7 +2696,7 @@
         <a:effectLst/>
         <a:sp3d/>
       </a:spPr>
-      <a:bodyPr rot="0" spcFirstLastPara="1" vertOverflow="overflow" horzOverflow="overflow" vert="horz" wrap="square" lIns="91439" tIns="45719" rIns="91439" bIns="45719" numCol="1" spcCol="38100" rtlCol="0" anchor="t" upright="0">
+      <a:bodyPr rot="0" spcFirstLastPara="1" vertOverflow="overflow" horzOverflow="overflow" vert="horz" wrap="square" lIns="91439" tIns="45719" rIns="91439" bIns="45719" numCol="1" spcCol="38100" rtlCol="0" anchor="t">
         <a:noAutofit/>
       </a:bodyPr>
       <a:lstStyle>
@@ -2583,7 +2715,7 @@
           <a:buFontTx/>
           <a:buNone/>
           <a:tabLst/>
-          <a:defRPr b="0" baseline="0" cap="none" i="0" spc="0" strike="noStrike" sz="1800" u="none" kumimoji="0" normalizeH="0">
+          <a:defRPr kumimoji="0" sz="1800" b="0" i="0" u="none" strike="noStrike" cap="none" spc="0" normalizeH="0" baseline="0">
             <a:ln>
               <a:noFill/>
             </a:ln>
@@ -2609,7 +2741,7 @@
           <a:buFontTx/>
           <a:buNone/>
           <a:tabLst/>
-          <a:defRPr b="0" baseline="0" cap="none" i="0" spc="0" strike="noStrike" sz="1800" u="none" kumimoji="0" normalizeH="0">
+          <a:defRPr kumimoji="0" sz="1800" b="0" i="0" u="none" strike="noStrike" cap="none" spc="0" normalizeH="0" baseline="0">
             <a:ln>
               <a:noFill/>
             </a:ln>
@@ -2635,7 +2767,7 @@
           <a:buFontTx/>
           <a:buNone/>
           <a:tabLst/>
-          <a:defRPr b="0" baseline="0" cap="none" i="0" spc="0" strike="noStrike" sz="1800" u="none" kumimoji="0" normalizeH="0">
+          <a:defRPr kumimoji="0" sz="1800" b="0" i="0" u="none" strike="noStrike" cap="none" spc="0" normalizeH="0" baseline="0">
             <a:ln>
               <a:noFill/>
             </a:ln>
@@ -2661,7 +2793,7 @@
           <a:buFontTx/>
           <a:buNone/>
           <a:tabLst/>
-          <a:defRPr b="0" baseline="0" cap="none" i="0" spc="0" strike="noStrike" sz="1800" u="none" kumimoji="0" normalizeH="0">
+          <a:defRPr kumimoji="0" sz="1800" b="0" i="0" u="none" strike="noStrike" cap="none" spc="0" normalizeH="0" baseline="0">
             <a:ln>
               <a:noFill/>
             </a:ln>
@@ -2687,7 +2819,7 @@
           <a:buFontTx/>
           <a:buNone/>
           <a:tabLst/>
-          <a:defRPr b="0" baseline="0" cap="none" i="0" spc="0" strike="noStrike" sz="1800" u="none" kumimoji="0" normalizeH="0">
+          <a:defRPr kumimoji="0" sz="1800" b="0" i="0" u="none" strike="noStrike" cap="none" spc="0" normalizeH="0" baseline="0">
             <a:ln>
               <a:noFill/>
             </a:ln>
@@ -2713,7 +2845,7 @@
           <a:buFontTx/>
           <a:buNone/>
           <a:tabLst/>
-          <a:defRPr b="0" baseline="0" cap="none" i="0" spc="0" strike="noStrike" sz="1800" u="none" kumimoji="0" normalizeH="0">
+          <a:defRPr kumimoji="0" sz="1800" b="0" i="0" u="none" strike="noStrike" cap="none" spc="0" normalizeH="0" baseline="0">
             <a:ln>
               <a:noFill/>
             </a:ln>
@@ -2739,7 +2871,7 @@
           <a:buFontTx/>
           <a:buNone/>
           <a:tabLst/>
-          <a:defRPr b="0" baseline="0" cap="none" i="0" spc="0" strike="noStrike" sz="1800" u="none" kumimoji="0" normalizeH="0">
+          <a:defRPr kumimoji="0" sz="1800" b="0" i="0" u="none" strike="noStrike" cap="none" spc="0" normalizeH="0" baseline="0">
             <a:ln>
               <a:noFill/>
             </a:ln>
@@ -2765,7 +2897,7 @@
           <a:buFontTx/>
           <a:buNone/>
           <a:tabLst/>
-          <a:defRPr b="0" baseline="0" cap="none" i="0" spc="0" strike="noStrike" sz="1800" u="none" kumimoji="0" normalizeH="0">
+          <a:defRPr kumimoji="0" sz="1800" b="0" i="0" u="none" strike="noStrike" cap="none" spc="0" normalizeH="0" baseline="0">
             <a:ln>
               <a:noFill/>
             </a:ln>
@@ -2791,7 +2923,7 @@
           <a:buFontTx/>
           <a:buNone/>
           <a:tabLst/>
-          <a:defRPr b="0" baseline="0" cap="none" i="0" spc="0" strike="noStrike" sz="1800" u="none" kumimoji="0" normalizeH="0">
+          <a:defRPr kumimoji="0" sz="1800" b="0" i="0" u="none" strike="noStrike" cap="none" spc="0" normalizeH="0" baseline="0">
             <a:ln>
               <a:noFill/>
             </a:ln>
@@ -2817,7 +2949,7 @@
           <a:buFontTx/>
           <a:buNone/>
           <a:tabLst/>
-          <a:defRPr b="0" baseline="0" cap="none" i="0" spc="0" strike="noStrike" sz="1800" u="none" kumimoji="0" normalizeH="0">
+          <a:defRPr kumimoji="0" sz="1800" b="0" i="0" u="none" strike="noStrike" cap="none" spc="0" normalizeH="0" baseline="0">
             <a:ln>
               <a:noFill/>
             </a:ln>
@@ -2830,9 +2962,15 @@
         </a:lvl9pPr>
       </a:lstStyle>
       <a:style>
-        <a:lnRef idx="0"/>
-        <a:fillRef idx="0"/>
-        <a:effectRef idx="0"/>
+        <a:lnRef idx="0">
+          <a:scrgbClr r="0" g="0" b="0"/>
+        </a:lnRef>
+        <a:fillRef idx="0">
+          <a:scrgbClr r="0" g="0" b="0"/>
+        </a:fillRef>
+        <a:effectRef idx="0">
+          <a:scrgbClr r="0" g="0" b="0"/>
+        </a:effectRef>
         <a:fontRef idx="none"/>
       </a:style>
     </a:lnDef>
@@ -2846,7 +2984,7 @@
         <a:effectLst/>
         <a:sp3d/>
       </a:spPr>
-      <a:bodyPr rot="0" spcFirstLastPara="1" vertOverflow="overflow" horzOverflow="overflow" vert="horz" wrap="square" lIns="50800" tIns="50800" rIns="50800" bIns="50800" numCol="1" spcCol="38100" rtlCol="0" anchor="t" upright="0">
+      <a:bodyPr rot="0" spcFirstLastPara="1" vertOverflow="overflow" horzOverflow="overflow" vert="horz" wrap="square" lIns="50800" tIns="50800" rIns="50800" bIns="50800" numCol="1" spcCol="38100" rtlCol="0" anchor="t">
         <a:spAutoFit/>
       </a:bodyPr>
       <a:lstStyle>
@@ -2865,7 +3003,7 @@
           <a:buFontTx/>
           <a:buNone/>
           <a:tabLst/>
-          <a:defRPr b="0" baseline="0" cap="none" i="0" spc="0" strike="noStrike" sz="1100" u="none" kumimoji="0" normalizeH="0">
+          <a:defRPr kumimoji="0" sz="1100" b="0" i="0" u="none" strike="noStrike" cap="none" spc="0" normalizeH="0" baseline="0">
             <a:ln>
               <a:noFill/>
             </a:ln>
@@ -2895,7 +3033,7 @@
           <a:buFontTx/>
           <a:buNone/>
           <a:tabLst/>
-          <a:defRPr b="0" baseline="0" cap="none" i="0" spc="0" strike="noStrike" sz="1800" u="none" kumimoji="0" normalizeH="0">
+          <a:defRPr kumimoji="0" sz="1800" b="0" i="0" u="none" strike="noStrike" cap="none" spc="0" normalizeH="0" baseline="0">
             <a:ln>
               <a:noFill/>
             </a:ln>
@@ -2921,7 +3059,7 @@
           <a:buFontTx/>
           <a:buNone/>
           <a:tabLst/>
-          <a:defRPr b="0" baseline="0" cap="none" i="0" spc="0" strike="noStrike" sz="1800" u="none" kumimoji="0" normalizeH="0">
+          <a:defRPr kumimoji="0" sz="1800" b="0" i="0" u="none" strike="noStrike" cap="none" spc="0" normalizeH="0" baseline="0">
             <a:ln>
               <a:noFill/>
             </a:ln>
@@ -2947,7 +3085,7 @@
           <a:buFontTx/>
           <a:buNone/>
           <a:tabLst/>
-          <a:defRPr b="0" baseline="0" cap="none" i="0" spc="0" strike="noStrike" sz="1800" u="none" kumimoji="0" normalizeH="0">
+          <a:defRPr kumimoji="0" sz="1800" b="0" i="0" u="none" strike="noStrike" cap="none" spc="0" normalizeH="0" baseline="0">
             <a:ln>
               <a:noFill/>
             </a:ln>
@@ -2973,7 +3111,7 @@
           <a:buFontTx/>
           <a:buNone/>
           <a:tabLst/>
-          <a:defRPr b="0" baseline="0" cap="none" i="0" spc="0" strike="noStrike" sz="1800" u="none" kumimoji="0" normalizeH="0">
+          <a:defRPr kumimoji="0" sz="1800" b="0" i="0" u="none" strike="noStrike" cap="none" spc="0" normalizeH="0" baseline="0">
             <a:ln>
               <a:noFill/>
             </a:ln>
@@ -2999,7 +3137,7 @@
           <a:buFontTx/>
           <a:buNone/>
           <a:tabLst/>
-          <a:defRPr b="0" baseline="0" cap="none" i="0" spc="0" strike="noStrike" sz="1800" u="none" kumimoji="0" normalizeH="0">
+          <a:defRPr kumimoji="0" sz="1800" b="0" i="0" u="none" strike="noStrike" cap="none" spc="0" normalizeH="0" baseline="0">
             <a:ln>
               <a:noFill/>
             </a:ln>
@@ -3025,7 +3163,7 @@
           <a:buFontTx/>
           <a:buNone/>
           <a:tabLst/>
-          <a:defRPr b="0" baseline="0" cap="none" i="0" spc="0" strike="noStrike" sz="1800" u="none" kumimoji="0" normalizeH="0">
+          <a:defRPr kumimoji="0" sz="1800" b="0" i="0" u="none" strike="noStrike" cap="none" spc="0" normalizeH="0" baseline="0">
             <a:ln>
               <a:noFill/>
             </a:ln>
@@ -3051,7 +3189,7 @@
           <a:buFontTx/>
           <a:buNone/>
           <a:tabLst/>
-          <a:defRPr b="0" baseline="0" cap="none" i="0" spc="0" strike="noStrike" sz="1800" u="none" kumimoji="0" normalizeH="0">
+          <a:defRPr kumimoji="0" sz="1800" b="0" i="0" u="none" strike="noStrike" cap="none" spc="0" normalizeH="0" baseline="0">
             <a:ln>
               <a:noFill/>
             </a:ln>
@@ -3077,7 +3215,7 @@
           <a:buFontTx/>
           <a:buNone/>
           <a:tabLst/>
-          <a:defRPr b="0" baseline="0" cap="none" i="0" spc="0" strike="noStrike" sz="1800" u="none" kumimoji="0" normalizeH="0">
+          <a:defRPr kumimoji="0" sz="1800" b="0" i="0" u="none" strike="noStrike" cap="none" spc="0" normalizeH="0" baseline="0">
             <a:ln>
               <a:noFill/>
             </a:ln>
@@ -3103,7 +3241,7 @@
           <a:buFontTx/>
           <a:buNone/>
           <a:tabLst/>
-          <a:defRPr b="0" baseline="0" cap="none" i="0" spc="0" strike="noStrike" sz="1800" u="none" kumimoji="0" normalizeH="0">
+          <a:defRPr kumimoji="0" sz="1800" b="0" i="0" u="none" strike="noStrike" cap="none" spc="0" normalizeH="0" baseline="0">
             <a:ln>
               <a:noFill/>
             </a:ln>
@@ -3116,12 +3254,19 @@
         </a:lvl9pPr>
       </a:lstStyle>
       <a:style>
-        <a:lnRef idx="0"/>
-        <a:fillRef idx="0"/>
-        <a:effectRef idx="0"/>
+        <a:lnRef idx="0">
+          <a:scrgbClr r="0" g="0" b="0"/>
+        </a:lnRef>
+        <a:fillRef idx="0">
+          <a:scrgbClr r="0" g="0" b="0"/>
+        </a:fillRef>
+        <a:effectRef idx="0">
+          <a:scrgbClr r="0" g="0" b="0"/>
+        </a:effectRef>
         <a:fontRef idx="none"/>
       </a:style>
     </a:txDef>
   </a:objectDefaults>
+  <a:extraClrSchemeLst/>
 </a:theme>
 </file>
--- a/MachineLearningNotes.docx
+++ b/MachineLearningNotes.docx
@@ -77,10 +77,7 @@
         </w:numPr>
       </w:pPr>
       <w:r>
-        <w:t xml:space="preserve">If we have a linear function of a linear model which tries to predict price of houses in Florida based on distance from beach which is x1 and size of house which </w:t>
-      </w:r>
-      <w:r>
-        <w:t>is x2</w:t>
+        <w:t>If we have a linear function of a linear model which tries to predict price of houses in Florida based on distance from beach which is x1 and size of house which is x2</w:t>
       </w:r>
     </w:p>
     <w:p>
@@ -403,10 +400,7 @@
         <w:pStyle w:val="Body"/>
       </w:pPr>
       <w:r>
-        <w:t>The first column which contains ones is ass</w:t>
-      </w:r>
-      <w:r>
-        <w:t>umption that x0 to make it easier to be added, this trick will make it easier to calculate the cost function when summing the output of hypothesis function using the equation (</w:t>
+        <w:t>The first column which contains ones is assumption that x0 to make it easier to be added, this trick will make it easier to calculate the cost function when summing the output of hypothesis function using the equation (</w:t>
       </w:r>
       <w:proofErr w:type="gramStart"/>
       <w:r>
@@ -437,10 +431,7 @@
         </w:numPr>
       </w:pPr>
       <w:r>
-        <w:t>In case you want calculate normal function and matrix is not</w:t>
-      </w:r>
-      <w:r>
-        <w:t xml:space="preserve"> invertible take in consideration two factors Redundant Features, Too Many Features (if number of features greater than or equal number of rows in dataset) </w:t>
+        <w:t xml:space="preserve">In case you want calculate normal function and matrix is not invertible take in consideration two factors Redundant Features, Too Many Features (if number of features greater than or equal number of rows in dataset) </w:t>
       </w:r>
     </w:p>
     <w:p>
@@ -506,13 +497,7 @@
       </w:r>
       <w:proofErr w:type="gramEnd"/>
       <w:r>
-        <w:t>iterative approac</w:t>
-      </w:r>
-      <w:r>
-        <w:t>h) or normal function(one step approach) to decrease the cost function the factors you should look into is number of features compared to training example and efficiency, if number of features &gt;= 10**3 then Gradient Descent would make more sense than norma</w:t>
-      </w:r>
-      <w:r>
-        <w:t>l function because the big o notation of Normal function is O(n**3) which is going to be remarkably slow if used with this number of features</w:t>
+        <w:t>iterative approach) or normal function(one step approach) to decrease the cost function the factors you should look into is number of features compared to training example and efficiency, if number of features &gt;= 10**3 then Gradient Descent would make more sense than normal function because the big o notation of Normal function is O(n**3) which is going to be remarkably slow if used with this number of features</w:t>
       </w:r>
     </w:p>
     <w:p>
@@ -572,10 +557,7 @@
         </w:rPr>
       </w:pPr>
       <w:r>
-        <w:t xml:space="preserve">Classification problem deals with output of discrete nature not </w:t>
-      </w:r>
-      <w:r>
-        <w:t xml:space="preserve">like Linear regression which deals with output of continuous nature like the above example of predicting house prices which output a continuous number(price), one of the simplest classifiers is binary classifier from </w:t>
+        <w:t xml:space="preserve">Classification problem deals with output of discrete nature not like Linear regression which deals with output of continuous nature like the above example of predicting house prices which output a continuous number(price), one of the simplest classifiers is binary classifier from </w:t>
       </w:r>
       <w:proofErr w:type="spellStart"/>
       <w:r>
@@ -583,13 +565,7 @@
       </w:r>
       <w:proofErr w:type="spellEnd"/>
       <w:r>
-        <w:t xml:space="preserve"> name you can infer that it’s eithe</w:t>
-      </w:r>
-      <w:r>
-        <w:t>r classify the input either as 1 or 0 a real world example for this can be spam detection the email you’re checking it’s either a spam or not there’s no a third case, another jargon in the classification problem is called threshold classifier output, depen</w:t>
-      </w:r>
-      <w:r>
-        <w:t xml:space="preserve">d on this threshold you classify input </w:t>
+        <w:t xml:space="preserve"> name you can infer that it’s either classify the input either as 1 or 0 a real world example for this can be spam detection the email you’re checking it’s either a spam or not there’s no a third case, another jargon in the classification problem is called threshold classifier output, depend on this threshold you classify input </w:t>
       </w:r>
       <w:proofErr w:type="spellStart"/>
       <w:r>
@@ -633,10 +609,7 @@
         <w:pStyle w:val="Body"/>
       </w:pPr>
       <w:r>
-        <w:t xml:space="preserve">The hypothesis or prediction function of a learning </w:t>
-      </w:r>
-      <w:r>
-        <w:t>algorithm is how the algorithm predicts the output based on given input from the data-set and then comparing the predicted output of the hypothesis or prediction function with the real output from the data-set which is known as</w:t>
+        <w:t>The hypothesis or prediction function of a learning algorithm is how the algorithm predicts the output based on given input from the data-set and then comparing the predicted output of the hypothesis or prediction function with the real output from the data-set which is known as</w:t>
       </w:r>
       <w:r>
         <w:rPr>
@@ -646,13 +619,7 @@
         <w:t xml:space="preserve"> cost function</w:t>
       </w:r>
       <w:r>
-        <w:t xml:space="preserve"> to know how ac</w:t>
-      </w:r>
-      <w:r>
-        <w:t>curate our model is, the hypothesis function of Logistic regression is called Logistic function or Sigmoid function what a sigmoid function really is, it’s that it predict probability of a given value to happens or take place, so the output of this functio</w:t>
-      </w:r>
-      <w:r>
-        <w:t>n is between 0 and 1 since it’s a probability value, so the notation of hypothesis can be something like h</w:t>
+        <w:t xml:space="preserve"> to know how accurate our model is, the hypothesis function of Logistic regression is called Logistic function or Sigmoid function what a sigmoid function really is, it’s that it predict probability of a given value to happens or take place, so the output of this function is between 0 and 1 since it’s a probability value, so the notation of hypothesis can be something like h</w:t>
       </w:r>
       <w:r>
         <w:rPr>
@@ -726,10 +693,7 @@
         <w:pStyle w:val="Ttulo"/>
       </w:pPr>
       <w:r>
-        <w:t xml:space="preserve">Machine </w:t>
-      </w:r>
-      <w:r>
-        <w:t xml:space="preserve">Learning Jargons and important </w:t>
+        <w:t xml:space="preserve">Machine Learning Jargons and important </w:t>
       </w:r>
       <w:r>
         <w:t>definitions</w:t>
@@ -757,13 +721,7 @@
         <w:t xml:space="preserve">Novelty Detection </w:t>
       </w:r>
       <w:r>
-        <w:t>: this term mostly appears in Classification problems(un-supervised learning) where the model tries to classify the input into different classes based on their vector(input) but the model come a</w:t>
-      </w:r>
-      <w:r>
-        <w:t>cross an input they have not seen before so they classify to the nearest class which is not correct, for example let’s say we are building a neural network for a vending machine which classifies German coins based on some features and you put in the vendin</w:t>
-      </w:r>
-      <w:r>
-        <w:t xml:space="preserve">g a British coin it will classify the British in the class which is the most similar to it which is wrong(Example taken from Machine Learning (Algorithmic Perspective, Stephen </w:t>
+        <w:t xml:space="preserve">: this term mostly appears in Classification problems(un-supervised learning) where the model tries to classify the input into different classes based on their vector(input) but the model come across an input they have not seen before so they classify to the nearest class which is not correct, for example let’s say we are building a neural network for a vending machine which classifies German coins based on some features and you put in the vending a British coin it will classify the British in the class which is the most similar to it which is wrong(Example taken from Machine Learning (Algorithmic Perspective, Stephen </w:t>
       </w:r>
       <w:proofErr w:type="spellStart"/>
       <w:r>
@@ -773,6 +731,11 @@
       <w:r>
         <w:t>)</w:t>
       </w:r>
+      <w:r>
+        <w:t>.</w:t>
+      </w:r>
+      <w:bookmarkStart w:id="0" w:name="_GoBack"/>
+      <w:bookmarkEnd w:id="0"/>
     </w:p>
     <w:p>
       <w:pPr>
@@ -814,10 +777,7 @@
       </w:r>
       <w:proofErr w:type="spellEnd"/>
       <w:r>
-        <w:t xml:space="preserve"> the in</w:t>
-      </w:r>
-      <w:r>
-        <w:t xml:space="preserve">put into different classes/categories some input belongs to more than one class, such problem is handled by what is known as fuzzy classifier </w:t>
+        <w:t xml:space="preserve"> the input into different classes/categories some input belongs to more than one class, such problem is handled by what is known as fuzzy classifier </w:t>
       </w:r>
     </w:p>
     <w:p>
@@ -844,10 +804,7 @@
       </w:r>
       <w:proofErr w:type="gramEnd"/>
       <w:r>
-        <w:t xml:space="preserve"> Perceptron is a type of a neural network which does have an input and the input map to an output,</w:t>
-      </w:r>
-      <w:r>
-        <w:t xml:space="preserve"> the input is fasten to the neurons through what is known as weights, this definition according to McCulloch and Pitts Neuron Model </w:t>
+        <w:t xml:space="preserve"> Perceptron is a type of a neural network which does have an input and the input map to an output, the input is fasten to the neurons through what is known as weights, this definition according to McCulloch and Pitts Neuron Model </w:t>
       </w:r>
     </w:p>
     <w:p>
@@ -890,10 +847,7 @@
       </w:r>
       <w:proofErr w:type="gramEnd"/>
       <w:r>
-        <w:t xml:space="preserve"> you will hear both these terms a lot when dealing with supervised learning proble</w:t>
-      </w:r>
-      <w:r>
-        <w:t xml:space="preserve">m because you test and train and tweak data to make it do whatever you want, you should also avoid using same dataset for both tasks, you’re simply testing literally the data you were training so it will create a bias problem </w:t>
+        <w:t xml:space="preserve"> you will hear both these terms a lot when dealing with supervised learning problem because you test and train and tweak data to make it do whatever you want, you should also avoid using same dataset for both tasks, you’re simply testing literally the data you were training so it will create a bias problem </w:t>
       </w:r>
     </w:p>
     <w:p>
@@ -924,19 +878,7 @@
         <w:t xml:space="preserve"> Matrix</w:t>
       </w:r>
       <w:r>
-        <w:t xml:space="preserve"> : Confusio</w:t>
-      </w:r>
-      <w:r>
-        <w:t>n Matrix measure the percentage/number of retrieved documents by a classification model, so let’s say we are building a classifier which classifies people with blue eyes, our classified returned 5 persons(3 with blue eyes, 2 with brown eyes)out of 12 total</w:t>
-      </w:r>
-      <w:r>
-        <w:t xml:space="preserve"> persons 5 of which only have blue eyes, now we will classify the results into four categories, TP(True Positive), TN(True Negative), FN(False Negative), FP(False Positive), TP = 3, TN =  4, FN =  2, FP = 2, in a simpler words true positive means the numbe</w:t>
-      </w:r>
-      <w:r>
-        <w:t>r of persons classified correct, true negative means the number of persons classified as wrong and they are wrong, False Negative means the number of persons classified as Wrong and they are right, False positive means the number of persons classified as R</w:t>
-      </w:r>
-      <w:r>
-        <w:t xml:space="preserve">ight and they are wrong </w:t>
+        <w:t xml:space="preserve"> : Confusion Matrix measure the percentage/number of retrieved documents by a classification model, so let’s say we are building a classifier which classifies people with blue eyes, our classified returned 5 persons(3 with blue eyes, 2 with brown eyes)out of 12 total persons 5 of which only have blue eyes, now we will classify the results into four categories, TP(True Positive), TN(True Negative), FN(False Negative), FP(False Positive), TP = 3, TN =  4, FN =  2, FP = 2, in a simpler words true positive means the number of persons classified correct, true negative means the number of persons classified as wrong and they are wrong, False Negative means the number of persons classified as Wrong and they are right, False positive means the number of persons classified as Right and they are wrong </w:t>
       </w:r>
     </w:p>
     <w:p>
@@ -967,10 +909,7 @@
         <w:t xml:space="preserve"> metrics (Precision vs Recall)</w:t>
       </w:r>
       <w:r>
-        <w:t xml:space="preserve"> : Evaluation metrics is how you’re going to evaluate how efficient your algorithm was during training method so to know how efficient it was a lot of metrics and measures are used like : P</w:t>
-      </w:r>
-      <w:r>
-        <w:t xml:space="preserve">recision, Accuracy, F-Score and different dozens of advanced evaluation metrics, I will talk about </w:t>
+        <w:t xml:space="preserve"> : Evaluation metrics is how you’re going to evaluate how efficient your algorithm was during training method so to know how efficient it was a lot of metrics and measures are used like : Precision, Accuracy, F-Score and different dozens of advanced evaluation metrics, I will talk about </w:t>
       </w:r>
       <w:r>
         <w:rPr>
@@ -979,10 +918,7 @@
         <w:t>Precision</w:t>
       </w:r>
       <w:r>
-        <w:t xml:space="preserve"> and Accuracy but in order to understand it better refer to the Jargon with title confusion Matrix, Precision = TP / TP + FP, precision measure perc</w:t>
-      </w:r>
-      <w:r>
-        <w:t>entage of the results which is retrieved while Recall = (TP / TP + TN) measure percentage of correct results retrieved so Precision focus on quality of information retrieved while Recall focus on quantity of information retrieved.</w:t>
+        <w:t xml:space="preserve"> and Accuracy but in order to understand it better refer to the Jargon with title confusion Matrix, Precision = TP / TP + FP, precision measure percentage of the results which is retrieved while Recall = (TP / TP + TN) measure percentage of correct results retrieved so Precision focus on quality of information retrieved while Recall focus on quantity of information retrieved.</w:t>
       </w:r>
     </w:p>
     <w:p>
@@ -1015,13 +951,7 @@
         <w:t xml:space="preserve"> function</w:t>
       </w:r>
       <w:r>
-        <w:t xml:space="preserve"> : cost fu</w:t>
-      </w:r>
-      <w:r>
-        <w:t>nction is used as an estimate for the prediction accuracy of a model, it shows how accurate is the prediction of a model in a supervised learning problem by subtracting the output of the prediction function minus the output of the real function, Cost funct</w:t>
-      </w:r>
-      <w:r>
-        <w:t>ion J(</w:t>
+        <w:t xml:space="preserve"> : cost function is used as an estimate for the prediction accuracy of a model, it shows how accurate is the prediction of a model in a supervised learning problem by subtracting the output of the prediction function minus the output of the real function, Cost function J(</w:t>
       </w:r>
       <w:r>
         <w:rPr>
@@ -1138,10 +1068,7 @@
         <w:t xml:space="preserve"> scaling : </w:t>
       </w:r>
       <w:r>
-        <w:t>Features is the variables of a data-set, when building our  prediction model in a classical supervised learning problem we have to take care that the value o</w:t>
-      </w:r>
-      <w:r>
-        <w:t>f features is skewed or reasonably in the same range for example having features with huge variance will cause a lot of problems like gradient descent is going to drastically slower in comparison with another dataset with closer ranges</w:t>
+        <w:t>Features is the variables of a data-set, when building our  prediction model in a classical supervised learning problem we have to take care that the value of features is skewed or reasonably in the same range for example having features with huge variance will cause a lot of problems like gradient descent is going to drastically slower in comparison with another dataset with closer ranges</w:t>
       </w:r>
     </w:p>
     <w:p>
@@ -1161,14 +1088,7 @@
           <w:b/>
           <w:bCs/>
         </w:rPr>
-        <w:t>Decision Bound</w:t>
-      </w:r>
-      <w:r>
-        <w:rPr>
-          <w:b/>
-          <w:bCs/>
-        </w:rPr>
-        <w:t>ary</w:t>
+        <w:t>Decision Boundary</w:t>
       </w:r>
       <w:r>
         <w:t>: decision boundary is a graphical shape which separates different classes into regions in a classification problem where every output belongs to a class based on an input.</w:t>
@@ -1253,28 +1173,13 @@
           <w:b/>
           <w:bCs/>
         </w:rPr>
-        <w:t>:</w:t>
-      </w:r>
-      <w:r>
-        <w:rPr>
-          <w:b/>
-          <w:bCs/>
-        </w:rPr>
-        <w:t xml:space="preserve"> </w:t>
-      </w:r>
-      <w:r>
-        <w:rPr>
-          <w:bCs/>
-        </w:rPr>
-        <w:t xml:space="preserve">under-fitting implies that the data-set the model trained on is biased or not representative enough, it’s the opposite of over-fitting, in over-fitting the model learns the data with </w:t>
-      </w:r>
-      <w:bookmarkStart w:id="0" w:name="_GoBack"/>
-      <w:bookmarkEnd w:id="0"/>
-      <w:r>
-        <w:rPr>
-          <w:bCs/>
-        </w:rPr>
-        <w:t xml:space="preserve">the noise in it, under-fitting the model doesn’t learn about the data in a proper way. </w:t>
+        <w:t xml:space="preserve">: </w:t>
+      </w:r>
+      <w:r>
+        <w:rPr>
+          <w:bCs/>
+        </w:rPr>
+        <w:t xml:space="preserve">under-fitting implies that the data-set the model trained on is biased or not representative enough, it’s the opposite of over-fitting, in over-fitting the model learns the data with the noise in it, under-fitting the model doesn’t learn about the data in a proper way. </w:t>
       </w:r>
     </w:p>
     <w:p>
@@ -1285,6 +1190,68 @@
           <w:numId w:val="2"/>
         </w:numPr>
       </w:pPr>
+      <w:r>
+        <w:t xml:space="preserve">L. </w:t>
+      </w:r>
+      <w:r>
+        <w:rPr>
+          <w:b/>
+        </w:rPr>
+        <w:t>regularization</w:t>
+      </w:r>
+      <w:r>
+        <w:t>: regularization is one of the solutions/algorithms used to solve</w:t>
+      </w:r>
+      <w:r>
+        <w:t xml:space="preserve"> over-fitting problem by tuning</w:t>
+      </w:r>
+    </w:p>
+    <w:p>
+      <w:pPr>
+        <w:pStyle w:val="Body"/>
+        <w:numPr>
+          <w:ilvl w:val="0"/>
+          <w:numId w:val="2"/>
+        </w:numPr>
+      </w:pPr>
+      <w:r>
+        <w:t xml:space="preserve">M. </w:t>
+      </w:r>
+      <w:r>
+        <w:rPr>
+          <w:b/>
+        </w:rPr>
+        <w:t>Gradient-</w:t>
+      </w:r>
+      <w:proofErr w:type="gramStart"/>
+      <w:r>
+        <w:rPr>
+          <w:b/>
+        </w:rPr>
+        <w:t>Descent :</w:t>
+      </w:r>
+      <w:proofErr w:type="gramEnd"/>
+      <w:r>
+        <w:rPr>
+          <w:b/>
+        </w:rPr>
+        <w:t xml:space="preserve"> </w:t>
+      </w:r>
+      <w:r>
+        <w:t>optimization algorithm which aim to reduce the cost function of algorithms (refer to point G for more information about the cost function), it achieves this through minimizing variables(</w:t>
+      </w:r>
+      <w:r>
+        <w:rPr>
+          <w:rFonts w:ascii="Arial Unicode MS" w:hAnsi="Arial Unicode MS"/>
+        </w:rPr>
+        <w:t>⊖</w:t>
+      </w:r>
+      <w:r>
+        <w:t>0</w:t>
+      </w:r>
+      <w:r>
+        <w:t>) related to the features in the algorithm till it converge(the cost function become zero or near from zero).</w:t>
+      </w:r>
     </w:p>
     <w:p>
       <w:pPr>
@@ -1348,7 +1315,7 @@
       <w:rPr>
         <w:noProof/>
       </w:rPr>
-      <w:t>3</w:t>
+      <w:t>4</w:t>
     </w:r>
     <w:r>
       <w:fldChar w:fldCharType="end"/>
@@ -1397,10 +1364,7 @@
       <w:fldChar w:fldCharType="begin" w:fldLock="1"/>
     </w:r>
     <w:r>
-      <w:instrText xml:space="preserve"> DATE \@</w:instrText>
-    </w:r>
-    <w:r>
-      <w:instrText xml:space="preserve"> "dddd, d MMMM y" </w:instrText>
+      <w:instrText xml:space="preserve"> DATE \@ "dddd, d MMMM y" </w:instrText>
     </w:r>
     <w:r>
       <w:fldChar w:fldCharType="separate"/>

--- a/MachineLearningNotes.docx
+++ b/MachineLearningNotes.docx
@@ -734,8 +734,6 @@
       <w:r>
         <w:t>.</w:t>
       </w:r>
-      <w:bookmarkStart w:id="0" w:name="_GoBack"/>
-      <w:bookmarkEnd w:id="0"/>
     </w:p>
     <w:p>
       <w:pPr>
@@ -1252,6 +1250,28 @@
       <w:r>
         <w:t>) related to the features in the algorithm till it converge(the cost function become zero or near from zero).</w:t>
       </w:r>
+    </w:p>
+    <w:p>
+      <w:pPr>
+        <w:pStyle w:val="Body"/>
+        <w:numPr>
+          <w:ilvl w:val="0"/>
+          <w:numId w:val="2"/>
+        </w:numPr>
+      </w:pPr>
+      <w:r>
+        <w:t xml:space="preserve">O. Model </w:t>
+      </w:r>
+      <w:proofErr w:type="gramStart"/>
+      <w:r>
+        <w:t>complexity :</w:t>
+      </w:r>
+      <w:proofErr w:type="gramEnd"/>
+      <w:r>
+        <w:t xml:space="preserve"> comparing between different machine learning model complexity(similar to big o notation complexity). </w:t>
+      </w:r>
+      <w:bookmarkStart w:id="0" w:name="_GoBack"/>
+      <w:bookmarkEnd w:id="0"/>
     </w:p>
     <w:p>
       <w:pPr>
@@ -1315,7 +1335,7 @@
       <w:rPr>
         <w:noProof/>
       </w:rPr>
-      <w:t>4</w:t>
+      <w:t>3</w:t>
     </w:r>
     <w:r>
       <w:fldChar w:fldCharType="end"/>

--- a/MachineLearningNotes.docx
+++ b/MachineLearningNotes.docx
@@ -1121,7 +1121,21 @@
         <w:rPr>
           <w:bCs/>
         </w:rPr>
-        <w:t>over-fitting implies that the hypothesis the machine learning model tries to reach lacks generalization, this does happens in supervised problems where the model fails to generalize a function after reading the data-set because of the noise in the data-set example it might contain too many features and some of those features are not representative or important in predicting the hypothesis function, when trying to control over-fitting we can try different approaches like Reducing number of features or Regularization.</w:t>
+        <w:t xml:space="preserve">over-fitting implies that the hypothesis the machine learning model tries to reach lacks generalization, this does happens in supervised problems where the model fails to generalize a function after </w:t>
+      </w:r>
+      <w:bookmarkStart w:id="0" w:name="_GoBack"/>
+      <w:r>
+        <w:rPr>
+          <w:bCs/>
+        </w:rPr>
+        <w:t xml:space="preserve">reading </w:t>
+      </w:r>
+      <w:bookmarkEnd w:id="0"/>
+      <w:r>
+        <w:rPr>
+          <w:bCs/>
+        </w:rPr>
+        <w:t>the data-set because of the noise in the data-set example it might contain too many features and some of those features are not representative or important in predicting the hypothesis function, when trying to control over-fitting we can try different approaches like Reducing number of features or Regularization.</w:t>
       </w:r>
     </w:p>
     <w:p>
@@ -1260,23 +1274,105 @@
         </w:numPr>
       </w:pPr>
       <w:r>
-        <w:t xml:space="preserve">O. Model </w:t>
+        <w:t xml:space="preserve">N. </w:t>
       </w:r>
       <w:proofErr w:type="gramStart"/>
       <w:r>
-        <w:t>complexity :</w:t>
+        <w:rPr>
+          <w:b/>
+        </w:rPr>
+        <w:t>ROC(</w:t>
       </w:r>
       <w:proofErr w:type="gramEnd"/>
       <w:r>
+        <w:rPr>
+          <w:b/>
+        </w:rPr>
+        <w:t>receiver operating curve) :</w:t>
+      </w:r>
+      <w:r>
+        <w:t xml:space="preserve"> roc is a method of optimization for classification problems using metrics as precision and recall where we have two attributes </w:t>
+      </w:r>
+      <w:proofErr w:type="spellStart"/>
+      <w:r>
+        <w:t>fpr</w:t>
+      </w:r>
+      <w:proofErr w:type="spellEnd"/>
+      <w:r>
+        <w:t xml:space="preserve">(false positive rate) </w:t>
+      </w:r>
+      <w:proofErr w:type="spellStart"/>
+      <w:r>
+        <w:t>tpr</w:t>
+      </w:r>
+      <w:proofErr w:type="spellEnd"/>
+      <w:r>
+        <w:t xml:space="preserve">(true positive rate), if </w:t>
+      </w:r>
+      <w:proofErr w:type="spellStart"/>
+      <w:r>
+        <w:t>tpr</w:t>
+      </w:r>
+      <w:proofErr w:type="spellEnd"/>
+      <w:r>
+        <w:t xml:space="preserve"> &gt; </w:t>
+      </w:r>
+      <w:proofErr w:type="spellStart"/>
+      <w:r>
+        <w:t>fpr</w:t>
+      </w:r>
+      <w:proofErr w:type="spellEnd"/>
+      <w:r>
+        <w:t xml:space="preserve">, it does implies that a classifier classifies correctly not following a random function and vice-versa if </w:t>
+      </w:r>
+      <w:proofErr w:type="spellStart"/>
+      <w:r>
+        <w:t>fpr</w:t>
+      </w:r>
+      <w:proofErr w:type="spellEnd"/>
+      <w:r>
+        <w:t xml:space="preserve"> &lt; </w:t>
+      </w:r>
+      <w:proofErr w:type="spellStart"/>
+      <w:r>
+        <w:t>tpr</w:t>
+      </w:r>
+      <w:proofErr w:type="spellEnd"/>
+      <w:r>
+        <w:t xml:space="preserve"> it does mean classifier classifies a-lot of false positive .</w:t>
+      </w:r>
+    </w:p>
+    <w:p>
+      <w:pPr>
+        <w:pStyle w:val="Body"/>
+        <w:numPr>
+          <w:ilvl w:val="0"/>
+          <w:numId w:val="2"/>
+        </w:numPr>
+      </w:pPr>
+      <w:r>
+        <w:t>O</w:t>
+      </w:r>
+      <w:r>
+        <w:rPr>
+          <w:b/>
+        </w:rPr>
+        <w:t xml:space="preserve">. Model </w:t>
+      </w:r>
+      <w:proofErr w:type="gramStart"/>
+      <w:r>
+        <w:rPr>
+          <w:b/>
+        </w:rPr>
+        <w:t>complexity</w:t>
+      </w:r>
+      <w:r>
+        <w:t xml:space="preserve"> :</w:t>
+      </w:r>
+      <w:proofErr w:type="gramEnd"/>
+      <w:r>
         <w:t xml:space="preserve"> comparing between different machine learning model complexity(similar to big o notation complexity). </w:t>
       </w:r>
-      <w:bookmarkStart w:id="0" w:name="_GoBack"/>
-      <w:bookmarkEnd w:id="0"/>
-    </w:p>
-    <w:p>
-      <w:pPr>
-        <w:pStyle w:val="Body"/>
-      </w:pPr>
     </w:p>
     <w:sectPr>
       <w:headerReference w:type="default" r:id="rId7"/>
@@ -1335,7 +1431,7 @@
       <w:rPr>
         <w:noProof/>
       </w:rPr>
-      <w:t>3</w:t>
+      <w:t>4</w:t>
     </w:r>
     <w:r>
       <w:fldChar w:fldCharType="end"/>

--- a/MachineLearningNotes.docx
+++ b/MachineLearningNotes.docx
@@ -1121,21 +1121,7 @@
         <w:rPr>
           <w:bCs/>
         </w:rPr>
-        <w:t xml:space="preserve">over-fitting implies that the hypothesis the machine learning model tries to reach lacks generalization, this does happens in supervised problems where the model fails to generalize a function after </w:t>
-      </w:r>
-      <w:bookmarkStart w:id="0" w:name="_GoBack"/>
-      <w:r>
-        <w:rPr>
-          <w:bCs/>
-        </w:rPr>
-        <w:t xml:space="preserve">reading </w:t>
-      </w:r>
-      <w:bookmarkEnd w:id="0"/>
-      <w:r>
-        <w:rPr>
-          <w:bCs/>
-        </w:rPr>
-        <w:t>the data-set because of the noise in the data-set example it might contain too many features and some of those features are not representative or important in predicting the hypothesis function, when trying to control over-fitting we can try different approaches like Reducing number of features or Regularization.</w:t>
+        <w:t>over-fitting implies that the hypothesis the machine learning model tries to reach lacks generalization, this does happens in supervised problems where the model fails to generalize a function after reading the data-set because of the noise in the data-set example it might contain too many features and some of those features are not representative or important in predicting the hypothesis function, when trying to control over-fitting we can try different approaches like Reducing number of features or Regularization.</w:t>
       </w:r>
     </w:p>
     <w:p>
@@ -1372,6 +1358,35 @@
       <w:proofErr w:type="gramEnd"/>
       <w:r>
         <w:t xml:space="preserve"> comparing between different machine learning model complexity(similar to big o notation complexity). </w:t>
+      </w:r>
+    </w:p>
+    <w:p>
+      <w:pPr>
+        <w:pStyle w:val="Body"/>
+        <w:numPr>
+          <w:ilvl w:val="0"/>
+          <w:numId w:val="2"/>
+        </w:numPr>
+      </w:pPr>
+      <w:r>
+        <w:t xml:space="preserve">P. </w:t>
+      </w:r>
+      <w:r>
+        <w:rPr>
+          <w:b/>
+        </w:rPr>
+        <w:t xml:space="preserve">Imputing: </w:t>
+      </w:r>
+      <w:r>
+        <w:t>i</w:t>
+      </w:r>
+      <w:bookmarkStart w:id="0" w:name="_GoBack"/>
+      <w:bookmarkEnd w:id="0"/>
+      <w:r>
+        <w:t>mputing is a statistical term used in case you have a data-set with missing values and actions you’</w:t>
+      </w:r>
+      <w:r>
+        <w:t xml:space="preserve">re going to take to compensate these missing values, there’s a lot of approaches you can take like hot or cold deck or regression. </w:t>
       </w:r>
     </w:p>
     <w:sectPr>
@@ -1431,7 +1446,7 @@
       <w:rPr>
         <w:noProof/>
       </w:rPr>
-      <w:t>4</w:t>
+      <w:t>3</w:t>
     </w:r>
     <w:r>
       <w:fldChar w:fldCharType="end"/>

--- a/MachineLearningNotes.docx
+++ b/MachineLearningNotes.docx
@@ -619,7 +619,19 @@
         <w:t xml:space="preserve"> cost function</w:t>
       </w:r>
       <w:r>
-        <w:t xml:space="preserve"> to know how accurate our model is, the hypothesis function of Logistic regression is called Logistic function or Sigmoid function what a sigmoid function really is, it’s that it predict probability of a given value to happens or take place, so the output of this function is between 0 and 1 since it’s a probability value, so the notation of hypothesis can be something like h</w:t>
+        <w:t xml:space="preserve"> to know how accurate our model is, the hypothesis function of Logistic regression is called Logistic function or Sigmoid function what a s</w:t>
+      </w:r>
+      <w:r>
+        <w:t xml:space="preserve">igmoid function really is, </w:t>
+      </w:r>
+      <w:r>
+        <w:t>it predict</w:t>
+      </w:r>
+      <w:r>
+        <w:t>s</w:t>
+      </w:r>
+      <w:r>
+        <w:t xml:space="preserve"> probability of a given value to happens or take place, so the output of this function is between 0 and 1 since it’s a probability value, so the notation of hypothesis can be something like h</w:t>
       </w:r>
       <w:r>
         <w:rPr>
@@ -1378,15 +1390,75 @@
         <w:t xml:space="preserve">Imputing: </w:t>
       </w:r>
       <w:r>
-        <w:t>i</w:t>
+        <w:t>imputing is a statistical term used in case you have a data-set with missing values and actions you’</w:t>
+      </w:r>
+      <w:r>
+        <w:t xml:space="preserve">re going to take to compensate these missing values, there’s a lot of approaches you can take like hot or cold deck or regression. </w:t>
+      </w:r>
+    </w:p>
+    <w:p>
+      <w:pPr>
+        <w:pStyle w:val="Body"/>
+        <w:numPr>
+          <w:ilvl w:val="0"/>
+          <w:numId w:val="2"/>
+        </w:numPr>
+      </w:pPr>
+      <w:r>
+        <w:t xml:space="preserve">Q </w:t>
+      </w:r>
+      <w:r>
+        <w:rPr>
+          <w:b/>
+        </w:rPr>
+        <w:t xml:space="preserve">Feature-Scaling: </w:t>
+      </w:r>
+      <w:r>
+        <w:t xml:space="preserve">Feature scaling is done in the stage of data </w:t>
+      </w:r>
+      <w:r>
+        <w:t>p</w:t>
+      </w:r>
+      <w:r>
+        <w:t>re-</w:t>
+      </w:r>
+      <w:r>
+        <w:t>p</w:t>
+      </w:r>
+      <w:r>
+        <w:t>rocessing where you have a data-set with features with ga</w:t>
+      </w:r>
+      <w:r>
+        <w:t>p</w:t>
+      </w:r>
+      <w:r>
+        <w:t xml:space="preserve"> or differences between them for example you have dataset contain feature in cm and another feature is in meter, this will cause </w:t>
+      </w:r>
+      <w:r>
+        <w:t>p</w:t>
+      </w:r>
+      <w:r>
+        <w:t xml:space="preserve">roblems with learning algorithms like Logistic regression because the mean of the features in cm might be drastically smaller than the one in meters, so it will cause delay in convergence of gradient descent to reach the minimum </w:t>
+      </w:r>
+      <w:r>
+        <w:t>p</w:t>
+      </w:r>
+      <w:r>
+        <w:t>oint(affecting s</w:t>
+      </w:r>
+      <w:r>
+        <w:t>p</w:t>
+      </w:r>
+      <w:r>
+        <w:t>eed of the learning algorithm</w:t>
       </w:r>
       <w:bookmarkStart w:id="0" w:name="_GoBack"/>
       <w:bookmarkEnd w:id="0"/>
       <w:r>
-        <w:t>mputing is a statistical term used in case you have a data-set with missing values and actions you’</w:t>
-      </w:r>
-      <w:r>
-        <w:t xml:space="preserve">re going to take to compensate these missing values, there’s a lot of approaches you can take like hot or cold deck or regression. </w:t>
+        <w:t>)</w:t>
+      </w:r>
+      <w:r>
+        <w:t>.</w:t>
       </w:r>
     </w:p>
     <w:sectPr>
